--- a/Rapport.docx
+++ b/Rapport.docx
@@ -4,166 +4,2091 @@
   <w:body>
     <w:p>
       <w:pPr>
-        <w:rPr>
-          <w:lang w:val="fr-FR"/>
-        </w:rPr>
-      </w:pPr>
-      <w:r>
-        <w:rPr>
-          <w:lang w:val="fr-FR"/>
-        </w:rPr>
-        <w:t>Rapport de Projet compile</w:t>
-      </w:r>
-      <w:r>
-        <w:rPr>
-          <w:lang w:val="fr-FR"/>
-        </w:rPr>
-        <w:br/>
-      </w:r>
-    </w:p>
-    <w:p>
-      <w:pPr>
-        <w:rPr>
-          <w:lang w:val="fr-FR"/>
-        </w:rPr>
-      </w:pPr>
+        <w:pStyle w:val="Titre"/>
+        <w:ind w:left="2160" w:firstLine="720"/>
+        <w:rPr>
+          <w:lang w:val="fr-FR"/>
+        </w:rPr>
+      </w:pPr>
+      <w:bookmarkStart w:id="0" w:name="_GoBack"/>
+      <w:bookmarkEnd w:id="0"/>
+    </w:p>
+    <w:p>
+      <w:pPr>
+        <w:rPr>
+          <w:rFonts w:asciiTheme="majorHAnsi" w:eastAsiaTheme="majorEastAsia" w:hAnsiTheme="majorHAnsi" w:cstheme="majorBidi"/>
+          <w:spacing w:val="-10"/>
+          <w:kern w:val="28"/>
+          <w:sz w:val="56"/>
+          <w:szCs w:val="56"/>
+          <w:lang w:val="fr-FR"/>
+        </w:rPr>
+      </w:pPr>
+    </w:p>
+    <w:sdt>
+      <w:sdtPr>
+        <w:rPr>
+          <w:lang w:val="fr-FR"/>
+        </w:rPr>
+        <w:id w:val="1805574378"/>
+        <w:docPartObj>
+          <w:docPartGallery w:val="Table of Contents"/>
+          <w:docPartUnique/>
+        </w:docPartObj>
+      </w:sdtPr>
+      <w:sdtEndPr>
+        <w:rPr>
+          <w:rFonts w:asciiTheme="minorHAnsi" w:eastAsiaTheme="minorHAnsi" w:hAnsiTheme="minorHAnsi" w:cstheme="minorBidi"/>
+          <w:b/>
+          <w:bCs/>
+          <w:color w:val="auto"/>
+          <w:sz w:val="22"/>
+          <w:szCs w:val="22"/>
+        </w:rPr>
+      </w:sdtEndPr>
+      <w:sdtContent>
+        <w:p>
+          <w:pPr>
+            <w:pStyle w:val="En-ttedetabledesmatires"/>
+          </w:pPr>
+          <w:r>
+            <w:rPr>
+              <w:lang w:val="fr-FR"/>
+            </w:rPr>
+            <w:t>Table des matières</w:t>
+          </w:r>
+        </w:p>
+        <w:p>
+          <w:pPr>
+            <w:pStyle w:val="TM2"/>
+            <w:tabs>
+              <w:tab w:val="left" w:pos="660"/>
+              <w:tab w:val="right" w:leader="dot" w:pos="9396"/>
+            </w:tabs>
+            <w:rPr>
+              <w:rFonts w:eastAsiaTheme="minorEastAsia"/>
+              <w:noProof/>
+            </w:rPr>
+          </w:pPr>
+          <w:r>
+            <w:fldChar w:fldCharType="begin"/>
+          </w:r>
+          <w:r>
+            <w:instrText xml:space="preserve"> TOC \o "1-3" \h \z \u </w:instrText>
+          </w:r>
+          <w:r>
+            <w:fldChar w:fldCharType="separate"/>
+          </w:r>
+          <w:hyperlink w:anchor="_Toc51086119" w:history="1">
+            <w:r>
+              <w:rPr>
+                <w:rStyle w:val="Lienhypertexte"/>
+                <w:noProof/>
+                <w:lang w:val="fr-FR"/>
+              </w:rPr>
+              <w:t>1.</w:t>
+            </w:r>
+            <w:r>
+              <w:rPr>
+                <w:rFonts w:eastAsiaTheme="minorEastAsia"/>
+                <w:noProof/>
+              </w:rPr>
+              <w:tab/>
+            </w:r>
+            <w:r>
+              <w:rPr>
+                <w:rStyle w:val="Lienhypertexte"/>
+                <w:noProof/>
+                <w:lang w:val="fr-FR"/>
+              </w:rPr>
+              <w:t>Les parties réaliser et non réaliser :</w:t>
+            </w:r>
+            <w:r>
+              <w:rPr>
+                <w:noProof/>
+                <w:webHidden/>
+              </w:rPr>
+              <w:tab/>
+            </w:r>
+            <w:r>
+              <w:rPr>
+                <w:noProof/>
+                <w:webHidden/>
+              </w:rPr>
+              <w:fldChar w:fldCharType="begin"/>
+            </w:r>
+            <w:r>
+              <w:rPr>
+                <w:noProof/>
+                <w:webHidden/>
+              </w:rPr>
+              <w:instrText xml:space="preserve"> PAGEREF _Toc51086119 \h </w:instrText>
+            </w:r>
+            <w:r>
+              <w:rPr>
+                <w:noProof/>
+                <w:webHidden/>
+              </w:rPr>
+            </w:r>
+            <w:r>
+              <w:rPr>
+                <w:noProof/>
+                <w:webHidden/>
+              </w:rPr>
+              <w:fldChar w:fldCharType="separate"/>
+            </w:r>
+            <w:r>
+              <w:rPr>
+                <w:noProof/>
+                <w:webHidden/>
+              </w:rPr>
+              <w:t>3</w:t>
+            </w:r>
+            <w:r>
+              <w:rPr>
+                <w:noProof/>
+                <w:webHidden/>
+              </w:rPr>
+              <w:fldChar w:fldCharType="end"/>
+            </w:r>
+          </w:hyperlink>
+        </w:p>
+        <w:p>
+          <w:pPr>
+            <w:pStyle w:val="TM3"/>
+            <w:tabs>
+              <w:tab w:val="left" w:pos="1100"/>
+              <w:tab w:val="right" w:leader="dot" w:pos="9396"/>
+            </w:tabs>
+            <w:rPr>
+              <w:rFonts w:eastAsiaTheme="minorEastAsia"/>
+              <w:noProof/>
+            </w:rPr>
+          </w:pPr>
+          <w:hyperlink w:anchor="_Toc51086120" w:history="1">
+            <w:r>
+              <w:rPr>
+                <w:rStyle w:val="Lienhypertexte"/>
+                <w:noProof/>
+                <w:lang w:val="fr-FR"/>
+              </w:rPr>
+              <w:t>1.1.</w:t>
+            </w:r>
+            <w:r>
+              <w:rPr>
+                <w:rFonts w:eastAsiaTheme="minorEastAsia"/>
+                <w:noProof/>
+              </w:rPr>
+              <w:tab/>
+            </w:r>
+            <w:r>
+              <w:rPr>
+                <w:rStyle w:val="Lienhypertexte"/>
+                <w:noProof/>
+                <w:lang w:val="fr-FR"/>
+              </w:rPr>
+              <w:t>Les parties réaliser :</w:t>
+            </w:r>
+            <w:r>
+              <w:rPr>
+                <w:noProof/>
+                <w:webHidden/>
+              </w:rPr>
+              <w:tab/>
+            </w:r>
+            <w:r>
+              <w:rPr>
+                <w:noProof/>
+                <w:webHidden/>
+              </w:rPr>
+              <w:fldChar w:fldCharType="begin"/>
+            </w:r>
+            <w:r>
+              <w:rPr>
+                <w:noProof/>
+                <w:webHidden/>
+              </w:rPr>
+              <w:instrText xml:space="preserve"> PAGEREF _Toc51086120 \h </w:instrText>
+            </w:r>
+            <w:r>
+              <w:rPr>
+                <w:noProof/>
+                <w:webHidden/>
+              </w:rPr>
+            </w:r>
+            <w:r>
+              <w:rPr>
+                <w:noProof/>
+                <w:webHidden/>
+              </w:rPr>
+              <w:fldChar w:fldCharType="separate"/>
+            </w:r>
+            <w:r>
+              <w:rPr>
+                <w:noProof/>
+                <w:webHidden/>
+              </w:rPr>
+              <w:t>3</w:t>
+            </w:r>
+            <w:r>
+              <w:rPr>
+                <w:noProof/>
+                <w:webHidden/>
+              </w:rPr>
+              <w:fldChar w:fldCharType="end"/>
+            </w:r>
+          </w:hyperlink>
+        </w:p>
+        <w:p>
+          <w:pPr>
+            <w:pStyle w:val="TM2"/>
+            <w:tabs>
+              <w:tab w:val="left" w:pos="880"/>
+              <w:tab w:val="right" w:leader="dot" w:pos="9396"/>
+            </w:tabs>
+            <w:rPr>
+              <w:rFonts w:eastAsiaTheme="minorEastAsia"/>
+              <w:noProof/>
+            </w:rPr>
+          </w:pPr>
+          <w:hyperlink w:anchor="_Toc51086121" w:history="1">
+            <w:r>
+              <w:rPr>
+                <w:rStyle w:val="Lienhypertexte"/>
+                <w:noProof/>
+                <w:lang w:val="fr-FR"/>
+              </w:rPr>
+              <w:t>1.2.</w:t>
+            </w:r>
+            <w:r>
+              <w:rPr>
+                <w:rFonts w:eastAsiaTheme="minorEastAsia"/>
+                <w:noProof/>
+              </w:rPr>
+              <w:tab/>
+            </w:r>
+            <w:r>
+              <w:rPr>
+                <w:rStyle w:val="Lienhypertexte"/>
+                <w:noProof/>
+                <w:lang w:val="fr-FR"/>
+              </w:rPr>
+              <w:t>Procédure à suivre pour lancer le projet :</w:t>
+            </w:r>
+            <w:r>
+              <w:rPr>
+                <w:noProof/>
+                <w:webHidden/>
+              </w:rPr>
+              <w:tab/>
+            </w:r>
+            <w:r>
+              <w:rPr>
+                <w:noProof/>
+                <w:webHidden/>
+              </w:rPr>
+              <w:fldChar w:fldCharType="begin"/>
+            </w:r>
+            <w:r>
+              <w:rPr>
+                <w:noProof/>
+                <w:webHidden/>
+              </w:rPr>
+              <w:instrText xml:space="preserve"> PAGEREF _Toc51086121 \h </w:instrText>
+            </w:r>
+            <w:r>
+              <w:rPr>
+                <w:noProof/>
+                <w:webHidden/>
+              </w:rPr>
+            </w:r>
+            <w:r>
+              <w:rPr>
+                <w:noProof/>
+                <w:webHidden/>
+              </w:rPr>
+              <w:fldChar w:fldCharType="separate"/>
+            </w:r>
+            <w:r>
+              <w:rPr>
+                <w:noProof/>
+                <w:webHidden/>
+              </w:rPr>
+              <w:t>3</w:t>
+            </w:r>
+            <w:r>
+              <w:rPr>
+                <w:noProof/>
+                <w:webHidden/>
+              </w:rPr>
+              <w:fldChar w:fldCharType="end"/>
+            </w:r>
+          </w:hyperlink>
+        </w:p>
+        <w:p>
+          <w:pPr>
+            <w:pStyle w:val="TM2"/>
+            <w:tabs>
+              <w:tab w:val="left" w:pos="660"/>
+              <w:tab w:val="right" w:leader="dot" w:pos="9396"/>
+            </w:tabs>
+            <w:rPr>
+              <w:rFonts w:eastAsiaTheme="minorEastAsia"/>
+              <w:noProof/>
+            </w:rPr>
+          </w:pPr>
+          <w:hyperlink w:anchor="_Toc51086122" w:history="1">
+            <w:r>
+              <w:rPr>
+                <w:rStyle w:val="Lienhypertexte"/>
+                <w:noProof/>
+                <w:lang w:val="fr-FR"/>
+              </w:rPr>
+              <w:t>2.</w:t>
+            </w:r>
+            <w:r>
+              <w:rPr>
+                <w:rFonts w:eastAsiaTheme="minorEastAsia"/>
+                <w:noProof/>
+              </w:rPr>
+              <w:tab/>
+            </w:r>
+            <w:r>
+              <w:rPr>
+                <w:rStyle w:val="Lienhypertexte"/>
+                <w:noProof/>
+                <w:lang w:val="fr-FR"/>
+              </w:rPr>
+              <w:t>Les fonctions :</w:t>
+            </w:r>
+            <w:r>
+              <w:rPr>
+                <w:noProof/>
+                <w:webHidden/>
+              </w:rPr>
+              <w:tab/>
+            </w:r>
+            <w:r>
+              <w:rPr>
+                <w:noProof/>
+                <w:webHidden/>
+              </w:rPr>
+              <w:fldChar w:fldCharType="begin"/>
+            </w:r>
+            <w:r>
+              <w:rPr>
+                <w:noProof/>
+                <w:webHidden/>
+              </w:rPr>
+              <w:instrText xml:space="preserve"> PAGEREF _Toc51086122 \h </w:instrText>
+            </w:r>
+            <w:r>
+              <w:rPr>
+                <w:noProof/>
+                <w:webHidden/>
+              </w:rPr>
+            </w:r>
+            <w:r>
+              <w:rPr>
+                <w:noProof/>
+                <w:webHidden/>
+              </w:rPr>
+              <w:fldChar w:fldCharType="separate"/>
+            </w:r>
+            <w:r>
+              <w:rPr>
+                <w:noProof/>
+                <w:webHidden/>
+              </w:rPr>
+              <w:t>3</w:t>
+            </w:r>
+            <w:r>
+              <w:rPr>
+                <w:noProof/>
+                <w:webHidden/>
+              </w:rPr>
+              <w:fldChar w:fldCharType="end"/>
+            </w:r>
+          </w:hyperlink>
+        </w:p>
+        <w:p>
+          <w:pPr>
+            <w:pStyle w:val="TM3"/>
+            <w:tabs>
+              <w:tab w:val="left" w:pos="1100"/>
+              <w:tab w:val="right" w:leader="dot" w:pos="9396"/>
+            </w:tabs>
+            <w:rPr>
+              <w:rFonts w:eastAsiaTheme="minorEastAsia"/>
+              <w:noProof/>
+            </w:rPr>
+          </w:pPr>
+          <w:hyperlink w:anchor="_Toc51086123" w:history="1">
+            <w:r>
+              <w:rPr>
+                <w:rStyle w:val="Lienhypertexte"/>
+                <w:noProof/>
+                <w:lang w:val="fr-FR"/>
+              </w:rPr>
+              <w:t>2.1.</w:t>
+            </w:r>
+            <w:r>
+              <w:rPr>
+                <w:rFonts w:eastAsiaTheme="minorEastAsia"/>
+                <w:noProof/>
+              </w:rPr>
+              <w:tab/>
+            </w:r>
+            <w:r>
+              <w:rPr>
+                <w:rStyle w:val="Lienhypertexte"/>
+                <w:noProof/>
+                <w:lang w:val="fr-FR"/>
+              </w:rPr>
+              <w:t>Partie Sémantique :</w:t>
+            </w:r>
+            <w:r>
+              <w:rPr>
+                <w:noProof/>
+                <w:webHidden/>
+              </w:rPr>
+              <w:tab/>
+            </w:r>
+            <w:r>
+              <w:rPr>
+                <w:noProof/>
+                <w:webHidden/>
+              </w:rPr>
+              <w:fldChar w:fldCharType="begin"/>
+            </w:r>
+            <w:r>
+              <w:rPr>
+                <w:noProof/>
+                <w:webHidden/>
+              </w:rPr>
+              <w:instrText xml:space="preserve"> PAGEREF _Toc51086123 \h </w:instrText>
+            </w:r>
+            <w:r>
+              <w:rPr>
+                <w:noProof/>
+                <w:webHidden/>
+              </w:rPr>
+            </w:r>
+            <w:r>
+              <w:rPr>
+                <w:noProof/>
+                <w:webHidden/>
+              </w:rPr>
+              <w:fldChar w:fldCharType="separate"/>
+            </w:r>
+            <w:r>
+              <w:rPr>
+                <w:noProof/>
+                <w:webHidden/>
+              </w:rPr>
+              <w:t>3</w:t>
+            </w:r>
+            <w:r>
+              <w:rPr>
+                <w:noProof/>
+                <w:webHidden/>
+              </w:rPr>
+              <w:fldChar w:fldCharType="end"/>
+            </w:r>
+          </w:hyperlink>
+        </w:p>
+        <w:p>
+          <w:pPr>
+            <w:pStyle w:val="TM3"/>
+            <w:tabs>
+              <w:tab w:val="left" w:pos="1100"/>
+              <w:tab w:val="right" w:leader="dot" w:pos="9396"/>
+            </w:tabs>
+            <w:rPr>
+              <w:rFonts w:eastAsiaTheme="minorEastAsia"/>
+              <w:noProof/>
+            </w:rPr>
+          </w:pPr>
+          <w:hyperlink w:anchor="_Toc51086124" w:history="1">
+            <w:r>
+              <w:rPr>
+                <w:rStyle w:val="Lienhypertexte"/>
+                <w:noProof/>
+                <w:lang w:val="fr-FR"/>
+              </w:rPr>
+              <w:t>2.3.</w:t>
+            </w:r>
+            <w:r>
+              <w:rPr>
+                <w:rFonts w:eastAsiaTheme="minorEastAsia"/>
+                <w:noProof/>
+              </w:rPr>
+              <w:tab/>
+            </w:r>
+            <w:r>
+              <w:rPr>
+                <w:rStyle w:val="Lienhypertexte"/>
+                <w:noProof/>
+                <w:lang w:val="fr-FR"/>
+              </w:rPr>
+              <w:t>Partie de génération du code assembleur :</w:t>
+            </w:r>
+            <w:r>
+              <w:rPr>
+                <w:noProof/>
+                <w:webHidden/>
+              </w:rPr>
+              <w:tab/>
+            </w:r>
+            <w:r>
+              <w:rPr>
+                <w:noProof/>
+                <w:webHidden/>
+              </w:rPr>
+              <w:fldChar w:fldCharType="begin"/>
+            </w:r>
+            <w:r>
+              <w:rPr>
+                <w:noProof/>
+                <w:webHidden/>
+              </w:rPr>
+              <w:instrText xml:space="preserve"> PAGEREF _Toc51086124 \h </w:instrText>
+            </w:r>
+            <w:r>
+              <w:rPr>
+                <w:noProof/>
+                <w:webHidden/>
+              </w:rPr>
+            </w:r>
+            <w:r>
+              <w:rPr>
+                <w:noProof/>
+                <w:webHidden/>
+              </w:rPr>
+              <w:fldChar w:fldCharType="separate"/>
+            </w:r>
+            <w:r>
+              <w:rPr>
+                <w:noProof/>
+                <w:webHidden/>
+              </w:rPr>
+              <w:t>4</w:t>
+            </w:r>
+            <w:r>
+              <w:rPr>
+                <w:noProof/>
+                <w:webHidden/>
+              </w:rPr>
+              <w:fldChar w:fldCharType="end"/>
+            </w:r>
+          </w:hyperlink>
+        </w:p>
+        <w:p>
+          <w:r>
+            <w:rPr>
+              <w:b/>
+              <w:bCs/>
+              <w:lang w:val="fr-FR"/>
+            </w:rPr>
+            <w:fldChar w:fldCharType="end"/>
+          </w:r>
+        </w:p>
+      </w:sdtContent>
+    </w:sdt>
+    <w:p>
+      <w:pPr>
+        <w:rPr>
+          <w:rFonts w:asciiTheme="majorHAnsi" w:eastAsiaTheme="majorEastAsia" w:hAnsiTheme="majorHAnsi" w:cstheme="majorBidi"/>
+          <w:spacing w:val="-10"/>
+          <w:kern w:val="28"/>
+          <w:sz w:val="56"/>
+          <w:szCs w:val="56"/>
+          <w:lang w:val="fr-FR"/>
+        </w:rPr>
+      </w:pPr>
+    </w:p>
+    <w:p>
+      <w:pPr>
+        <w:rPr>
+          <w:rFonts w:asciiTheme="majorHAnsi" w:eastAsiaTheme="majorEastAsia" w:hAnsiTheme="majorHAnsi" w:cstheme="majorBidi"/>
+          <w:spacing w:val="-10"/>
+          <w:kern w:val="28"/>
+          <w:sz w:val="56"/>
+          <w:szCs w:val="56"/>
+          <w:lang w:val="fr-FR"/>
+        </w:rPr>
+      </w:pPr>
+    </w:p>
+    <w:p>
+      <w:pPr>
+        <w:rPr>
+          <w:rFonts w:asciiTheme="majorHAnsi" w:eastAsiaTheme="majorEastAsia" w:hAnsiTheme="majorHAnsi" w:cstheme="majorBidi"/>
+          <w:spacing w:val="-10"/>
+          <w:kern w:val="28"/>
+          <w:sz w:val="56"/>
+          <w:szCs w:val="56"/>
+          <w:lang w:val="fr-FR"/>
+        </w:rPr>
+      </w:pPr>
+    </w:p>
+    <w:p>
+      <w:pPr>
+        <w:rPr>
+          <w:rFonts w:asciiTheme="majorHAnsi" w:eastAsiaTheme="majorEastAsia" w:hAnsiTheme="majorHAnsi" w:cstheme="majorBidi"/>
+          <w:spacing w:val="-10"/>
+          <w:kern w:val="28"/>
+          <w:sz w:val="56"/>
+          <w:szCs w:val="56"/>
+          <w:lang w:val="fr-FR"/>
+        </w:rPr>
+      </w:pPr>
+    </w:p>
+    <w:p>
+      <w:pPr>
+        <w:rPr>
+          <w:rFonts w:asciiTheme="majorHAnsi" w:eastAsiaTheme="majorEastAsia" w:hAnsiTheme="majorHAnsi" w:cstheme="majorBidi"/>
+          <w:spacing w:val="-10"/>
+          <w:kern w:val="28"/>
+          <w:sz w:val="56"/>
+          <w:szCs w:val="56"/>
+          <w:lang w:val="fr-FR"/>
+        </w:rPr>
+      </w:pPr>
+    </w:p>
+    <w:p>
+      <w:pPr>
+        <w:rPr>
+          <w:rFonts w:asciiTheme="majorHAnsi" w:eastAsiaTheme="majorEastAsia" w:hAnsiTheme="majorHAnsi" w:cstheme="majorBidi"/>
+          <w:spacing w:val="-10"/>
+          <w:kern w:val="28"/>
+          <w:sz w:val="56"/>
+          <w:szCs w:val="56"/>
+          <w:lang w:val="fr-FR"/>
+        </w:rPr>
+      </w:pPr>
+    </w:p>
+    <w:p>
+      <w:pPr>
+        <w:rPr>
+          <w:rFonts w:asciiTheme="majorHAnsi" w:eastAsiaTheme="majorEastAsia" w:hAnsiTheme="majorHAnsi" w:cstheme="majorBidi"/>
+          <w:spacing w:val="-10"/>
+          <w:kern w:val="28"/>
+          <w:sz w:val="56"/>
+          <w:szCs w:val="56"/>
+          <w:lang w:val="fr-FR"/>
+        </w:rPr>
+      </w:pPr>
+    </w:p>
+    <w:p>
+      <w:pPr>
+        <w:rPr>
+          <w:rFonts w:asciiTheme="majorHAnsi" w:eastAsiaTheme="majorEastAsia" w:hAnsiTheme="majorHAnsi" w:cstheme="majorBidi"/>
+          <w:spacing w:val="-10"/>
+          <w:kern w:val="28"/>
+          <w:sz w:val="56"/>
+          <w:szCs w:val="56"/>
+          <w:lang w:val="fr-FR"/>
+        </w:rPr>
+      </w:pPr>
+    </w:p>
+    <w:p>
+      <w:pPr>
+        <w:rPr>
+          <w:rFonts w:asciiTheme="majorHAnsi" w:eastAsiaTheme="majorEastAsia" w:hAnsiTheme="majorHAnsi" w:cstheme="majorBidi"/>
+          <w:spacing w:val="-10"/>
+          <w:kern w:val="28"/>
+          <w:sz w:val="56"/>
+          <w:szCs w:val="56"/>
+          <w:lang w:val="fr-FR"/>
+        </w:rPr>
+      </w:pPr>
+    </w:p>
+    <w:p>
+      <w:pPr>
+        <w:rPr>
+          <w:rFonts w:asciiTheme="majorHAnsi" w:eastAsiaTheme="majorEastAsia" w:hAnsiTheme="majorHAnsi" w:cstheme="majorBidi"/>
+          <w:spacing w:val="-10"/>
+          <w:kern w:val="28"/>
+          <w:sz w:val="56"/>
+          <w:szCs w:val="56"/>
+          <w:lang w:val="fr-FR"/>
+        </w:rPr>
+      </w:pPr>
+      <w:r>
+        <w:rPr>
+          <w:noProof/>
+        </w:rPr>
+        <w:lastRenderedPageBreak/>
+        <w:drawing>
+          <wp:anchor distT="0" distB="0" distL="114300" distR="114300" simplePos="0" relativeHeight="251658240" behindDoc="0" locked="0" layoutInCell="1" allowOverlap="1" wp14:anchorId="4155F2D1" wp14:editId="195115B1">
+            <wp:simplePos x="0" y="0"/>
+            <wp:positionH relativeFrom="margin">
+              <wp:posOffset>3560445</wp:posOffset>
+            </wp:positionH>
+            <wp:positionV relativeFrom="paragraph">
+              <wp:posOffset>13335</wp:posOffset>
+            </wp:positionV>
+            <wp:extent cx="1939636" cy="914400"/>
+            <wp:effectExtent l="0" t="0" r="3810" b="0"/>
+            <wp:wrapNone/>
+            <wp:docPr id="1" name="Image 1" descr="C:\Users\OMAR\Downloads\image001.png"/>
+            <wp:cNvGraphicFramePr>
+              <a:graphicFrameLocks xmlns:a="http://schemas.openxmlformats.org/drawingml/2006/main" noChangeAspect="1"/>
+            </wp:cNvGraphicFramePr>
+            <a:graphic xmlns:a="http://schemas.openxmlformats.org/drawingml/2006/main">
+              <a:graphicData uri="http://schemas.openxmlformats.org/drawingml/2006/picture">
+                <pic:pic xmlns:pic="http://schemas.openxmlformats.org/drawingml/2006/picture">
+                  <pic:nvPicPr>
+                    <pic:cNvPr id="0" name="Picture 1" descr="C:\Users\OMAR\Downloads\image001.png"/>
+                    <pic:cNvPicPr>
+                      <a:picLocks noChangeAspect="1" noChangeArrowheads="1"/>
+                    </pic:cNvPicPr>
+                  </pic:nvPicPr>
+                  <pic:blipFill>
+                    <a:blip r:embed="rId6">
+                      <a:extLst>
+                        <a:ext uri="{28A0092B-C50C-407E-A947-70E740481C1C}">
+                          <a14:useLocalDpi xmlns:a14="http://schemas.microsoft.com/office/drawing/2010/main" val="0"/>
+                        </a:ext>
+                      </a:extLst>
+                    </a:blip>
+                    <a:srcRect/>
+                    <a:stretch>
+                      <a:fillRect/>
+                    </a:stretch>
+                  </pic:blipFill>
+                  <pic:spPr bwMode="auto">
+                    <a:xfrm>
+                      <a:off x="0" y="0"/>
+                      <a:ext cx="1939636" cy="914400"/>
+                    </a:xfrm>
+                    <a:prstGeom prst="rect">
+                      <a:avLst/>
+                    </a:prstGeom>
+                    <a:noFill/>
+                    <a:ln>
+                      <a:noFill/>
+                    </a:ln>
+                  </pic:spPr>
+                </pic:pic>
+              </a:graphicData>
+            </a:graphic>
+            <wp14:sizeRelH relativeFrom="margin">
+              <wp14:pctWidth>0</wp14:pctWidth>
+            </wp14:sizeRelH>
+            <wp14:sizeRelV relativeFrom="margin">
+              <wp14:pctHeight>0</wp14:pctHeight>
+            </wp14:sizeRelV>
+          </wp:anchor>
+        </w:drawing>
+      </w:r>
+    </w:p>
+    <w:p>
+      <w:pPr>
+        <w:pStyle w:val="Titre"/>
+        <w:ind w:left="2160" w:firstLine="720"/>
+        <w:rPr>
+          <w:lang w:val="fr-FR"/>
+        </w:rPr>
+      </w:pPr>
+    </w:p>
+    <w:p>
+      <w:pPr>
+        <w:pStyle w:val="Titre"/>
+        <w:ind w:left="2160" w:firstLine="720"/>
+        <w:rPr>
+          <w:lang w:val="fr-FR"/>
+        </w:rPr>
+      </w:pPr>
+      <w:r>
+        <w:rPr>
+          <w:lang w:val="fr-FR"/>
+        </w:rPr>
+        <w:t>Rapport du</w:t>
+      </w:r>
+      <w:r>
+        <w:rPr>
+          <w:lang w:val="fr-FR"/>
+        </w:rPr>
+        <w:t xml:space="preserve"> Projet compile</w:t>
+      </w:r>
+    </w:p>
+    <w:p>
+      <w:pPr>
+        <w:rPr>
+          <w:lang w:val="fr-FR"/>
+        </w:rPr>
+      </w:pPr>
+    </w:p>
+    <w:p>
+      <w:pPr>
+        <w:rPr>
+          <w:lang w:val="fr-FR"/>
+        </w:rPr>
+      </w:pPr>
+    </w:p>
+    <w:p>
+      <w:pPr>
+        <w:rPr>
+          <w:lang w:val="fr-FR"/>
+        </w:rPr>
+      </w:pPr>
+    </w:p>
+    <w:p>
+      <w:pPr>
+        <w:rPr>
+          <w:lang w:val="fr-FR"/>
+        </w:rPr>
+      </w:pPr>
+    </w:p>
+    <w:p>
+      <w:pPr>
+        <w:rPr>
+          <w:lang w:val="fr-FR"/>
+        </w:rPr>
+      </w:pPr>
+    </w:p>
+    <w:p>
+      <w:pPr>
+        <w:rPr>
+          <w:lang w:val="fr-FR"/>
+        </w:rPr>
+      </w:pPr>
+    </w:p>
+    <w:p>
+      <w:pPr>
+        <w:rPr>
+          <w:lang w:val="fr-FR"/>
+        </w:rPr>
+      </w:pPr>
+    </w:p>
+    <w:p>
+      <w:pPr>
+        <w:rPr>
+          <w:lang w:val="fr-FR"/>
+        </w:rPr>
+      </w:pPr>
+    </w:p>
+    <w:p>
+      <w:pPr>
+        <w:rPr>
+          <w:lang w:val="fr-FR"/>
+        </w:rPr>
+      </w:pPr>
+    </w:p>
+    <w:p>
+      <w:pPr>
+        <w:rPr>
+          <w:lang w:val="fr-FR"/>
+        </w:rPr>
+      </w:pPr>
+    </w:p>
+    <w:p>
+      <w:pPr>
+        <w:rPr>
+          <w:lang w:val="fr-FR"/>
+        </w:rPr>
+      </w:pPr>
+    </w:p>
+    <w:p>
+      <w:pPr>
+        <w:rPr>
+          <w:lang w:val="fr-FR"/>
+        </w:rPr>
+      </w:pPr>
+    </w:p>
+    <w:p>
+      <w:pPr>
+        <w:rPr>
+          <w:lang w:val="fr-FR"/>
+        </w:rPr>
+      </w:pPr>
+    </w:p>
+    <w:p>
+      <w:pPr>
+        <w:rPr>
+          <w:lang w:val="fr-FR"/>
+        </w:rPr>
+      </w:pPr>
+    </w:p>
+    <w:p>
+      <w:pPr>
+        <w:rPr>
+          <w:lang w:val="fr-FR"/>
+        </w:rPr>
+      </w:pPr>
+      <w:r>
+        <w:rPr>
+          <w:noProof/>
+        </w:rPr>
+        <mc:AlternateContent>
+          <mc:Choice Requires="wps">
+            <w:drawing>
+              <wp:anchor distT="0" distB="0" distL="114300" distR="114300" simplePos="0" relativeHeight="251659264" behindDoc="1" locked="0" layoutInCell="1" allowOverlap="1" wp14:anchorId="56B9F201" wp14:editId="3685EDE0">
+                <wp:simplePos x="0" y="0"/>
+                <wp:positionH relativeFrom="column">
+                  <wp:posOffset>1138555</wp:posOffset>
+                </wp:positionH>
+                <wp:positionV relativeFrom="paragraph">
+                  <wp:posOffset>-1048385</wp:posOffset>
+                </wp:positionV>
+                <wp:extent cx="5581650" cy="3848100"/>
+                <wp:effectExtent l="0" t="0" r="19050" b="19050"/>
+                <wp:wrapTight wrapText="bothSides">
+                  <wp:wrapPolygon edited="0">
+                    <wp:start x="1843" y="0"/>
+                    <wp:lineTo x="1327" y="214"/>
+                    <wp:lineTo x="221" y="1390"/>
+                    <wp:lineTo x="0" y="2459"/>
+                    <wp:lineTo x="0" y="19248"/>
+                    <wp:lineTo x="516" y="20531"/>
+                    <wp:lineTo x="516" y="20745"/>
+                    <wp:lineTo x="1548" y="21600"/>
+                    <wp:lineTo x="1769" y="21600"/>
+                    <wp:lineTo x="19831" y="21600"/>
+                    <wp:lineTo x="20052" y="21600"/>
+                    <wp:lineTo x="21084" y="20745"/>
+                    <wp:lineTo x="21084" y="20531"/>
+                    <wp:lineTo x="21600" y="19248"/>
+                    <wp:lineTo x="21600" y="2673"/>
+                    <wp:lineTo x="21453" y="1497"/>
+                    <wp:lineTo x="20199" y="107"/>
+                    <wp:lineTo x="19757" y="0"/>
+                    <wp:lineTo x="1843" y="0"/>
+                  </wp:wrapPolygon>
+                </wp:wrapTight>
+                <wp:docPr id="2" name="Rectangle à coins arrondis 2"/>
+                <wp:cNvGraphicFramePr/>
+                <a:graphic xmlns:a="http://schemas.openxmlformats.org/drawingml/2006/main">
+                  <a:graphicData uri="http://schemas.microsoft.com/office/word/2010/wordprocessingShape">
+                    <wps:wsp>
+                      <wps:cNvSpPr/>
+                      <wps:spPr>
+                        <a:xfrm>
+                          <a:off x="0" y="0"/>
+                          <a:ext cx="5581650" cy="3848100"/>
+                        </a:xfrm>
+                        <a:prstGeom prst="roundRect">
+                          <a:avLst/>
+                        </a:prstGeom>
+                      </wps:spPr>
+                      <wps:style>
+                        <a:lnRef idx="2">
+                          <a:schemeClr val="accent1">
+                            <a:shade val="50000"/>
+                          </a:schemeClr>
+                        </a:lnRef>
+                        <a:fillRef idx="1">
+                          <a:schemeClr val="accent1"/>
+                        </a:fillRef>
+                        <a:effectRef idx="0">
+                          <a:schemeClr val="accent1"/>
+                        </a:effectRef>
+                        <a:fontRef idx="minor">
+                          <a:schemeClr val="lt1"/>
+                        </a:fontRef>
+                      </wps:style>
+                      <wps:txbx>
+                        <w:txbxContent>
+                          <w:p>
+                            <w:pPr>
+                              <w:rPr>
+                                <w:lang w:val="fr-FR"/>
+                              </w:rPr>
+                            </w:pPr>
+                            <w:r>
+                              <w:rPr>
+                                <w:lang w:val="fr-FR"/>
+                              </w:rPr>
+                              <w:t>Trinôme :</w:t>
+                            </w:r>
+                          </w:p>
+                          <w:p>
+                            <w:pPr>
+                              <w:rPr>
+                                <w:lang w:val="fr-FR"/>
+                              </w:rPr>
+                            </w:pPr>
+                            <w:r>
+                              <w:rPr>
+                                <w:lang w:val="fr-FR"/>
+                              </w:rPr>
+                              <w:t>Nom : SAGGOU</w:t>
+                            </w:r>
+                          </w:p>
+                          <w:p>
+                            <w:pPr>
+                              <w:rPr>
+                                <w:lang w:val="fr-FR"/>
+                              </w:rPr>
+                            </w:pPr>
+                            <w:r>
+                              <w:rPr>
+                                <w:lang w:val="fr-FR"/>
+                              </w:rPr>
+                              <w:t>Prénom : OMAR ACHREF EDDINE</w:t>
+                            </w:r>
+                          </w:p>
+                          <w:p>
+                            <w:pPr>
+                              <w:rPr>
+                                <w:lang w:val="fr-FR"/>
+                              </w:rPr>
+                            </w:pPr>
+                            <w:r>
+                              <w:rPr>
+                                <w:lang w:val="fr-FR"/>
+                              </w:rPr>
+                              <w:t>Matricule : 201500008961</w:t>
+                            </w:r>
+                          </w:p>
+                          <w:p>
+                            <w:pPr>
+                              <w:rPr>
+                                <w:lang w:val="fr-FR"/>
+                              </w:rPr>
+                            </w:pPr>
+                            <w:r>
+                              <w:rPr>
+                                <w:lang w:val="fr-FR"/>
+                              </w:rPr>
+                              <w:t>-------------------------------------------------</w:t>
+                            </w:r>
+                          </w:p>
+                          <w:p>
+                            <w:pPr>
+                              <w:rPr>
+                                <w:lang w:val="fr-FR"/>
+                              </w:rPr>
+                            </w:pPr>
+                            <w:r>
+                              <w:rPr>
+                                <w:lang w:val="fr-FR"/>
+                              </w:rPr>
+                              <w:t>Nom :</w:t>
+                            </w:r>
+                            <w:r>
+                              <w:rPr>
+                                <w:lang w:val="fr-FR"/>
+                              </w:rPr>
+                              <w:t xml:space="preserve"> </w:t>
+                            </w:r>
+                            <w:r>
+                              <w:rPr>
+                                <w:lang w:val="fr-FR"/>
+                              </w:rPr>
+                              <w:t>OUBOUABDELLAH</w:t>
+                            </w:r>
+                          </w:p>
+                          <w:p>
+                            <w:pPr>
+                              <w:rPr>
+                                <w:lang w:val="fr-FR"/>
+                              </w:rPr>
+                            </w:pPr>
+                            <w:r>
+                              <w:rPr>
+                                <w:lang w:val="fr-FR"/>
+                              </w:rPr>
+                              <w:t>Prénom :</w:t>
+                            </w:r>
+                            <w:r>
+                              <w:rPr>
+                                <w:lang w:val="fr-FR"/>
+                              </w:rPr>
+                              <w:t xml:space="preserve"> </w:t>
+                            </w:r>
+                            <w:r>
+                              <w:rPr>
+                                <w:lang w:val="fr-FR"/>
+                              </w:rPr>
+                              <w:t>Mohamed</w:t>
+                            </w:r>
+                          </w:p>
+                          <w:p>
+                            <w:pPr>
+                              <w:rPr>
+                                <w:lang w:val="fr-FR"/>
+                              </w:rPr>
+                            </w:pPr>
+                            <w:r>
+                              <w:rPr>
+                                <w:lang w:val="fr-FR"/>
+                              </w:rPr>
+                              <w:t>Matricule :</w:t>
+                            </w:r>
+                            <w:r>
+                              <w:rPr>
+                                <w:lang w:val="fr-FR"/>
+                              </w:rPr>
+                              <w:t xml:space="preserve"> </w:t>
+                            </w:r>
+                            <w:r>
+                              <w:rPr>
+                                <w:lang w:val="fr-FR"/>
+                              </w:rPr>
+                              <w:t>201500009643</w:t>
+                            </w:r>
+                          </w:p>
+                          <w:p>
+                            <w:pPr>
+                              <w:rPr>
+                                <w:lang w:val="fr-FR"/>
+                              </w:rPr>
+                            </w:pPr>
+                            <w:r>
+                              <w:rPr>
+                                <w:lang w:val="fr-FR"/>
+                              </w:rPr>
+                              <w:t>-------------------------------</w:t>
+                            </w:r>
+                          </w:p>
+                          <w:p>
+                            <w:pPr>
+                              <w:rPr>
+                                <w:lang w:val="fr-FR"/>
+                              </w:rPr>
+                            </w:pPr>
+                            <w:r>
+                              <w:rPr>
+                                <w:lang w:val="fr-FR"/>
+                              </w:rPr>
+                              <w:t>Nom :</w:t>
+                            </w:r>
+                            <w:r>
+                              <w:rPr>
+                                <w:lang w:val="fr-FR"/>
+                              </w:rPr>
+                              <w:t xml:space="preserve"> </w:t>
+                            </w:r>
+                            <w:r>
+                              <w:rPr>
+                                <w:lang w:val="fr-FR"/>
+                              </w:rPr>
+                              <w:t>BENTAMA</w:t>
+                            </w:r>
+                          </w:p>
+                          <w:p>
+                            <w:pPr>
+                              <w:rPr>
+                                <w:lang w:val="fr-FR"/>
+                              </w:rPr>
+                            </w:pPr>
+                            <w:r>
+                              <w:rPr>
+                                <w:lang w:val="fr-FR"/>
+                              </w:rPr>
+                              <w:t>Prénom :</w:t>
+                            </w:r>
+                            <w:r>
+                              <w:rPr>
+                                <w:lang w:val="fr-FR"/>
+                              </w:rPr>
+                              <w:t xml:space="preserve"> </w:t>
+                            </w:r>
+                            <w:r>
+                              <w:rPr>
+                                <w:lang w:val="fr-FR"/>
+                              </w:rPr>
+                              <w:t>Oussama Amine</w:t>
+                            </w:r>
+                          </w:p>
+                          <w:p>
+                            <w:pPr>
+                              <w:rPr>
+                                <w:lang w:val="fr-FR"/>
+                              </w:rPr>
+                            </w:pPr>
+                            <w:r>
+                              <w:rPr>
+                                <w:lang w:val="fr-FR"/>
+                              </w:rPr>
+                              <w:t>Matricule :</w:t>
+                            </w:r>
+                            <w:r>
+                              <w:rPr>
+                                <w:lang w:val="fr-FR"/>
+                              </w:rPr>
+                              <w:t xml:space="preserve"> </w:t>
+                            </w:r>
+                            <w:r>
+                              <w:rPr>
+                                <w:lang w:val="fr-FR"/>
+                              </w:rPr>
+                              <w:t>201500008546</w:t>
+                            </w:r>
+                          </w:p>
+                          <w:p>
+                            <w:pPr>
+                              <w:rPr>
+                                <w:lang w:val="fr-FR"/>
+                              </w:rPr>
+                            </w:pPr>
+                          </w:p>
+                        </w:txbxContent>
+                      </wps:txbx>
+                      <wps:bodyPr rot="0" spcFirstLastPara="0" vertOverflow="overflow" horzOverflow="overflow" vert="horz" wrap="square" lIns="91440" tIns="45720" rIns="91440" bIns="45720" numCol="1" spcCol="0" rtlCol="0" fromWordArt="0" anchor="ctr" anchorCtr="0" forceAA="0" compatLnSpc="1">
+                        <a:prstTxWarp prst="textNoShape">
+                          <a:avLst/>
+                        </a:prstTxWarp>
+                        <a:noAutofit/>
+                      </wps:bodyPr>
+                    </wps:wsp>
+                  </a:graphicData>
+                </a:graphic>
+                <wp14:sizeRelH relativeFrom="margin">
+                  <wp14:pctWidth>0</wp14:pctWidth>
+                </wp14:sizeRelH>
+                <wp14:sizeRelV relativeFrom="margin">
+                  <wp14:pctHeight>0</wp14:pctHeight>
+                </wp14:sizeRelV>
+              </wp:anchor>
+            </w:drawing>
+          </mc:Choice>
+          <mc:Fallback>
+            <w:pict>
+              <v:roundrect w14:anchorId="56B9F201" id="Rectangle à coins arrondis 2" o:spid="_x0000_s1026" style="position:absolute;margin-left:89.65pt;margin-top:-82.55pt;width:439.5pt;height:303pt;z-index:-251657216;visibility:visible;mso-wrap-style:square;mso-width-percent:0;mso-height-percent:0;mso-wrap-distance-left:9pt;mso-wrap-distance-top:0;mso-wrap-distance-right:9pt;mso-wrap-distance-bottom:0;mso-position-horizontal:absolute;mso-position-horizontal-relative:text;mso-position-vertical:absolute;mso-position-vertical-relative:text;mso-width-percent:0;mso-height-percent:0;mso-width-relative:margin;mso-height-relative:margin;v-text-anchor:middle" arcsize="10923f" o:gfxdata="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" fillcolor="#5b9bd5 [3204]" strokecolor="#1f4d78 [1604]" strokeweight="1pt">
+                <v:stroke joinstyle="miter"/>
+                <v:textbox>
+                  <w:txbxContent>
+                    <w:p>
+                      <w:pPr>
+                        <w:rPr>
+                          <w:lang w:val="fr-FR"/>
+                        </w:rPr>
+                      </w:pPr>
+                      <w:r>
+                        <w:rPr>
+                          <w:lang w:val="fr-FR"/>
+                        </w:rPr>
+                        <w:t>Trinôme :</w:t>
+                      </w:r>
+                    </w:p>
+                    <w:p>
+                      <w:pPr>
+                        <w:rPr>
+                          <w:lang w:val="fr-FR"/>
+                        </w:rPr>
+                      </w:pPr>
+                      <w:r>
+                        <w:rPr>
+                          <w:lang w:val="fr-FR"/>
+                        </w:rPr>
+                        <w:t>Nom : SAGGOU</w:t>
+                      </w:r>
+                    </w:p>
+                    <w:p>
+                      <w:pPr>
+                        <w:rPr>
+                          <w:lang w:val="fr-FR"/>
+                        </w:rPr>
+                      </w:pPr>
+                      <w:r>
+                        <w:rPr>
+                          <w:lang w:val="fr-FR"/>
+                        </w:rPr>
+                        <w:t>Prénom : OMAR ACHREF EDDINE</w:t>
+                      </w:r>
+                    </w:p>
+                    <w:p>
+                      <w:pPr>
+                        <w:rPr>
+                          <w:lang w:val="fr-FR"/>
+                        </w:rPr>
+                      </w:pPr>
+                      <w:r>
+                        <w:rPr>
+                          <w:lang w:val="fr-FR"/>
+                        </w:rPr>
+                        <w:t>Matricule : 201500008961</w:t>
+                      </w:r>
+                    </w:p>
+                    <w:p>
+                      <w:pPr>
+                        <w:rPr>
+                          <w:lang w:val="fr-FR"/>
+                        </w:rPr>
+                      </w:pPr>
+                      <w:r>
+                        <w:rPr>
+                          <w:lang w:val="fr-FR"/>
+                        </w:rPr>
+                        <w:t>-------------------------------------------------</w:t>
+                      </w:r>
+                    </w:p>
+                    <w:p>
+                      <w:pPr>
+                        <w:rPr>
+                          <w:lang w:val="fr-FR"/>
+                        </w:rPr>
+                      </w:pPr>
+                      <w:r>
+                        <w:rPr>
+                          <w:lang w:val="fr-FR"/>
+                        </w:rPr>
+                        <w:t>Nom :</w:t>
+                      </w:r>
+                      <w:r>
+                        <w:rPr>
+                          <w:lang w:val="fr-FR"/>
+                        </w:rPr>
+                        <w:t xml:space="preserve"> </w:t>
+                      </w:r>
+                      <w:r>
+                        <w:rPr>
+                          <w:lang w:val="fr-FR"/>
+                        </w:rPr>
+                        <w:t>OUBOUABDELLAH</w:t>
+                      </w:r>
+                    </w:p>
+                    <w:p>
+                      <w:pPr>
+                        <w:rPr>
+                          <w:lang w:val="fr-FR"/>
+                        </w:rPr>
+                      </w:pPr>
+                      <w:r>
+                        <w:rPr>
+                          <w:lang w:val="fr-FR"/>
+                        </w:rPr>
+                        <w:t>Prénom :</w:t>
+                      </w:r>
+                      <w:r>
+                        <w:rPr>
+                          <w:lang w:val="fr-FR"/>
+                        </w:rPr>
+                        <w:t xml:space="preserve"> </w:t>
+                      </w:r>
+                      <w:r>
+                        <w:rPr>
+                          <w:lang w:val="fr-FR"/>
+                        </w:rPr>
+                        <w:t>Mohamed</w:t>
+                      </w:r>
+                    </w:p>
+                    <w:p>
+                      <w:pPr>
+                        <w:rPr>
+                          <w:lang w:val="fr-FR"/>
+                        </w:rPr>
+                      </w:pPr>
+                      <w:r>
+                        <w:rPr>
+                          <w:lang w:val="fr-FR"/>
+                        </w:rPr>
+                        <w:t>Matricule :</w:t>
+                      </w:r>
+                      <w:r>
+                        <w:rPr>
+                          <w:lang w:val="fr-FR"/>
+                        </w:rPr>
+                        <w:t xml:space="preserve"> </w:t>
+                      </w:r>
+                      <w:r>
+                        <w:rPr>
+                          <w:lang w:val="fr-FR"/>
+                        </w:rPr>
+                        <w:t>201500009643</w:t>
+                      </w:r>
+                    </w:p>
+                    <w:p>
+                      <w:pPr>
+                        <w:rPr>
+                          <w:lang w:val="fr-FR"/>
+                        </w:rPr>
+                      </w:pPr>
+                      <w:r>
+                        <w:rPr>
+                          <w:lang w:val="fr-FR"/>
+                        </w:rPr>
+                        <w:t>-------------------------------</w:t>
+                      </w:r>
+                    </w:p>
+                    <w:p>
+                      <w:pPr>
+                        <w:rPr>
+                          <w:lang w:val="fr-FR"/>
+                        </w:rPr>
+                      </w:pPr>
+                      <w:r>
+                        <w:rPr>
+                          <w:lang w:val="fr-FR"/>
+                        </w:rPr>
+                        <w:t>Nom :</w:t>
+                      </w:r>
+                      <w:r>
+                        <w:rPr>
+                          <w:lang w:val="fr-FR"/>
+                        </w:rPr>
+                        <w:t xml:space="preserve"> </w:t>
+                      </w:r>
+                      <w:r>
+                        <w:rPr>
+                          <w:lang w:val="fr-FR"/>
+                        </w:rPr>
+                        <w:t>BENTAMA</w:t>
+                      </w:r>
+                    </w:p>
+                    <w:p>
+                      <w:pPr>
+                        <w:rPr>
+                          <w:lang w:val="fr-FR"/>
+                        </w:rPr>
+                      </w:pPr>
+                      <w:r>
+                        <w:rPr>
+                          <w:lang w:val="fr-FR"/>
+                        </w:rPr>
+                        <w:t>Prénom :</w:t>
+                      </w:r>
+                      <w:r>
+                        <w:rPr>
+                          <w:lang w:val="fr-FR"/>
+                        </w:rPr>
+                        <w:t xml:space="preserve"> </w:t>
+                      </w:r>
+                      <w:r>
+                        <w:rPr>
+                          <w:lang w:val="fr-FR"/>
+                        </w:rPr>
+                        <w:t>Oussama Amine</w:t>
+                      </w:r>
+                    </w:p>
+                    <w:p>
+                      <w:pPr>
+                        <w:rPr>
+                          <w:lang w:val="fr-FR"/>
+                        </w:rPr>
+                      </w:pPr>
+                      <w:r>
+                        <w:rPr>
+                          <w:lang w:val="fr-FR"/>
+                        </w:rPr>
+                        <w:t>Matricule :</w:t>
+                      </w:r>
+                      <w:r>
+                        <w:rPr>
+                          <w:lang w:val="fr-FR"/>
+                        </w:rPr>
+                        <w:t xml:space="preserve"> </w:t>
+                      </w:r>
+                      <w:r>
+                        <w:rPr>
+                          <w:lang w:val="fr-FR"/>
+                        </w:rPr>
+                        <w:t>201500008546</w:t>
+                      </w:r>
+                    </w:p>
+                    <w:p>
+                      <w:pPr>
+                        <w:rPr>
+                          <w:lang w:val="fr-FR"/>
+                        </w:rPr>
+                      </w:pPr>
+                    </w:p>
+                  </w:txbxContent>
+                </v:textbox>
+                <w10:wrap type="tight"/>
+              </v:roundrect>
+            </w:pict>
+          </mc:Fallback>
+        </mc:AlternateContent>
+      </w:r>
+    </w:p>
+    <w:p>
+      <w:pPr>
+        <w:rPr>
+          <w:lang w:val="fr-FR"/>
+        </w:rPr>
+      </w:pPr>
+    </w:p>
+    <w:p>
+      <w:pPr>
+        <w:rPr>
+          <w:lang w:val="fr-FR"/>
+        </w:rPr>
+      </w:pPr>
+    </w:p>
+    <w:p>
+      <w:pPr>
+        <w:rPr>
+          <w:lang w:val="fr-FR"/>
+        </w:rPr>
+      </w:pPr>
+    </w:p>
+    <w:p>
+      <w:pPr>
+        <w:rPr>
+          <w:lang w:val="fr-FR"/>
+        </w:rPr>
+      </w:pPr>
+    </w:p>
+    <w:p>
+      <w:pPr>
+        <w:rPr>
+          <w:lang w:val="fr-FR"/>
+        </w:rPr>
+      </w:pPr>
+    </w:p>
+    <w:p>
+      <w:pPr>
+        <w:rPr>
+          <w:lang w:val="fr-FR"/>
+        </w:rPr>
+      </w:pPr>
+    </w:p>
+    <w:p>
+      <w:pPr>
+        <w:rPr>
+          <w:lang w:val="fr-FR"/>
+        </w:rPr>
+      </w:pPr>
+    </w:p>
+    <w:p>
+      <w:pPr>
+        <w:rPr>
+          <w:lang w:val="fr-FR"/>
+        </w:rPr>
+      </w:pPr>
+    </w:p>
+    <w:p>
+      <w:pPr>
+        <w:rPr>
+          <w:lang w:val="fr-FR"/>
+        </w:rPr>
+      </w:pPr>
+    </w:p>
+    <w:p>
+      <w:pPr>
+        <w:pStyle w:val="Titre2"/>
+        <w:numPr>
+          <w:ilvl w:val="0"/>
+          <w:numId w:val="16"/>
+        </w:numPr>
+        <w:rPr>
+          <w:lang w:val="fr-FR"/>
+        </w:rPr>
+      </w:pPr>
+      <w:bookmarkStart w:id="1" w:name="_Toc51086119"/>
+      <w:r>
+        <w:rPr>
+          <w:lang w:val="fr-FR"/>
+        </w:rPr>
+        <w:lastRenderedPageBreak/>
+        <w:t>Les parties réaliser et non réaliser :</w:t>
+      </w:r>
+      <w:bookmarkEnd w:id="1"/>
+    </w:p>
+    <w:p>
+      <w:pPr>
+        <w:pStyle w:val="Titre3"/>
+        <w:numPr>
+          <w:ilvl w:val="1"/>
+          <w:numId w:val="16"/>
+        </w:numPr>
+        <w:rPr>
+          <w:lang w:val="fr-FR"/>
+        </w:rPr>
+      </w:pPr>
+      <w:bookmarkStart w:id="2" w:name="_Toc51086120"/>
+      <w:r>
+        <w:rPr>
+          <w:lang w:val="fr-FR"/>
+        </w:rPr>
+        <w:t>Les parties réaliser</w:t>
+      </w:r>
+      <w:r>
+        <w:rPr>
+          <w:lang w:val="fr-FR"/>
+        </w:rPr>
+        <w:t> :</w:t>
+      </w:r>
+      <w:bookmarkEnd w:id="2"/>
     </w:p>
     <w:p>
       <w:pPr>
         <w:pStyle w:val="Paragraphedeliste"/>
         <w:numPr>
           <w:ilvl w:val="0"/>
-          <w:numId w:val="2"/>
+          <w:numId w:val="20"/>
         </w:numPr>
         <w:rPr>
-          <w:b/>
-          <w:bCs/>
-          <w:lang w:val="fr-FR"/>
-        </w:rPr>
-      </w:pPr>
-      <w:proofErr w:type="gramStart"/>
-      <w:r>
-        <w:rPr>
-          <w:b/>
-          <w:bCs/>
-          <w:u w:val="single"/>
-          <w:lang w:val="fr-FR"/>
-        </w:rPr>
-        <w:t>Les fonction</w:t>
-      </w:r>
-      <w:proofErr w:type="gramEnd"/>
-      <w:r>
-        <w:rPr>
-          <w:b/>
-          <w:bCs/>
-          <w:u w:val="single"/>
-          <w:lang w:val="fr-FR"/>
-        </w:rPr>
-        <w:t> </w:t>
-      </w:r>
-      <w:r>
-        <w:rPr>
-          <w:b/>
-          <w:bCs/>
-          <w:lang w:val="fr-FR"/>
-        </w:rPr>
-        <w:t>:</w:t>
+          <w:lang w:val="fr-FR"/>
+        </w:rPr>
+      </w:pPr>
+      <w:r>
+        <w:rPr>
+          <w:lang w:val="fr-FR"/>
+        </w:rPr>
+        <w:t>Analyse lexical.</w:t>
       </w:r>
     </w:p>
     <w:p>
       <w:pPr>
         <w:pStyle w:val="Paragraphedeliste"/>
         <w:numPr>
-          <w:ilvl w:val="1"/>
-          <w:numId w:val="2"/>
+          <w:ilvl w:val="0"/>
+          <w:numId w:val="20"/>
         </w:numPr>
         <w:rPr>
-          <w:b/>
-          <w:bCs/>
-          <w:u w:val="single"/>
-          <w:lang w:val="fr-FR"/>
-        </w:rPr>
-      </w:pPr>
-      <w:r>
-        <w:rPr>
-          <w:b/>
-          <w:bCs/>
-          <w:u w:val="single"/>
-          <w:lang w:val="fr-FR"/>
-        </w:rPr>
-        <w:t xml:space="preserve">Partie </w:t>
-      </w:r>
-      <w:proofErr w:type="spellStart"/>
-      <w:r>
-        <w:rPr>
-          <w:b/>
-          <w:bCs/>
-          <w:u w:val="single"/>
-          <w:lang w:val="fr-FR"/>
-        </w:rPr>
-        <w:t>Symantique</w:t>
-      </w:r>
-      <w:proofErr w:type="spellEnd"/>
-      <w:r>
-        <w:rPr>
-          <w:b/>
-          <w:bCs/>
-          <w:u w:val="single"/>
-          <w:lang w:val="fr-FR"/>
-        </w:rPr>
-        <w:t> :</w:t>
-      </w:r>
-    </w:p>
-    <w:p>
-      <w:pPr>
-        <w:pStyle w:val="Paragraphedeliste"/>
-        <w:ind w:left="1800"/>
-        <w:rPr>
-          <w:b/>
-          <w:bCs/>
-          <w:u w:val="single"/>
-          <w:lang w:val="fr-FR"/>
-        </w:rPr>
-      </w:pPr>
+          <w:lang w:val="fr-FR"/>
+        </w:rPr>
+      </w:pPr>
+      <w:r>
+        <w:rPr>
+          <w:lang w:val="fr-FR"/>
+        </w:rPr>
+        <w:t xml:space="preserve">Analyse </w:t>
+      </w:r>
+      <w:r>
+        <w:rPr>
+          <w:lang w:val="fr-FR"/>
+        </w:rPr>
+        <w:t>syntaxique</w:t>
+      </w:r>
+      <w:r>
+        <w:rPr>
+          <w:lang w:val="fr-FR"/>
+        </w:rPr>
+        <w:t xml:space="preserve"> avec </w:t>
+      </w:r>
+      <w:r>
+        <w:rPr>
+          <w:sz w:val="20"/>
+          <w:szCs w:val="20"/>
+          <w:lang w:val="fr-FR"/>
+        </w:rPr>
+        <w:t>l</w:t>
+      </w:r>
+      <w:r>
+        <w:rPr>
+          <w:sz w:val="20"/>
+          <w:szCs w:val="20"/>
+          <w:lang w:val="fr-FR"/>
+        </w:rPr>
+        <w:t>es routines sémantiques</w:t>
+      </w:r>
+      <w:r>
+        <w:rPr>
+          <w:lang w:val="fr-FR"/>
+        </w:rPr>
+        <w:t>.</w:t>
+      </w:r>
     </w:p>
     <w:p>
       <w:pPr>
         <w:pStyle w:val="Paragraphedeliste"/>
         <w:numPr>
-          <w:ilvl w:val="2"/>
-          <w:numId w:val="2"/>
+          <w:ilvl w:val="0"/>
+          <w:numId w:val="20"/>
         </w:numPr>
         <w:rPr>
-          <w:b/>
-          <w:bCs/>
-          <w:u w:val="single"/>
-          <w:lang w:val="fr-FR"/>
-        </w:rPr>
-      </w:pPr>
-      <w:r>
-        <w:rPr>
-          <w:b/>
-          <w:bCs/>
-          <w:u w:val="single"/>
-          <w:lang w:val="fr-FR"/>
-        </w:rPr>
-        <w:t>Traitement de la table de symbole</w:t>
-      </w:r>
-      <w:r>
-        <w:rPr>
-          <w:b/>
-          <w:bCs/>
+          <w:lang w:val="fr-FR"/>
+        </w:rPr>
+      </w:pPr>
+      <w:r>
+        <w:rPr>
+          <w:lang w:val="fr-FR"/>
+        </w:rPr>
+        <w:t>Gestion de la table de symboles</w:t>
+      </w:r>
+      <w:r>
+        <w:rPr>
+          <w:lang w:val="fr-FR"/>
+        </w:rPr>
+        <w:t>.</w:t>
+      </w:r>
+    </w:p>
+    <w:p>
+      <w:pPr>
+        <w:pStyle w:val="Paragraphedeliste"/>
+        <w:numPr>
+          <w:ilvl w:val="0"/>
+          <w:numId w:val="20"/>
+        </w:numPr>
+        <w:rPr>
+          <w:lang w:val="fr-FR"/>
+        </w:rPr>
+      </w:pPr>
+      <w:r>
+        <w:rPr>
+          <w:lang w:val="fr-FR"/>
+        </w:rPr>
+        <w:t>Génération du code intermédiaire</w:t>
+      </w:r>
+      <w:r>
+        <w:rPr>
+          <w:lang w:val="fr-FR"/>
+        </w:rPr>
+        <w:t>.</w:t>
+      </w:r>
+    </w:p>
+    <w:p>
+      <w:pPr>
+        <w:pStyle w:val="Paragraphedeliste"/>
+        <w:numPr>
+          <w:ilvl w:val="0"/>
+          <w:numId w:val="20"/>
+        </w:numPr>
+        <w:rPr>
+          <w:lang w:val="fr-FR"/>
+        </w:rPr>
+      </w:pPr>
+      <w:r>
+        <w:rPr>
+          <w:lang w:val="fr-FR"/>
+        </w:rPr>
+        <w:t>Traitement des erreurs</w:t>
+      </w:r>
+      <w:r>
+        <w:rPr>
+          <w:lang w:val="fr-FR"/>
+        </w:rPr>
+        <w:t>.</w:t>
+      </w:r>
+    </w:p>
+    <w:p>
+      <w:pPr>
+        <w:ind w:left="1440"/>
+        <w:rPr>
+          <w:lang w:val="fr-FR"/>
+        </w:rPr>
+      </w:pPr>
+    </w:p>
+    <w:p>
+      <w:pPr>
+        <w:pStyle w:val="Titre2"/>
+        <w:numPr>
+          <w:ilvl w:val="1"/>
+          <w:numId w:val="16"/>
+        </w:numPr>
+        <w:rPr>
+          <w:lang w:val="fr-FR"/>
+        </w:rPr>
+      </w:pPr>
+      <w:bookmarkStart w:id="3" w:name="_Toc51086121"/>
+      <w:r>
+        <w:rPr>
+          <w:lang w:val="fr-FR"/>
+        </w:rPr>
+        <w:t>Procédure à suivre pour lancer le projet :</w:t>
+      </w:r>
+      <w:bookmarkEnd w:id="3"/>
+    </w:p>
+    <w:p>
+      <w:pPr>
+        <w:pStyle w:val="Paragraphedeliste"/>
+        <w:ind w:left="1440"/>
+        <w:rPr>
+          <w:lang w:val="fr-FR"/>
+        </w:rPr>
+      </w:pPr>
+      <w:r>
+        <w:rPr>
+          <w:lang w:val="fr-FR"/>
+        </w:rPr>
+        <w:t>En utilisant l’inviter de commande ‘</w:t>
+      </w:r>
+      <w:r>
+        <w:rPr>
+          <w:b/>
+          <w:bCs/>
+          <w:lang w:val="fr-FR"/>
+        </w:rPr>
+        <w:t>’cmd</w:t>
+      </w:r>
+      <w:r>
+        <w:rPr>
+          <w:lang w:val="fr-FR"/>
+        </w:rPr>
+        <w:t xml:space="preserve"> ‘’ on exécute la commande ‘’</w:t>
+      </w:r>
+      <w:r>
+        <w:rPr>
+          <w:b/>
+          <w:bCs/>
+          <w:lang w:val="fr-FR"/>
+        </w:rPr>
+        <w:t>com.bat</w:t>
+      </w:r>
+      <w:r>
+        <w:rPr>
+          <w:lang w:val="fr-FR"/>
+        </w:rPr>
+        <w:t>’’</w:t>
+      </w:r>
+      <w:r>
+        <w:rPr>
+          <w:lang w:val="fr-FR"/>
+        </w:rPr>
+        <w:t>.</w:t>
+      </w:r>
+      <w:r>
+        <w:rPr>
+          <w:lang w:val="fr-FR"/>
+        </w:rPr>
+        <w:br/>
+        <w:t>Cette commande contient :</w:t>
+      </w:r>
+    </w:p>
+    <w:p>
+      <w:pPr>
+        <w:pStyle w:val="Paragraphedeliste"/>
+        <w:numPr>
+          <w:ilvl w:val="0"/>
+          <w:numId w:val="12"/>
+        </w:numPr>
+        <w:rPr>
+          <w:lang w:val="fr-FR"/>
+        </w:rPr>
+      </w:pPr>
+      <w:r>
+        <w:rPr>
+          <w:lang w:val="fr-FR"/>
+        </w:rPr>
+        <w:t xml:space="preserve">Flex </w:t>
+      </w:r>
+      <w:proofErr w:type="spellStart"/>
+      <w:proofErr w:type="gramStart"/>
+      <w:r>
+        <w:rPr>
+          <w:lang w:val="fr-FR"/>
+        </w:rPr>
+        <w:t>flex.l</w:t>
+      </w:r>
+      <w:proofErr w:type="spellEnd"/>
+      <w:proofErr w:type="gramEnd"/>
+      <w:r>
+        <w:rPr>
+          <w:lang w:val="fr-FR"/>
+        </w:rPr>
+        <w:t xml:space="preserve"> ( pour</w:t>
+      </w:r>
+      <w:r>
+        <w:rPr>
+          <w:lang w:val="fr-FR"/>
+        </w:rPr>
+        <w:t xml:space="preserve"> construit un analyseur lexical </w:t>
+      </w:r>
+      <w:r>
+        <w:rPr>
+          <w:lang w:val="fr-FR"/>
+        </w:rPr>
+        <w:t xml:space="preserve"> )</w:t>
+      </w:r>
+    </w:p>
+    <w:p>
+      <w:pPr>
+        <w:pStyle w:val="Paragraphedeliste"/>
+        <w:numPr>
+          <w:ilvl w:val="0"/>
+          <w:numId w:val="12"/>
+        </w:numPr>
+        <w:rPr>
+          <w:lang w:val="fr-FR"/>
+        </w:rPr>
+      </w:pPr>
+      <w:r>
+        <w:rPr>
+          <w:lang w:val="fr-FR"/>
+        </w:rPr>
+        <w:t xml:space="preserve">Bison -d </w:t>
+      </w:r>
+      <w:proofErr w:type="spellStart"/>
+      <w:proofErr w:type="gramStart"/>
+      <w:r>
+        <w:rPr>
+          <w:lang w:val="fr-FR"/>
+        </w:rPr>
+        <w:t>bison.y</w:t>
+      </w:r>
+      <w:proofErr w:type="spellEnd"/>
+      <w:proofErr w:type="gramEnd"/>
+      <w:r>
+        <w:rPr>
           <w:lang w:val="fr-FR"/>
         </w:rPr>
         <w:t xml:space="preserve"> </w:t>
       </w:r>
       <w:r>
         <w:rPr>
-          <w:b/>
-          <w:bCs/>
-          <w:lang w:val="fr-FR"/>
-        </w:rPr>
-        <w:t>:</w:t>
+          <w:lang w:val="fr-FR"/>
+        </w:rPr>
+        <w:t>( pour</w:t>
+      </w:r>
+      <w:r>
+        <w:rPr>
+          <w:lang w:val="fr-FR"/>
+        </w:rPr>
+        <w:t xml:space="preserve"> construit un analyseur </w:t>
+      </w:r>
+      <w:r>
+        <w:rPr>
+          <w:lang w:val="fr-FR"/>
+        </w:rPr>
+        <w:t>syntaxique</w:t>
+      </w:r>
+      <w:r>
+        <w:rPr>
+          <w:lang w:val="fr-FR"/>
+        </w:rPr>
+        <w:t xml:space="preserve"> )</w:t>
+      </w:r>
+    </w:p>
+    <w:p>
+      <w:pPr>
+        <w:pStyle w:val="Paragraphedeliste"/>
+        <w:numPr>
+          <w:ilvl w:val="0"/>
+          <w:numId w:val="12"/>
+        </w:numPr>
+        <w:rPr>
+          <w:lang w:val="fr-FR"/>
+        </w:rPr>
+      </w:pPr>
+      <w:proofErr w:type="spellStart"/>
+      <w:proofErr w:type="gramStart"/>
+      <w:r>
+        <w:rPr>
+          <w:lang w:val="fr-FR"/>
+        </w:rPr>
+        <w:t>gcc</w:t>
+      </w:r>
+      <w:proofErr w:type="spellEnd"/>
+      <w:proofErr w:type="gramEnd"/>
+      <w:r>
+        <w:rPr>
+          <w:lang w:val="fr-FR"/>
+        </w:rPr>
+        <w:t xml:space="preserve"> </w:t>
+      </w:r>
+      <w:proofErr w:type="spellStart"/>
+      <w:r>
+        <w:rPr>
+          <w:lang w:val="fr-FR"/>
+        </w:rPr>
+        <w:t>lex.yy.c</w:t>
+      </w:r>
+      <w:proofErr w:type="spellEnd"/>
+      <w:r>
+        <w:rPr>
+          <w:lang w:val="fr-FR"/>
+        </w:rPr>
+        <w:t xml:space="preserve"> </w:t>
+      </w:r>
+      <w:proofErr w:type="spellStart"/>
+      <w:r>
+        <w:rPr>
+          <w:lang w:val="fr-FR"/>
+        </w:rPr>
+        <w:t>bison.tab.c</w:t>
+      </w:r>
+      <w:proofErr w:type="spellEnd"/>
+      <w:r>
+        <w:rPr>
+          <w:lang w:val="fr-FR"/>
+        </w:rPr>
+        <w:t xml:space="preserve"> -o flex.exe</w:t>
+      </w:r>
+      <w:r>
+        <w:rPr>
+          <w:lang w:val="fr-FR"/>
+        </w:rPr>
+        <w:t xml:space="preserve"> (pour générer le compilateur)</w:t>
+      </w:r>
+    </w:p>
+    <w:p>
+      <w:pPr>
+        <w:rPr>
+          <w:lang w:val="fr-FR"/>
+        </w:rPr>
+      </w:pPr>
+    </w:p>
+    <w:p>
+      <w:pPr>
+        <w:pStyle w:val="Titre2"/>
+        <w:numPr>
+          <w:ilvl w:val="0"/>
+          <w:numId w:val="16"/>
+        </w:numPr>
+        <w:rPr>
+          <w:lang w:val="fr-FR"/>
+        </w:rPr>
+      </w:pPr>
+      <w:bookmarkStart w:id="4" w:name="_Toc51086122"/>
+      <w:r>
+        <w:rPr>
+          <w:u w:val="single"/>
+          <w:lang w:val="fr-FR"/>
+        </w:rPr>
+        <w:t>Les fonction</w:t>
+      </w:r>
+      <w:r>
+        <w:rPr>
+          <w:u w:val="single"/>
+          <w:lang w:val="fr-FR"/>
+        </w:rPr>
+        <w:t>s</w:t>
+      </w:r>
+      <w:r>
+        <w:rPr>
+          <w:lang w:val="fr-FR"/>
+        </w:rPr>
+        <w:t> :</w:t>
+      </w:r>
+      <w:bookmarkEnd w:id="4"/>
+    </w:p>
+    <w:p>
+      <w:pPr>
+        <w:pStyle w:val="Titre3"/>
+        <w:numPr>
+          <w:ilvl w:val="1"/>
+          <w:numId w:val="16"/>
+        </w:numPr>
+        <w:rPr>
+          <w:u w:val="single"/>
+          <w:lang w:val="fr-FR"/>
+        </w:rPr>
+      </w:pPr>
+      <w:bookmarkStart w:id="5" w:name="_Toc51086123"/>
+      <w:r>
+        <w:rPr>
+          <w:u w:val="single"/>
+          <w:lang w:val="fr-FR"/>
+        </w:rPr>
+        <w:t xml:space="preserve">Partie </w:t>
+      </w:r>
+      <w:r>
+        <w:rPr>
+          <w:u w:val="single"/>
+          <w:lang w:val="fr-FR"/>
+        </w:rPr>
+        <w:t>Sémantique</w:t>
+      </w:r>
+      <w:r>
+        <w:rPr>
+          <w:u w:val="single"/>
+          <w:lang w:val="fr-FR"/>
+        </w:rPr>
+        <w:t> :</w:t>
+      </w:r>
+      <w:bookmarkEnd w:id="5"/>
+    </w:p>
+    <w:p>
+      <w:pPr>
+        <w:pStyle w:val="Titre4"/>
+        <w:ind w:left="1800"/>
+        <w:rPr>
+          <w:u w:val="single"/>
+          <w:lang w:val="fr-FR"/>
+        </w:rPr>
+      </w:pPr>
+      <w:r>
+        <w:rPr>
+          <w:u w:val="single"/>
+          <w:lang w:val="fr-FR"/>
+        </w:rPr>
+        <w:t>Traitement de la table de symbole :</w:t>
       </w:r>
     </w:p>
     <w:p>
@@ -660,8 +2585,9 @@
           <w:bCs/>
           <w:u w:val="single"/>
         </w:rPr>
-        <w:t xml:space="preserve">char* </w:t>
-      </w:r>
+        <w:t xml:space="preserve">void </w:t>
+      </w:r>
+      <w:proofErr w:type="spellStart"/>
       <w:proofErr w:type="gramStart"/>
       <w:r>
         <w:rPr>
@@ -669,7 +2595,16 @@
           <w:bCs/>
           <w:u w:val="single"/>
         </w:rPr>
-        <w:t>substring(</w:t>
+        <w:t>afficher</w:t>
+      </w:r>
+      <w:proofErr w:type="spellEnd"/>
+      <w:r>
+        <w:rPr>
+          <w:b/>
+          <w:bCs/>
+          <w:u w:val="single"/>
+        </w:rPr>
+        <w:t>(</w:t>
       </w:r>
       <w:proofErr w:type="gramEnd"/>
       <w:r>
@@ -678,7 +2613,7 @@
           <w:bCs/>
           <w:u w:val="single"/>
         </w:rPr>
-        <w:t>char string[]);</w:t>
+        <w:t>);</w:t>
       </w:r>
     </w:p>
     <w:p>
@@ -693,25 +2628,7 @@
         <w:rPr>
           <w:lang w:val="fr-FR"/>
         </w:rPr>
-        <w:t>Pour extrair</w:t>
-      </w:r>
-      <w:r>
-        <w:rPr>
-          <w:lang w:val="fr-FR"/>
-        </w:rPr>
-        <w:t>e</w:t>
-      </w:r>
-      <w:r>
-        <w:rPr>
-          <w:lang w:val="fr-FR"/>
-        </w:rPr>
-        <w:t xml:space="preserve"> une sous-chaine</w:t>
-      </w:r>
-      <w:r>
-        <w:rPr>
-          <w:lang w:val="fr-FR"/>
-        </w:rPr>
-        <w:t>.</w:t>
+        <w:t>Pour afficher le contenue de la table de symbole.</w:t>
       </w:r>
     </w:p>
     <w:p>
@@ -728,14 +2645,6 @@
           <w:lang w:val="fr-FR"/>
         </w:rPr>
       </w:pPr>
-      <w:r>
-        <w:rPr>
-          <w:b/>
-          <w:bCs/>
-          <w:u w:val="single"/>
-        </w:rPr>
-        <w:t xml:space="preserve">void </w:t>
-      </w:r>
       <w:proofErr w:type="spellStart"/>
       <w:proofErr w:type="gramStart"/>
       <w:r>
@@ -743,26 +2652,40 @@
           <w:b/>
           <w:bCs/>
           <w:u w:val="single"/>
-        </w:rPr>
-        <w:t>afficher</w:t>
+          <w:lang w:val="fr-FR"/>
+        </w:rPr>
+        <w:t>void</w:t>
       </w:r>
       <w:proofErr w:type="spellEnd"/>
-      <w:r>
-        <w:rPr>
-          <w:b/>
-          <w:bCs/>
-          <w:u w:val="single"/>
-        </w:rPr>
-        <w:t>(</w:t>
-      </w:r>
       <w:proofErr w:type="gramEnd"/>
       <w:r>
         <w:rPr>
           <w:b/>
           <w:bCs/>
           <w:u w:val="single"/>
-        </w:rPr>
-        <w:t>);</w:t>
+          <w:lang w:val="fr-FR"/>
+        </w:rPr>
+        <w:t xml:space="preserve"> modifier( char nom[], </w:t>
+      </w:r>
+      <w:proofErr w:type="spellStart"/>
+      <w:r>
+        <w:rPr>
+          <w:b/>
+          <w:bCs/>
+          <w:u w:val="single"/>
+          <w:lang w:val="fr-FR"/>
+        </w:rPr>
+        <w:t>int</w:t>
+      </w:r>
+      <w:proofErr w:type="spellEnd"/>
+      <w:r>
+        <w:rPr>
+          <w:b/>
+          <w:bCs/>
+          <w:u w:val="single"/>
+          <w:lang w:val="fr-FR"/>
+        </w:rPr>
+        <w:t xml:space="preserve"> code);</w:t>
       </w:r>
     </w:p>
     <w:p>
@@ -777,7 +2700,25 @@
         <w:rPr>
           <w:lang w:val="fr-FR"/>
         </w:rPr>
-        <w:t>Pour afficher le contenue de la table de symbole.</w:t>
+        <w:t>Pour c</w:t>
+      </w:r>
+      <w:r>
+        <w:rPr>
+          <w:lang w:val="fr-FR"/>
+        </w:rPr>
+        <w:t>hanger le type d’une variable</w:t>
+      </w:r>
+      <w:r>
+        <w:rPr>
+          <w:lang w:val="fr-FR"/>
+        </w:rPr>
+        <w:t xml:space="preserve"> en utilisant un code</w:t>
+      </w:r>
+      <w:r>
+        <w:rPr>
+          <w:lang w:val="fr-FR"/>
+        </w:rPr>
+        <w:t>.</w:t>
       </w:r>
     </w:p>
     <w:p>
@@ -799,8 +2740,9 @@
           <w:b/>
           <w:bCs/>
           <w:u w:val="single"/>
-        </w:rPr>
-        <w:t xml:space="preserve">void </w:t>
+          <w:lang w:val="fr-FR"/>
+        </w:rPr>
+        <w:t xml:space="preserve"> </w:t>
       </w:r>
       <w:proofErr w:type="gramStart"/>
       <w:r>
@@ -808,8 +2750,9 @@
           <w:b/>
           <w:bCs/>
           <w:u w:val="single"/>
-        </w:rPr>
-        <w:t>used(</w:t>
+          <w:lang w:val="fr-FR"/>
+        </w:rPr>
+        <w:t>char</w:t>
       </w:r>
       <w:proofErr w:type="gramEnd"/>
       <w:r>
@@ -817,8 +2760,49 @@
           <w:b/>
           <w:bCs/>
           <w:u w:val="single"/>
-        </w:rPr>
-        <w:t>char nom[]);</w:t>
+          <w:lang w:val="fr-FR"/>
+        </w:rPr>
+        <w:t xml:space="preserve">* </w:t>
+      </w:r>
+      <w:proofErr w:type="spellStart"/>
+      <w:r>
+        <w:rPr>
+          <w:b/>
+          <w:bCs/>
+          <w:u w:val="single"/>
+          <w:lang w:val="fr-FR"/>
+        </w:rPr>
+        <w:t>getValeur</w:t>
+      </w:r>
+      <w:proofErr w:type="spellEnd"/>
+      <w:r>
+        <w:rPr>
+          <w:b/>
+          <w:bCs/>
+          <w:u w:val="single"/>
+          <w:lang w:val="fr-FR"/>
+        </w:rPr>
+        <w:t xml:space="preserve">(char* </w:t>
+      </w:r>
+      <w:proofErr w:type="spellStart"/>
+      <w:r>
+        <w:rPr>
+          <w:b/>
+          <w:bCs/>
+          <w:u w:val="single"/>
+          <w:lang w:val="fr-FR"/>
+        </w:rPr>
+        <w:t>idf</w:t>
+      </w:r>
+      <w:proofErr w:type="spellEnd"/>
+      <w:r>
+        <w:rPr>
+          <w:b/>
+          <w:bCs/>
+          <w:u w:val="single"/>
+          <w:lang w:val="fr-FR"/>
+        </w:rPr>
+        <w:t>);</w:t>
       </w:r>
     </w:p>
     <w:p>
@@ -839,7 +2823,7 @@
         <w:rPr>
           <w:lang w:val="fr-FR"/>
         </w:rPr>
-        <w:t>signé l’utilisation de la variable.</w:t>
+        <w:t>retourner la valeur d’une variable.</w:t>
       </w:r>
     </w:p>
     <w:p>
@@ -856,64 +2840,88 @@
           <w:lang w:val="fr-FR"/>
         </w:rPr>
       </w:pPr>
-      <w:r>
-        <w:rPr>
-          <w:b/>
-          <w:bCs/>
-          <w:u w:val="single"/>
-        </w:rPr>
-        <w:t xml:space="preserve">void </w:t>
-      </w:r>
       <w:proofErr w:type="spellStart"/>
-      <w:r>
-        <w:rPr>
-          <w:b/>
-          <w:bCs/>
-          <w:u w:val="single"/>
-        </w:rPr>
-        <w:t>delete_</w:t>
-      </w:r>
       <w:proofErr w:type="gramStart"/>
       <w:r>
         <w:rPr>
           <w:b/>
           <w:bCs/>
           <w:u w:val="single"/>
-        </w:rPr>
-        <w:t>unused</w:t>
+          <w:lang w:val="fr-FR"/>
+        </w:rPr>
+        <w:t>void</w:t>
       </w:r>
       <w:proofErr w:type="spellEnd"/>
-      <w:r>
-        <w:rPr>
-          <w:b/>
-          <w:bCs/>
-          <w:u w:val="single"/>
-        </w:rPr>
-        <w:t>(</w:t>
-      </w:r>
       <w:proofErr w:type="gramEnd"/>
       <w:r>
         <w:rPr>
           <w:b/>
           <w:bCs/>
           <w:u w:val="single"/>
-        </w:rPr>
-        <w:t>);</w:t>
+          <w:lang w:val="fr-FR"/>
+        </w:rPr>
+        <w:t xml:space="preserve"> </w:t>
+      </w:r>
+      <w:proofErr w:type="spellStart"/>
+      <w:r>
+        <w:rPr>
+          <w:b/>
+          <w:bCs/>
+          <w:u w:val="single"/>
+          <w:lang w:val="fr-FR"/>
+        </w:rPr>
+        <w:t>setValeur</w:t>
+      </w:r>
+      <w:proofErr w:type="spellEnd"/>
+      <w:r>
+        <w:rPr>
+          <w:b/>
+          <w:bCs/>
+          <w:u w:val="single"/>
+          <w:lang w:val="fr-FR"/>
+        </w:rPr>
+        <w:t xml:space="preserve">(char* </w:t>
+      </w:r>
+      <w:proofErr w:type="spellStart"/>
+      <w:r>
+        <w:rPr>
+          <w:b/>
+          <w:bCs/>
+          <w:u w:val="single"/>
+          <w:lang w:val="fr-FR"/>
+        </w:rPr>
+        <w:t>idf,char</w:t>
+      </w:r>
+      <w:proofErr w:type="spellEnd"/>
+      <w:r>
+        <w:rPr>
+          <w:b/>
+          <w:bCs/>
+          <w:u w:val="single"/>
+          <w:lang w:val="fr-FR"/>
+        </w:rPr>
+        <w:t>* valeur);</w:t>
       </w:r>
     </w:p>
     <w:p>
       <w:pPr>
         <w:pStyle w:val="Paragraphedeliste"/>
-        <w:ind w:left="2160"/>
-        <w:rPr>
-          <w:lang w:val="fr-FR"/>
-        </w:rPr>
-      </w:pPr>
-      <w:r>
-        <w:rPr>
-          <w:lang w:val="fr-FR"/>
-        </w:rPr>
-        <w:t>Pour supprimer tous les variables non utilisées.</w:t>
+        <w:ind w:left="1800" w:firstLine="360"/>
+        <w:rPr>
+          <w:lang w:val="fr-FR"/>
+        </w:rPr>
+      </w:pPr>
+      <w:r>
+        <w:rPr>
+          <w:lang w:val="fr-FR"/>
+        </w:rPr>
+        <w:t xml:space="preserve">Pour </w:t>
+      </w:r>
+      <w:r>
+        <w:rPr>
+          <w:lang w:val="fr-FR"/>
+        </w:rPr>
+        <w:t>la mise à jour de la valeur d’une variable.</w:t>
       </w:r>
     </w:p>
     <w:p>
@@ -930,27 +2938,45 @@
           <w:lang w:val="fr-FR"/>
         </w:rPr>
       </w:pPr>
+      <w:proofErr w:type="gramStart"/>
+      <w:r>
+        <w:rPr>
+          <w:b/>
+          <w:bCs/>
+          <w:u w:val="single"/>
+          <w:lang w:val="fr-FR"/>
+        </w:rPr>
+        <w:t>char</w:t>
+      </w:r>
+      <w:proofErr w:type="gramEnd"/>
+      <w:r>
+        <w:rPr>
+          <w:b/>
+          <w:bCs/>
+          <w:u w:val="single"/>
+          <w:lang w:val="fr-FR"/>
+        </w:rPr>
+        <w:t xml:space="preserve">* </w:t>
+      </w:r>
       <w:proofErr w:type="spellStart"/>
-      <w:proofErr w:type="gramStart"/>
-      <w:r>
-        <w:rPr>
-          <w:b/>
-          <w:bCs/>
-          <w:u w:val="single"/>
-          <w:lang w:val="fr-FR"/>
-        </w:rPr>
-        <w:t>void</w:t>
+      <w:r>
+        <w:rPr>
+          <w:b/>
+          <w:bCs/>
+          <w:u w:val="single"/>
+          <w:lang w:val="fr-FR"/>
+        </w:rPr>
+        <w:t>typeVar</w:t>
       </w:r>
       <w:proofErr w:type="spellEnd"/>
-      <w:proofErr w:type="gramEnd"/>
-      <w:r>
-        <w:rPr>
-          <w:b/>
-          <w:bCs/>
-          <w:u w:val="single"/>
-          <w:lang w:val="fr-FR"/>
-        </w:rPr>
-        <w:t xml:space="preserve"> modifier( char nom[], </w:t>
+      <w:r>
+        <w:rPr>
+          <w:b/>
+          <w:bCs/>
+          <w:u w:val="single"/>
+          <w:lang w:val="fr-FR"/>
+        </w:rPr>
+        <w:t>(</w:t>
       </w:r>
       <w:proofErr w:type="spellStart"/>
       <w:r>
@@ -970,7 +2996,7 @@
           <w:u w:val="single"/>
           <w:lang w:val="fr-FR"/>
         </w:rPr>
-        <w:t xml:space="preserve"> code);</w:t>
+        <w:t xml:space="preserve"> i);</w:t>
       </w:r>
     </w:p>
     <w:p>
@@ -985,25 +3011,19 @@
         <w:rPr>
           <w:lang w:val="fr-FR"/>
         </w:rPr>
-        <w:t>Pour c</w:t>
-      </w:r>
-      <w:r>
-        <w:rPr>
-          <w:lang w:val="fr-FR"/>
-        </w:rPr>
-        <w:t>hanger le type d’une variable</w:t>
-      </w:r>
-      <w:r>
-        <w:rPr>
-          <w:lang w:val="fr-FR"/>
-        </w:rPr>
-        <w:t xml:space="preserve"> en utilisant un code</w:t>
-      </w:r>
-      <w:r>
-        <w:rPr>
-          <w:lang w:val="fr-FR"/>
-        </w:rPr>
-        <w:t>.</w:t>
+        <w:t xml:space="preserve">Pour retourner </w:t>
+      </w:r>
+      <w:r>
+        <w:rPr>
+          <w:lang w:val="fr-FR"/>
+        </w:rPr>
+        <w:t xml:space="preserve">le type correspondant </w:t>
+      </w:r>
+      <w:r>
+        <w:rPr>
+          <w:lang w:val="fr-FR"/>
+        </w:rPr>
+        <w:t>d’après le code numérique.</w:t>
       </w:r>
     </w:p>
     <w:p>
@@ -1020,6 +3040,19 @@
           <w:lang w:val="fr-FR"/>
         </w:rPr>
       </w:pPr>
+      <w:proofErr w:type="spellStart"/>
+      <w:proofErr w:type="gramStart"/>
+      <w:r>
+        <w:rPr>
+          <w:b/>
+          <w:bCs/>
+          <w:u w:val="single"/>
+          <w:lang w:val="fr-FR"/>
+        </w:rPr>
+        <w:t>void</w:t>
+      </w:r>
+      <w:proofErr w:type="spellEnd"/>
+      <w:proofErr w:type="gramEnd"/>
       <w:r>
         <w:rPr>
           <w:b/>
@@ -1029,26 +3062,6 @@
         </w:rPr>
         <w:t xml:space="preserve"> </w:t>
       </w:r>
-      <w:proofErr w:type="gramStart"/>
-      <w:r>
-        <w:rPr>
-          <w:b/>
-          <w:bCs/>
-          <w:u w:val="single"/>
-          <w:lang w:val="fr-FR"/>
-        </w:rPr>
-        <w:t>char</w:t>
-      </w:r>
-      <w:proofErr w:type="gramEnd"/>
-      <w:r>
-        <w:rPr>
-          <w:b/>
-          <w:bCs/>
-          <w:u w:val="single"/>
-          <w:lang w:val="fr-FR"/>
-        </w:rPr>
-        <w:t xml:space="preserve">* </w:t>
-      </w:r>
       <w:proofErr w:type="spellStart"/>
       <w:r>
         <w:rPr>
@@ -1057,7 +3070,7 @@
           <w:u w:val="single"/>
           <w:lang w:val="fr-FR"/>
         </w:rPr>
-        <w:t>getValeur</w:t>
+        <w:t>err_taille_tab</w:t>
       </w:r>
       <w:proofErr w:type="spellEnd"/>
       <w:r>
@@ -1067,7 +3080,7 @@
           <w:u w:val="single"/>
           <w:lang w:val="fr-FR"/>
         </w:rPr>
-        <w:t xml:space="preserve">(char* </w:t>
+        <w:t>(</w:t>
       </w:r>
       <w:proofErr w:type="spellStart"/>
       <w:r>
@@ -1077,7 +3090,7 @@
           <w:u w:val="single"/>
           <w:lang w:val="fr-FR"/>
         </w:rPr>
-        <w:t>idf</w:t>
+        <w:t>int</w:t>
       </w:r>
       <w:proofErr w:type="spellEnd"/>
       <w:r>
@@ -1087,7 +3100,27 @@
           <w:u w:val="single"/>
           <w:lang w:val="fr-FR"/>
         </w:rPr>
-        <w:t>);</w:t>
+        <w:t xml:space="preserve"> </w:t>
+      </w:r>
+      <w:proofErr w:type="spellStart"/>
+      <w:r>
+        <w:rPr>
+          <w:b/>
+          <w:bCs/>
+          <w:u w:val="single"/>
+          <w:lang w:val="fr-FR"/>
+        </w:rPr>
+        <w:t>type,char</w:t>
+      </w:r>
+      <w:proofErr w:type="spellEnd"/>
+      <w:r>
+        <w:rPr>
+          <w:b/>
+          <w:bCs/>
+          <w:u w:val="single"/>
+          <w:lang w:val="fr-FR"/>
+        </w:rPr>
+        <w:t xml:space="preserve"> val[]);</w:t>
       </w:r>
     </w:p>
     <w:p>
@@ -1102,13 +3135,14 @@
         <w:rPr>
           <w:lang w:val="fr-FR"/>
         </w:rPr>
+        <w:lastRenderedPageBreak/>
         <w:t xml:space="preserve">Pour </w:t>
       </w:r>
       <w:r>
         <w:rPr>
           <w:lang w:val="fr-FR"/>
         </w:rPr>
-        <w:t>retourner la valeur d’une variable.</w:t>
+        <w:t>informer le dépassement de taille des variables de type tableau.</w:t>
       </w:r>
     </w:p>
     <w:p>
@@ -1155,7 +3189,7 @@
           <w:u w:val="single"/>
           <w:lang w:val="fr-FR"/>
         </w:rPr>
-        <w:t>setValeur</w:t>
+        <w:t>err_incompa_typ_tab</w:t>
       </w:r>
       <w:proofErr w:type="spellEnd"/>
       <w:r>
@@ -1165,7 +3199,7 @@
           <w:u w:val="single"/>
           <w:lang w:val="fr-FR"/>
         </w:rPr>
-        <w:t xml:space="preserve">(char* </w:t>
+        <w:t>(</w:t>
       </w:r>
       <w:proofErr w:type="spellStart"/>
       <w:r>
@@ -1175,7 +3209,7 @@
           <w:u w:val="single"/>
           <w:lang w:val="fr-FR"/>
         </w:rPr>
-        <w:t>idf,char</w:t>
+        <w:t>int</w:t>
       </w:r>
       <w:proofErr w:type="spellEnd"/>
       <w:r>
@@ -1185,28 +3219,68 @@
           <w:u w:val="single"/>
           <w:lang w:val="fr-FR"/>
         </w:rPr>
-        <w:t>* valeur);</w:t>
+        <w:t xml:space="preserve"> </w:t>
+      </w:r>
+      <w:proofErr w:type="spellStart"/>
+      <w:r>
+        <w:rPr>
+          <w:b/>
+          <w:bCs/>
+          <w:u w:val="single"/>
+          <w:lang w:val="fr-FR"/>
+        </w:rPr>
+        <w:t>typtab,int</w:t>
+      </w:r>
+      <w:proofErr w:type="spellEnd"/>
+      <w:r>
+        <w:rPr>
+          <w:b/>
+          <w:bCs/>
+          <w:u w:val="single"/>
+          <w:lang w:val="fr-FR"/>
+        </w:rPr>
+        <w:t xml:space="preserve"> </w:t>
+      </w:r>
+      <w:proofErr w:type="spellStart"/>
+      <w:r>
+        <w:rPr>
+          <w:b/>
+          <w:bCs/>
+          <w:u w:val="single"/>
+          <w:lang w:val="fr-FR"/>
+        </w:rPr>
+        <w:t>typvar</w:t>
+      </w:r>
+      <w:proofErr w:type="spellEnd"/>
+      <w:r>
+        <w:rPr>
+          <w:b/>
+          <w:bCs/>
+          <w:u w:val="single"/>
+          <w:lang w:val="fr-FR"/>
+        </w:rPr>
+        <w:t>);</w:t>
       </w:r>
     </w:p>
     <w:p>
       <w:pPr>
         <w:pStyle w:val="Paragraphedeliste"/>
-        <w:ind w:left="1800" w:firstLine="360"/>
-        <w:rPr>
-          <w:lang w:val="fr-FR"/>
-        </w:rPr>
-      </w:pPr>
-      <w:r>
-        <w:rPr>
-          <w:lang w:val="fr-FR"/>
-        </w:rPr>
-        <w:t xml:space="preserve">Pour </w:t>
-      </w:r>
-      <w:r>
-        <w:rPr>
-          <w:lang w:val="fr-FR"/>
-        </w:rPr>
-        <w:t>la mise à jour</w:t>
+        <w:ind w:left="2160"/>
+        <w:rPr>
+          <w:lang w:val="fr-FR"/>
+        </w:rPr>
+      </w:pPr>
+      <w:r>
+        <w:rPr>
+          <w:lang w:val="fr-FR"/>
+        </w:rPr>
+        <w:t>Pour</w:t>
+      </w:r>
+      <w:r>
+        <w:rPr>
+          <w:lang w:val="fr-FR"/>
+        </w:rPr>
+        <w:t xml:space="preserve"> informer</w:t>
       </w:r>
       <w:r>
         <w:rPr>
@@ -1218,13 +3292,7 @@
         <w:rPr>
           <w:lang w:val="fr-FR"/>
         </w:rPr>
-        <w:t xml:space="preserve">de </w:t>
-      </w:r>
-      <w:r>
-        <w:rPr>
-          <w:lang w:val="fr-FR"/>
-        </w:rPr>
-        <w:t>la valeur d’une variable.</w:t>
+        <w:t>l’incompatibilité des variables de type tableau.</w:t>
       </w:r>
     </w:p>
     <w:p>
@@ -1241,6 +3309,7 @@
           <w:lang w:val="fr-FR"/>
         </w:rPr>
       </w:pPr>
+      <w:proofErr w:type="spellStart"/>
       <w:proofErr w:type="gramStart"/>
       <w:r>
         <w:rPr>
@@ -1249,8 +3318,9 @@
           <w:u w:val="single"/>
           <w:lang w:val="fr-FR"/>
         </w:rPr>
-        <w:t>char</w:t>
-      </w:r>
+        <w:t>void</w:t>
+      </w:r>
+      <w:proofErr w:type="spellEnd"/>
       <w:proofErr w:type="gramEnd"/>
       <w:r>
         <w:rPr>
@@ -1259,7 +3329,7 @@
           <w:u w:val="single"/>
           <w:lang w:val="fr-FR"/>
         </w:rPr>
-        <w:t xml:space="preserve">* </w:t>
+        <w:t xml:space="preserve"> </w:t>
       </w:r>
       <w:proofErr w:type="spellStart"/>
       <w:r>
@@ -1269,7 +3339,7 @@
           <w:u w:val="single"/>
           <w:lang w:val="fr-FR"/>
         </w:rPr>
-        <w:t>typeVar</w:t>
+        <w:t>err_incompa_typ_var</w:t>
       </w:r>
       <w:proofErr w:type="spellEnd"/>
       <w:r>
@@ -1299,47 +3369,130 @@
           <w:u w:val="single"/>
           <w:lang w:val="fr-FR"/>
         </w:rPr>
-        <w:t xml:space="preserve"> i);</w:t>
+        <w:t xml:space="preserve"> </w:t>
+      </w:r>
+      <w:proofErr w:type="spellStart"/>
+      <w:r>
+        <w:rPr>
+          <w:b/>
+          <w:bCs/>
+          <w:u w:val="single"/>
+          <w:lang w:val="fr-FR"/>
+        </w:rPr>
+        <w:t>typdec,int</w:t>
+      </w:r>
+      <w:proofErr w:type="spellEnd"/>
+      <w:r>
+        <w:rPr>
+          <w:b/>
+          <w:bCs/>
+          <w:u w:val="single"/>
+          <w:lang w:val="fr-FR"/>
+        </w:rPr>
+        <w:t xml:space="preserve"> </w:t>
+      </w:r>
+      <w:proofErr w:type="spellStart"/>
+      <w:r>
+        <w:rPr>
+          <w:b/>
+          <w:bCs/>
+          <w:u w:val="single"/>
+          <w:lang w:val="fr-FR"/>
+        </w:rPr>
+        <w:t>typvar</w:t>
+      </w:r>
+      <w:proofErr w:type="spellEnd"/>
+      <w:r>
+        <w:rPr>
+          <w:b/>
+          <w:bCs/>
+          <w:u w:val="single"/>
+          <w:lang w:val="fr-FR"/>
+        </w:rPr>
+        <w:t>);</w:t>
       </w:r>
     </w:p>
     <w:p>
       <w:pPr>
         <w:pStyle w:val="Paragraphedeliste"/>
-        <w:ind w:left="2160"/>
-        <w:rPr>
-          <w:lang w:val="fr-FR"/>
-        </w:rPr>
-      </w:pPr>
-      <w:r>
-        <w:rPr>
-          <w:lang w:val="fr-FR"/>
-        </w:rPr>
-        <w:t xml:space="preserve">Pour retourner </w:t>
-      </w:r>
-      <w:r>
-        <w:rPr>
-          <w:lang w:val="fr-FR"/>
-        </w:rPr>
-        <w:t xml:space="preserve">le type correspondant </w:t>
-      </w:r>
-      <w:r>
-        <w:rPr>
-          <w:lang w:val="fr-FR"/>
-        </w:rPr>
-        <w:t>d’après le code numérique.</w:t>
-      </w:r>
+        <w:ind w:left="1800" w:firstLine="360"/>
+        <w:rPr>
+          <w:lang w:val="fr-FR"/>
+        </w:rPr>
+      </w:pPr>
+      <w:r>
+        <w:rPr>
+          <w:lang w:val="fr-FR"/>
+        </w:rPr>
+        <w:t>Pour</w:t>
+      </w:r>
+      <w:r>
+        <w:rPr>
+          <w:lang w:val="fr-FR"/>
+        </w:rPr>
+        <w:t xml:space="preserve"> informer</w:t>
+      </w:r>
+      <w:r>
+        <w:rPr>
+          <w:lang w:val="fr-FR"/>
+        </w:rPr>
+        <w:t xml:space="preserve"> </w:t>
+      </w:r>
+      <w:r>
+        <w:rPr>
+          <w:lang w:val="fr-FR"/>
+        </w:rPr>
+        <w:t>l’incompatibilité des variables.</w:t>
+      </w:r>
+    </w:p>
+    <w:p>
+      <w:pPr>
+        <w:pStyle w:val="Titre4"/>
+        <w:numPr>
+          <w:ilvl w:val="1"/>
+          <w:numId w:val="16"/>
+        </w:numPr>
+        <w:rPr>
+          <w:u w:val="single"/>
+          <w:lang w:val="fr-FR"/>
+        </w:rPr>
+      </w:pPr>
+      <w:r>
+        <w:rPr>
+          <w:u w:val="single"/>
+          <w:lang w:val="fr-FR"/>
+        </w:rPr>
+        <w:t xml:space="preserve">Partie code intermédiaire </w:t>
+      </w:r>
+      <w:r>
+        <w:rPr>
+          <w:u w:val="single"/>
+          <w:lang w:val="fr-FR"/>
+        </w:rPr>
+        <w:t>:</w:t>
+      </w:r>
+    </w:p>
+    <w:p>
+      <w:pPr>
+        <w:pStyle w:val="Paragraphedeliste"/>
+        <w:ind w:left="1800"/>
+        <w:rPr>
+          <w:b/>
+          <w:bCs/>
+          <w:lang w:val="fr-FR"/>
+        </w:rPr>
+      </w:pPr>
     </w:p>
     <w:p>
       <w:pPr>
         <w:pStyle w:val="Paragraphedeliste"/>
         <w:numPr>
           <w:ilvl w:val="0"/>
-          <w:numId w:val="3"/>
+          <w:numId w:val="26"/>
         </w:numPr>
         <w:rPr>
           <w:b/>
           <w:bCs/>
-          <w:u w:val="single"/>
           <w:lang w:val="fr-FR"/>
         </w:rPr>
       </w:pPr>
@@ -1349,7 +3502,6 @@
         <w:rPr>
           <w:b/>
           <w:bCs/>
-          <w:u w:val="single"/>
           <w:lang w:val="fr-FR"/>
         </w:rPr>
         <w:t>void</w:t>
@@ -1360,7 +3512,6 @@
         <w:rPr>
           <w:b/>
           <w:bCs/>
-          <w:u w:val="single"/>
           <w:lang w:val="fr-FR"/>
         </w:rPr>
         <w:t xml:space="preserve"> </w:t>
@@ -1370,60 +3521,18 @@
         <w:rPr>
           <w:b/>
           <w:bCs/>
-          <w:u w:val="single"/>
-          <w:lang w:val="fr-FR"/>
-        </w:rPr>
-        <w:t>err_taille_tab</w:t>
+          <w:lang w:val="fr-FR"/>
+        </w:rPr>
+        <w:t>generer</w:t>
       </w:r>
       <w:proofErr w:type="spellEnd"/>
       <w:r>
         <w:rPr>
           <w:b/>
           <w:bCs/>
-          <w:u w:val="single"/>
-          <w:lang w:val="fr-FR"/>
-        </w:rPr>
-        <w:t>(</w:t>
-      </w:r>
-      <w:proofErr w:type="spellStart"/>
-      <w:r>
-        <w:rPr>
-          <w:b/>
-          <w:bCs/>
-          <w:u w:val="single"/>
-          <w:lang w:val="fr-FR"/>
-        </w:rPr>
-        <w:t>int</w:t>
-      </w:r>
-      <w:proofErr w:type="spellEnd"/>
-      <w:r>
-        <w:rPr>
-          <w:b/>
-          <w:bCs/>
-          <w:u w:val="single"/>
-          <w:lang w:val="fr-FR"/>
-        </w:rPr>
-        <w:t xml:space="preserve"> </w:t>
-      </w:r>
-      <w:proofErr w:type="spellStart"/>
-      <w:r>
-        <w:rPr>
-          <w:b/>
-          <w:bCs/>
-          <w:u w:val="single"/>
-          <w:lang w:val="fr-FR"/>
-        </w:rPr>
-        <w:t>type,char</w:t>
-      </w:r>
-      <w:proofErr w:type="spellEnd"/>
-      <w:r>
-        <w:rPr>
-          <w:b/>
-          <w:bCs/>
-          <w:u w:val="single"/>
-          <w:lang w:val="fr-FR"/>
-        </w:rPr>
-        <w:t xml:space="preserve"> val[]);</w:t>
+          <w:lang w:val="fr-FR"/>
+        </w:rPr>
+        <w:t>(char* a, char* b, char* c, char* d);</w:t>
       </w:r>
     </w:p>
     <w:p>
@@ -1444,7 +3553,7 @@
         <w:rPr>
           <w:lang w:val="fr-FR"/>
         </w:rPr>
-        <w:t>informer le dépassement de taille des variables de type tableau.</w:t>
+        <w:t>insérer les informations dans le quadruplés.</w:t>
       </w:r>
     </w:p>
     <w:p>
@@ -1452,12 +3561,11 @@
         <w:pStyle w:val="Paragraphedeliste"/>
         <w:numPr>
           <w:ilvl w:val="0"/>
-          <w:numId w:val="3"/>
+          <w:numId w:val="26"/>
         </w:numPr>
         <w:rPr>
           <w:b/>
           <w:bCs/>
-          <w:u w:val="single"/>
           <w:lang w:val="fr-FR"/>
         </w:rPr>
       </w:pPr>
@@ -1467,7 +3575,6 @@
         <w:rPr>
           <w:b/>
           <w:bCs/>
-          <w:u w:val="single"/>
           <w:lang w:val="fr-FR"/>
         </w:rPr>
         <w:t>void</w:t>
@@ -1478,7 +3585,6 @@
         <w:rPr>
           <w:b/>
           <w:bCs/>
-          <w:u w:val="single"/>
           <w:lang w:val="fr-FR"/>
         </w:rPr>
         <w:t xml:space="preserve"> </w:t>
@@ -1488,17 +3594,15 @@
         <w:rPr>
           <w:b/>
           <w:bCs/>
-          <w:u w:val="single"/>
-          <w:lang w:val="fr-FR"/>
-        </w:rPr>
-        <w:t>err_incompa_typ_tab</w:t>
+          <w:lang w:val="fr-FR"/>
+        </w:rPr>
+        <w:t>quadL</w:t>
       </w:r>
       <w:proofErr w:type="spellEnd"/>
       <w:r>
         <w:rPr>
           <w:b/>
           <w:bCs/>
-          <w:u w:val="single"/>
           <w:lang w:val="fr-FR"/>
         </w:rPr>
         <w:t>(</w:t>
@@ -1508,7 +3612,6 @@
         <w:rPr>
           <w:b/>
           <w:bCs/>
-          <w:u w:val="single"/>
           <w:lang w:val="fr-FR"/>
         </w:rPr>
         <w:t>int</w:t>
@@ -1518,50 +3621,9 @@
         <w:rPr>
           <w:b/>
           <w:bCs/>
-          <w:u w:val="single"/>
-          <w:lang w:val="fr-FR"/>
-        </w:rPr>
-        <w:t xml:space="preserve"> </w:t>
-      </w:r>
-      <w:proofErr w:type="spellStart"/>
-      <w:r>
-        <w:rPr>
-          <w:b/>
-          <w:bCs/>
-          <w:u w:val="single"/>
-          <w:lang w:val="fr-FR"/>
-        </w:rPr>
-        <w:t>typtab,int</w:t>
-      </w:r>
-      <w:proofErr w:type="spellEnd"/>
-      <w:r>
-        <w:rPr>
-          <w:b/>
-          <w:bCs/>
-          <w:u w:val="single"/>
-          <w:lang w:val="fr-FR"/>
-        </w:rPr>
-        <w:t xml:space="preserve"> </w:t>
-      </w:r>
-      <w:proofErr w:type="spellStart"/>
-      <w:r>
-        <w:rPr>
-          <w:b/>
-          <w:bCs/>
-          <w:u w:val="single"/>
-          <w:lang w:val="fr-FR"/>
-        </w:rPr>
-        <w:t>typvar</w:t>
-      </w:r>
-      <w:proofErr w:type="spellEnd"/>
-      <w:r>
-        <w:rPr>
-          <w:b/>
-          <w:bCs/>
-          <w:u w:val="single"/>
-          <w:lang w:val="fr-FR"/>
-        </w:rPr>
-        <w:t>);</w:t>
+          <w:lang w:val="fr-FR"/>
+        </w:rPr>
+        <w:t xml:space="preserve"> i, char*b, char* c, char* d);</w:t>
       </w:r>
     </w:p>
     <w:p>
@@ -1576,590 +3638,6 @@
         <w:rPr>
           <w:lang w:val="fr-FR"/>
         </w:rPr>
-        <w:t>Pour</w:t>
-      </w:r>
-      <w:r>
-        <w:rPr>
-          <w:lang w:val="fr-FR"/>
-        </w:rPr>
-        <w:t xml:space="preserve"> informer</w:t>
-      </w:r>
-      <w:r>
-        <w:rPr>
-          <w:lang w:val="fr-FR"/>
-        </w:rPr>
-        <w:t xml:space="preserve"> </w:t>
-      </w:r>
-      <w:r>
-        <w:rPr>
-          <w:lang w:val="fr-FR"/>
-        </w:rPr>
-        <w:t>l’incompatibilité des variables de type tableau.</w:t>
-      </w:r>
-    </w:p>
-    <w:p>
-      <w:pPr>
-        <w:pStyle w:val="Paragraphedeliste"/>
-        <w:numPr>
-          <w:ilvl w:val="0"/>
-          <w:numId w:val="3"/>
-        </w:numPr>
-        <w:rPr>
-          <w:b/>
-          <w:bCs/>
-          <w:u w:val="single"/>
-          <w:lang w:val="fr-FR"/>
-        </w:rPr>
-      </w:pPr>
-      <w:proofErr w:type="spellStart"/>
-      <w:proofErr w:type="gramStart"/>
-      <w:r>
-        <w:rPr>
-          <w:b/>
-          <w:bCs/>
-          <w:u w:val="single"/>
-          <w:lang w:val="fr-FR"/>
-        </w:rPr>
-        <w:t>void</w:t>
-      </w:r>
-      <w:proofErr w:type="spellEnd"/>
-      <w:proofErr w:type="gramEnd"/>
-      <w:r>
-        <w:rPr>
-          <w:b/>
-          <w:bCs/>
-          <w:u w:val="single"/>
-          <w:lang w:val="fr-FR"/>
-        </w:rPr>
-        <w:t xml:space="preserve"> </w:t>
-      </w:r>
-      <w:proofErr w:type="spellStart"/>
-      <w:r>
-        <w:rPr>
-          <w:b/>
-          <w:bCs/>
-          <w:u w:val="single"/>
-          <w:lang w:val="fr-FR"/>
-        </w:rPr>
-        <w:t>err_incompa_typ_var</w:t>
-      </w:r>
-      <w:proofErr w:type="spellEnd"/>
-      <w:r>
-        <w:rPr>
-          <w:b/>
-          <w:bCs/>
-          <w:u w:val="single"/>
-          <w:lang w:val="fr-FR"/>
-        </w:rPr>
-        <w:t>(</w:t>
-      </w:r>
-      <w:proofErr w:type="spellStart"/>
-      <w:r>
-        <w:rPr>
-          <w:b/>
-          <w:bCs/>
-          <w:u w:val="single"/>
-          <w:lang w:val="fr-FR"/>
-        </w:rPr>
-        <w:t>int</w:t>
-      </w:r>
-      <w:proofErr w:type="spellEnd"/>
-      <w:r>
-        <w:rPr>
-          <w:b/>
-          <w:bCs/>
-          <w:u w:val="single"/>
-          <w:lang w:val="fr-FR"/>
-        </w:rPr>
-        <w:t xml:space="preserve"> </w:t>
-      </w:r>
-      <w:proofErr w:type="spellStart"/>
-      <w:r>
-        <w:rPr>
-          <w:b/>
-          <w:bCs/>
-          <w:u w:val="single"/>
-          <w:lang w:val="fr-FR"/>
-        </w:rPr>
-        <w:t>typdec,int</w:t>
-      </w:r>
-      <w:proofErr w:type="spellEnd"/>
-      <w:r>
-        <w:rPr>
-          <w:b/>
-          <w:bCs/>
-          <w:u w:val="single"/>
-          <w:lang w:val="fr-FR"/>
-        </w:rPr>
-        <w:t xml:space="preserve"> </w:t>
-      </w:r>
-      <w:proofErr w:type="spellStart"/>
-      <w:r>
-        <w:rPr>
-          <w:b/>
-          <w:bCs/>
-          <w:u w:val="single"/>
-          <w:lang w:val="fr-FR"/>
-        </w:rPr>
-        <w:t>typvar</w:t>
-      </w:r>
-      <w:proofErr w:type="spellEnd"/>
-      <w:r>
-        <w:rPr>
-          <w:b/>
-          <w:bCs/>
-          <w:u w:val="single"/>
-          <w:lang w:val="fr-FR"/>
-        </w:rPr>
-        <w:t>);</w:t>
-      </w:r>
-    </w:p>
-    <w:p>
-      <w:pPr>
-        <w:pStyle w:val="Paragraphedeliste"/>
-        <w:ind w:left="1800" w:firstLine="360"/>
-        <w:rPr>
-          <w:lang w:val="fr-FR"/>
-        </w:rPr>
-      </w:pPr>
-      <w:r>
-        <w:rPr>
-          <w:lang w:val="fr-FR"/>
-        </w:rPr>
-        <w:t>Pour</w:t>
-      </w:r>
-      <w:r>
-        <w:rPr>
-          <w:lang w:val="fr-FR"/>
-        </w:rPr>
-        <w:t xml:space="preserve"> informer</w:t>
-      </w:r>
-      <w:r>
-        <w:rPr>
-          <w:lang w:val="fr-FR"/>
-        </w:rPr>
-        <w:t xml:space="preserve"> </w:t>
-      </w:r>
-      <w:r>
-        <w:rPr>
-          <w:lang w:val="fr-FR"/>
-        </w:rPr>
-        <w:t>l’incompatibilité des variables.</w:t>
-      </w:r>
-    </w:p>
-    <w:p>
-      <w:pPr>
-        <w:pStyle w:val="Paragraphedeliste"/>
-        <w:numPr>
-          <w:ilvl w:val="0"/>
-          <w:numId w:val="3"/>
-        </w:numPr>
-        <w:rPr>
-          <w:b/>
-          <w:bCs/>
-          <w:u w:val="single"/>
-          <w:lang w:val="fr-FR"/>
-        </w:rPr>
-      </w:pPr>
-      <w:proofErr w:type="spellStart"/>
-      <w:proofErr w:type="gramStart"/>
-      <w:r>
-        <w:rPr>
-          <w:b/>
-          <w:bCs/>
-          <w:u w:val="single"/>
-          <w:lang w:val="fr-FR"/>
-        </w:rPr>
-        <w:t>int</w:t>
-      </w:r>
-      <w:proofErr w:type="spellEnd"/>
-      <w:proofErr w:type="gramEnd"/>
-      <w:r>
-        <w:rPr>
-          <w:b/>
-          <w:bCs/>
-          <w:u w:val="single"/>
-          <w:lang w:val="fr-FR"/>
-        </w:rPr>
-        <w:t xml:space="preserve"> </w:t>
-      </w:r>
-      <w:proofErr w:type="spellStart"/>
-      <w:r>
-        <w:rPr>
-          <w:b/>
-          <w:bCs/>
-          <w:u w:val="single"/>
-          <w:lang w:val="fr-FR"/>
-        </w:rPr>
-        <w:t>declared</w:t>
-      </w:r>
-      <w:proofErr w:type="spellEnd"/>
-      <w:r>
-        <w:rPr>
-          <w:b/>
-          <w:bCs/>
-          <w:u w:val="single"/>
-          <w:lang w:val="fr-FR"/>
-        </w:rPr>
-        <w:t>(char nom[]) ;</w:t>
-      </w:r>
-    </w:p>
-    <w:p>
-      <w:pPr>
-        <w:pStyle w:val="Paragraphedeliste"/>
-        <w:ind w:left="2160"/>
-        <w:rPr>
-          <w:lang w:val="fr-FR"/>
-        </w:rPr>
-      </w:pPr>
-      <w:r>
-        <w:rPr>
-          <w:lang w:val="fr-FR"/>
-        </w:rPr>
-        <w:t xml:space="preserve">Pour </w:t>
-      </w:r>
-      <w:r>
-        <w:rPr>
-          <w:lang w:val="fr-FR"/>
-        </w:rPr>
-        <w:t xml:space="preserve">informer si la variable est </w:t>
-      </w:r>
-      <w:proofErr w:type="gramStart"/>
-      <w:r>
-        <w:rPr>
-          <w:lang w:val="fr-FR"/>
-        </w:rPr>
-        <w:t>déclarer</w:t>
-      </w:r>
-      <w:proofErr w:type="gramEnd"/>
-      <w:r>
-        <w:rPr>
-          <w:lang w:val="fr-FR"/>
-        </w:rPr>
-        <w:t xml:space="preserve"> ou non.</w:t>
-      </w:r>
-    </w:p>
-    <w:p>
-      <w:pPr>
-        <w:pStyle w:val="Paragraphedeliste"/>
-        <w:ind w:left="2160"/>
-        <w:rPr>
-          <w:lang w:val="fr-FR"/>
-        </w:rPr>
-      </w:pPr>
-    </w:p>
-    <w:p>
-      <w:pPr>
-        <w:pStyle w:val="Paragraphedeliste"/>
-        <w:numPr>
-          <w:ilvl w:val="0"/>
-          <w:numId w:val="3"/>
-        </w:numPr>
-        <w:rPr>
-          <w:b/>
-          <w:bCs/>
-          <w:u w:val="single"/>
-          <w:lang w:val="fr-FR"/>
-        </w:rPr>
-      </w:pPr>
-      <w:proofErr w:type="spellStart"/>
-      <w:proofErr w:type="gramStart"/>
-      <w:r>
-        <w:rPr>
-          <w:b/>
-          <w:bCs/>
-          <w:u w:val="single"/>
-          <w:lang w:val="fr-FR"/>
-        </w:rPr>
-        <w:t>int</w:t>
-      </w:r>
-      <w:proofErr w:type="spellEnd"/>
-      <w:proofErr w:type="gramEnd"/>
-      <w:r>
-        <w:rPr>
-          <w:b/>
-          <w:bCs/>
-          <w:u w:val="single"/>
-          <w:lang w:val="fr-FR"/>
-        </w:rPr>
-        <w:t xml:space="preserve"> max(</w:t>
-      </w:r>
-      <w:proofErr w:type="spellStart"/>
-      <w:r>
-        <w:rPr>
-          <w:b/>
-          <w:bCs/>
-          <w:u w:val="single"/>
-          <w:lang w:val="fr-FR"/>
-        </w:rPr>
-        <w:t>int</w:t>
-      </w:r>
-      <w:proofErr w:type="spellEnd"/>
-      <w:r>
-        <w:rPr>
-          <w:b/>
-          <w:bCs/>
-          <w:u w:val="single"/>
-          <w:lang w:val="fr-FR"/>
-        </w:rPr>
-        <w:t xml:space="preserve"> a, </w:t>
-      </w:r>
-      <w:proofErr w:type="spellStart"/>
-      <w:r>
-        <w:rPr>
-          <w:b/>
-          <w:bCs/>
-          <w:u w:val="single"/>
-          <w:lang w:val="fr-FR"/>
-        </w:rPr>
-        <w:t>int</w:t>
-      </w:r>
-      <w:proofErr w:type="spellEnd"/>
-      <w:r>
-        <w:rPr>
-          <w:b/>
-          <w:bCs/>
-          <w:u w:val="single"/>
-          <w:lang w:val="fr-FR"/>
-        </w:rPr>
-        <w:t xml:space="preserve"> b)</w:t>
-      </w:r>
-      <w:r>
-        <w:rPr>
-          <w:b/>
-          <w:bCs/>
-          <w:u w:val="single"/>
-          <w:lang w:val="fr-FR"/>
-        </w:rPr>
-        <w:t> ;</w:t>
-      </w:r>
-    </w:p>
-    <w:p>
-      <w:pPr>
-        <w:pStyle w:val="Paragraphedeliste"/>
-        <w:ind w:left="2160"/>
-        <w:rPr>
-          <w:lang w:val="fr-FR"/>
-        </w:rPr>
-      </w:pPr>
-      <w:r>
-        <w:rPr>
-          <w:lang w:val="fr-FR"/>
-        </w:rPr>
-        <w:t xml:space="preserve">Pour désigner </w:t>
-      </w:r>
-      <w:r>
-        <w:rPr>
-          <w:lang w:val="fr-FR"/>
-        </w:rPr>
-        <w:t>le max entre les deux variables.</w:t>
-      </w:r>
-    </w:p>
-    <w:p>
-      <w:pPr>
-        <w:pStyle w:val="Paragraphedeliste"/>
-        <w:numPr>
-          <w:ilvl w:val="2"/>
-          <w:numId w:val="2"/>
-        </w:numPr>
-        <w:rPr>
-          <w:b/>
-          <w:bCs/>
-          <w:lang w:val="fr-FR"/>
-        </w:rPr>
-      </w:pPr>
-      <w:r>
-        <w:rPr>
-          <w:b/>
-          <w:bCs/>
-          <w:u w:val="single"/>
-          <w:lang w:val="fr-FR"/>
-        </w:rPr>
-        <w:t>Traitement des quadruplés</w:t>
-      </w:r>
-      <w:r>
-        <w:rPr>
-          <w:lang w:val="fr-FR"/>
-        </w:rPr>
-        <w:t xml:space="preserve"> </w:t>
-      </w:r>
-      <w:r>
-        <w:rPr>
-          <w:b/>
-          <w:bCs/>
-          <w:lang w:val="fr-FR"/>
-        </w:rPr>
-        <w:t>:</w:t>
-      </w:r>
-    </w:p>
-    <w:p>
-      <w:pPr>
-        <w:pStyle w:val="Paragraphedeliste"/>
-        <w:ind w:left="1800"/>
-        <w:rPr>
-          <w:b/>
-          <w:bCs/>
-          <w:lang w:val="fr-FR"/>
-        </w:rPr>
-      </w:pPr>
-    </w:p>
-    <w:p>
-      <w:pPr>
-        <w:pStyle w:val="Paragraphedeliste"/>
-        <w:numPr>
-          <w:ilvl w:val="0"/>
-          <w:numId w:val="4"/>
-        </w:numPr>
-        <w:ind w:left="1800"/>
-        <w:rPr>
-          <w:b/>
-          <w:bCs/>
-          <w:lang w:val="fr-FR"/>
-        </w:rPr>
-      </w:pPr>
-      <w:proofErr w:type="spellStart"/>
-      <w:proofErr w:type="gramStart"/>
-      <w:r>
-        <w:rPr>
-          <w:b/>
-          <w:bCs/>
-          <w:lang w:val="fr-FR"/>
-        </w:rPr>
-        <w:t>void</w:t>
-      </w:r>
-      <w:proofErr w:type="spellEnd"/>
-      <w:proofErr w:type="gramEnd"/>
-      <w:r>
-        <w:rPr>
-          <w:b/>
-          <w:bCs/>
-          <w:lang w:val="fr-FR"/>
-        </w:rPr>
-        <w:t xml:space="preserve"> </w:t>
-      </w:r>
-      <w:proofErr w:type="spellStart"/>
-      <w:r>
-        <w:rPr>
-          <w:b/>
-          <w:bCs/>
-          <w:lang w:val="fr-FR"/>
-        </w:rPr>
-        <w:t>generer</w:t>
-      </w:r>
-      <w:proofErr w:type="spellEnd"/>
-      <w:r>
-        <w:rPr>
-          <w:b/>
-          <w:bCs/>
-          <w:lang w:val="fr-FR"/>
-        </w:rPr>
-        <w:t>(char* a, char* b, char* c, char* d);</w:t>
-      </w:r>
-    </w:p>
-    <w:p>
-      <w:pPr>
-        <w:pStyle w:val="Paragraphedeliste"/>
-        <w:ind w:left="2160"/>
-        <w:rPr>
-          <w:lang w:val="fr-FR"/>
-        </w:rPr>
-      </w:pPr>
-      <w:r>
-        <w:rPr>
-          <w:lang w:val="fr-FR"/>
-        </w:rPr>
-        <w:t xml:space="preserve">Pour </w:t>
-      </w:r>
-      <w:r>
-        <w:rPr>
-          <w:lang w:val="fr-FR"/>
-        </w:rPr>
-        <w:t>insérer les informations dans le quadruplés.</w:t>
-      </w:r>
-    </w:p>
-    <w:p>
-      <w:pPr>
-        <w:pStyle w:val="Paragraphedeliste"/>
-        <w:numPr>
-          <w:ilvl w:val="0"/>
-          <w:numId w:val="4"/>
-        </w:numPr>
-        <w:ind w:left="1800"/>
-        <w:rPr>
-          <w:b/>
-          <w:bCs/>
-          <w:lang w:val="fr-FR"/>
-        </w:rPr>
-      </w:pPr>
-      <w:proofErr w:type="spellStart"/>
-      <w:proofErr w:type="gramStart"/>
-      <w:r>
-        <w:rPr>
-          <w:b/>
-          <w:bCs/>
-          <w:lang w:val="fr-FR"/>
-        </w:rPr>
-        <w:t>void</w:t>
-      </w:r>
-      <w:proofErr w:type="spellEnd"/>
-      <w:proofErr w:type="gramEnd"/>
-      <w:r>
-        <w:rPr>
-          <w:b/>
-          <w:bCs/>
-          <w:lang w:val="fr-FR"/>
-        </w:rPr>
-        <w:t xml:space="preserve"> </w:t>
-      </w:r>
-      <w:proofErr w:type="spellStart"/>
-      <w:r>
-        <w:rPr>
-          <w:b/>
-          <w:bCs/>
-          <w:lang w:val="fr-FR"/>
-        </w:rPr>
-        <w:t>quadL</w:t>
-      </w:r>
-      <w:proofErr w:type="spellEnd"/>
-      <w:r>
-        <w:rPr>
-          <w:b/>
-          <w:bCs/>
-          <w:lang w:val="fr-FR"/>
-        </w:rPr>
-        <w:t>(</w:t>
-      </w:r>
-      <w:proofErr w:type="spellStart"/>
-      <w:r>
-        <w:rPr>
-          <w:b/>
-          <w:bCs/>
-          <w:lang w:val="fr-FR"/>
-        </w:rPr>
-        <w:t>int</w:t>
-      </w:r>
-      <w:proofErr w:type="spellEnd"/>
-      <w:r>
-        <w:rPr>
-          <w:b/>
-          <w:bCs/>
-          <w:lang w:val="fr-FR"/>
-        </w:rPr>
-        <w:t xml:space="preserve"> i, char*b, char* c, char* d);</w:t>
-      </w:r>
-    </w:p>
-    <w:p>
-      <w:pPr>
-        <w:pStyle w:val="Paragraphedeliste"/>
-        <w:ind w:left="2160"/>
-        <w:rPr>
-          <w:lang w:val="fr-FR"/>
-        </w:rPr>
-      </w:pPr>
-      <w:r>
-        <w:rPr>
-          <w:lang w:val="fr-FR"/>
-        </w:rPr>
         <w:t xml:space="preserve">Pour générer les quadruplés </w:t>
       </w:r>
       <w:r>
@@ -2168,27 +3646,13 @@
           <w:bCs/>
           <w:lang w:val="fr-FR"/>
         </w:rPr>
-        <w:t xml:space="preserve">de comparaison </w:t>
-      </w:r>
-      <w:r>
-        <w:rPr>
-          <w:b/>
-          <w:bCs/>
-          <w:lang w:val="fr-FR"/>
-        </w:rPr>
-        <w:t>d’égalité et différence</w:t>
-      </w:r>
-      <w:r>
-        <w:rPr>
-          <w:lang w:val="fr-FR"/>
-        </w:rPr>
-        <w:t xml:space="preserve"> </w:t>
-      </w:r>
-      <w:r>
-        <w:rPr>
-          <w:lang w:val="fr-FR"/>
-        </w:rPr>
-        <w:t xml:space="preserve">utiliser dans les conditions de : </w:t>
+        <w:t>de comparaison d’égalité et différence</w:t>
+      </w:r>
+      <w:r>
+        <w:rPr>
+          <w:lang w:val="fr-FR"/>
+        </w:rPr>
+        <w:t xml:space="preserve"> utiliser dans les conditions de : </w:t>
       </w:r>
     </w:p>
     <w:p>
@@ -2275,99 +3739,8 @@
         <w:pStyle w:val="Paragraphedeliste"/>
         <w:numPr>
           <w:ilvl w:val="0"/>
-          <w:numId w:val="4"/>
+          <w:numId w:val="26"/>
         </w:numPr>
-        <w:ind w:left="1800"/>
-        <w:rPr>
-          <w:b/>
-          <w:bCs/>
-          <w:lang w:val="fr-FR"/>
-        </w:rPr>
-      </w:pPr>
-      <w:proofErr w:type="gramStart"/>
-      <w:r>
-        <w:rPr>
-          <w:b/>
-          <w:bCs/>
-          <w:lang w:val="fr-FR"/>
-        </w:rPr>
-        <w:t>char</w:t>
-      </w:r>
-      <w:proofErr w:type="gramEnd"/>
-      <w:r>
-        <w:rPr>
-          <w:b/>
-          <w:bCs/>
-          <w:lang w:val="fr-FR"/>
-        </w:rPr>
-        <w:t xml:space="preserve">* </w:t>
-      </w:r>
-      <w:proofErr w:type="spellStart"/>
-      <w:r>
-        <w:rPr>
-          <w:b/>
-          <w:bCs/>
-          <w:lang w:val="fr-FR"/>
-        </w:rPr>
-        <w:t>convert</w:t>
-      </w:r>
-      <w:proofErr w:type="spellEnd"/>
-      <w:r>
-        <w:rPr>
-          <w:b/>
-          <w:bCs/>
-          <w:lang w:val="fr-FR"/>
-        </w:rPr>
-        <w:t>(</w:t>
-      </w:r>
-      <w:proofErr w:type="spellStart"/>
-      <w:r>
-        <w:rPr>
-          <w:b/>
-          <w:bCs/>
-          <w:lang w:val="fr-FR"/>
-        </w:rPr>
-        <w:t>int</w:t>
-      </w:r>
-      <w:proofErr w:type="spellEnd"/>
-      <w:r>
-        <w:rPr>
-          <w:b/>
-          <w:bCs/>
-          <w:lang w:val="fr-FR"/>
-        </w:rPr>
-        <w:t xml:space="preserve"> i);</w:t>
-      </w:r>
-    </w:p>
-    <w:p>
-      <w:pPr>
-        <w:pStyle w:val="Paragraphedeliste"/>
-        <w:ind w:left="2160"/>
-        <w:rPr>
-          <w:lang w:val="fr-FR"/>
-        </w:rPr>
-      </w:pPr>
-      <w:r>
-        <w:rPr>
-          <w:lang w:val="fr-FR"/>
-        </w:rPr>
-        <w:t>Pour</w:t>
-      </w:r>
-      <w:r>
-        <w:rPr>
-          <w:lang w:val="fr-FR"/>
-        </w:rPr>
-        <w:t xml:space="preserve"> convertir l’entier en chaine de caractère.</w:t>
-      </w:r>
-    </w:p>
-    <w:p>
-      <w:pPr>
-        <w:pStyle w:val="Paragraphedeliste"/>
-        <w:numPr>
-          <w:ilvl w:val="0"/>
-          <w:numId w:val="4"/>
-        </w:numPr>
-        <w:ind w:left="1800"/>
         <w:rPr>
           <w:b/>
           <w:bCs/>
@@ -2568,9 +3941,8 @@
         <w:pStyle w:val="Paragraphedeliste"/>
         <w:numPr>
           <w:ilvl w:val="0"/>
-          <w:numId w:val="4"/>
+          <w:numId w:val="26"/>
         </w:numPr>
-        <w:ind w:left="1800"/>
         <w:rPr>
           <w:b/>
           <w:bCs/>
@@ -2656,9 +4028,8 @@
         <w:pStyle w:val="Paragraphedeliste"/>
         <w:numPr>
           <w:ilvl w:val="0"/>
-          <w:numId w:val="4"/>
+          <w:numId w:val="26"/>
         </w:numPr>
-        <w:ind w:left="1800"/>
         <w:rPr>
           <w:b/>
           <w:bCs/>
@@ -2724,107 +4095,78 @@
         </w:rPr>
         <w:t xml:space="preserve">pprimer les quadruplés des variable et variable temporaire non </w:t>
       </w:r>
-      <w:proofErr w:type="gramStart"/>
-      <w:r>
-        <w:rPr>
-          <w:lang w:val="fr-FR"/>
-        </w:rPr>
-        <w:t>utilisées .</w:t>
-      </w:r>
-      <w:proofErr w:type="gramEnd"/>
-    </w:p>
-    <w:p>
-      <w:pPr>
-        <w:rPr>
-          <w:lang w:val="fr-FR"/>
-        </w:rPr>
-      </w:pPr>
+      <w:r>
+        <w:rPr>
+          <w:lang w:val="fr-FR"/>
+        </w:rPr>
+        <w:t>utilisées.</w:t>
+      </w:r>
+    </w:p>
+    <w:p>
+      <w:pPr>
+        <w:rPr>
+          <w:lang w:val="fr-FR"/>
+        </w:rPr>
+      </w:pPr>
+    </w:p>
+    <w:p>
+      <w:pPr>
+        <w:pStyle w:val="Titre3"/>
+        <w:numPr>
+          <w:ilvl w:val="1"/>
+          <w:numId w:val="16"/>
+        </w:numPr>
+        <w:rPr>
+          <w:lang w:val="fr-FR"/>
+        </w:rPr>
+      </w:pPr>
+      <w:bookmarkStart w:id="6" w:name="_Toc51086124"/>
+      <w:r>
+        <w:rPr>
+          <w:lang w:val="fr-FR"/>
+        </w:rPr>
+        <w:t>Partie</w:t>
+      </w:r>
+      <w:r>
+        <w:rPr>
+          <w:lang w:val="fr-FR"/>
+        </w:rPr>
+        <w:t xml:space="preserve"> de</w:t>
+      </w:r>
+      <w:r>
+        <w:rPr>
+          <w:lang w:val="fr-FR"/>
+        </w:rPr>
+        <w:t xml:space="preserve"> génération du</w:t>
+      </w:r>
+      <w:r>
+        <w:rPr>
+          <w:lang w:val="fr-FR"/>
+        </w:rPr>
+        <w:t xml:space="preserve"> code assembleur :</w:t>
+      </w:r>
+      <w:bookmarkEnd w:id="6"/>
+    </w:p>
+    <w:p>
+      <w:pPr>
+        <w:pStyle w:val="Titre4"/>
+        <w:ind w:left="1080" w:firstLine="720"/>
+        <w:rPr>
+          <w:u w:val="single"/>
+          <w:lang w:val="fr-FR"/>
+        </w:rPr>
+      </w:pPr>
+      <w:r>
+        <w:rPr>
+          <w:u w:val="single"/>
+          <w:lang w:val="fr-FR"/>
+        </w:rPr>
+        <w:t>Fonction :</w:t>
+      </w:r>
     </w:p>
     <w:p>
       <w:pPr>
         <w:pStyle w:val="Paragraphedeliste"/>
-        <w:numPr>
-          <w:ilvl w:val="2"/>
-          <w:numId w:val="2"/>
-        </w:numPr>
-        <w:ind w:left="1080"/>
-        <w:rPr>
-          <w:b/>
-          <w:bCs/>
-          <w:lang w:val="fr-FR"/>
-        </w:rPr>
-      </w:pPr>
-      <w:r>
-        <w:rPr>
-          <w:b/>
-          <w:bCs/>
-          <w:u w:val="single"/>
-          <w:lang w:val="fr-FR"/>
-        </w:rPr>
-        <w:t>Traitement de code assembleur</w:t>
-      </w:r>
-      <w:r>
-        <w:rPr>
-          <w:b/>
-          <w:bCs/>
-          <w:lang w:val="fr-FR"/>
-        </w:rPr>
-        <w:t> :</w:t>
-      </w:r>
-    </w:p>
-    <w:p>
-      <w:pPr>
-        <w:pStyle w:val="Paragraphedeliste"/>
-        <w:ind w:left="1080"/>
-        <w:rPr>
-          <w:b/>
-          <w:bCs/>
-          <w:u w:val="single"/>
-          <w:lang w:val="fr-FR"/>
-        </w:rPr>
-      </w:pPr>
-    </w:p>
-    <w:p>
-      <w:pPr>
-        <w:pStyle w:val="Paragraphedeliste"/>
-        <w:numPr>
-          <w:ilvl w:val="0"/>
-          <w:numId w:val="4"/>
-        </w:numPr>
-        <w:rPr>
-          <w:b/>
-          <w:bCs/>
-          <w:lang w:val="fr-FR"/>
-        </w:rPr>
-      </w:pPr>
-      <w:proofErr w:type="spellStart"/>
-      <w:r>
-        <w:rPr>
-          <w:b/>
-          <w:bCs/>
-          <w:lang w:val="fr-FR"/>
-        </w:rPr>
-        <w:t>void</w:t>
-      </w:r>
-      <w:proofErr w:type="spellEnd"/>
-      <w:r>
-        <w:rPr>
-          <w:b/>
-          <w:bCs/>
-          <w:lang w:val="fr-FR"/>
-        </w:rPr>
-        <w:t xml:space="preserve"> assembler();</w:t>
-      </w:r>
-      <w:bookmarkStart w:id="0" w:name="_GoBack"/>
-      <w:bookmarkEnd w:id="0"/>
-    </w:p>
-    <w:p>
-      <w:pPr>
-        <w:pStyle w:val="Paragraphedeliste"/>
-        <w:numPr>
-          <w:ilvl w:val="0"/>
-          <w:numId w:val="4"/>
-        </w:numPr>
         <w:ind w:left="1800"/>
         <w:rPr>
           <w:b/>
@@ -2850,318 +4192,23 @@
           <w:bCs/>
           <w:lang w:val="fr-FR"/>
         </w:rPr>
-        <w:t xml:space="preserve"> </w:t>
-      </w:r>
-      <w:proofErr w:type="spellStart"/>
-      <w:r>
-        <w:rPr>
-          <w:b/>
-          <w:bCs/>
-          <w:lang w:val="fr-FR"/>
-        </w:rPr>
-        <w:t>propaDeCopie</w:t>
-      </w:r>
-      <w:proofErr w:type="spellEnd"/>
-      <w:r>
-        <w:rPr>
-          <w:b/>
-          <w:bCs/>
-          <w:lang w:val="fr-FR"/>
-        </w:rPr>
-        <w:t>();</w:t>
+        <w:t xml:space="preserve"> assembler();</w:t>
       </w:r>
     </w:p>
     <w:p>
       <w:pPr>
         <w:pStyle w:val="Paragraphedeliste"/>
-        <w:numPr>
-          <w:ilvl w:val="0"/>
-          <w:numId w:val="4"/>
-        </w:numPr>
-        <w:ind w:left="1800"/>
-        <w:rPr>
-          <w:b/>
-          <w:bCs/>
-          <w:lang w:val="fr-FR"/>
-        </w:rPr>
-      </w:pPr>
-      <w:proofErr w:type="spellStart"/>
-      <w:proofErr w:type="gramStart"/>
-      <w:r>
-        <w:rPr>
-          <w:b/>
-          <w:bCs/>
-          <w:lang w:val="fr-FR"/>
-        </w:rPr>
-        <w:t>void</w:t>
-      </w:r>
-      <w:proofErr w:type="spellEnd"/>
-      <w:proofErr w:type="gramEnd"/>
-      <w:r>
-        <w:rPr>
-          <w:b/>
-          <w:bCs/>
-          <w:lang w:val="fr-FR"/>
-        </w:rPr>
-        <w:t xml:space="preserve"> </w:t>
-      </w:r>
-      <w:proofErr w:type="spellStart"/>
-      <w:r>
-        <w:rPr>
-          <w:b/>
-          <w:bCs/>
-          <w:lang w:val="fr-FR"/>
-        </w:rPr>
-        <w:t>propaDeCopie</w:t>
-      </w:r>
-      <w:proofErr w:type="spellEnd"/>
-      <w:r>
-        <w:rPr>
-          <w:b/>
-          <w:bCs/>
-          <w:lang w:val="fr-FR"/>
-        </w:rPr>
-        <w:t>();</w:t>
-      </w:r>
-    </w:p>
-    <w:p>
-      <w:pPr>
-        <w:pStyle w:val="Paragraphedeliste"/>
-        <w:numPr>
-          <w:ilvl w:val="0"/>
-          <w:numId w:val="4"/>
-        </w:numPr>
-        <w:ind w:left="1800"/>
-        <w:rPr>
-          <w:b/>
-          <w:bCs/>
-          <w:lang w:val="fr-FR"/>
-        </w:rPr>
-      </w:pPr>
-      <w:proofErr w:type="spellStart"/>
-      <w:proofErr w:type="gramStart"/>
-      <w:r>
-        <w:rPr>
-          <w:b/>
-          <w:bCs/>
-          <w:lang w:val="fr-FR"/>
-        </w:rPr>
-        <w:t>void</w:t>
-      </w:r>
-      <w:proofErr w:type="spellEnd"/>
-      <w:proofErr w:type="gramEnd"/>
-      <w:r>
-        <w:rPr>
-          <w:b/>
-          <w:bCs/>
-          <w:lang w:val="fr-FR"/>
-        </w:rPr>
-        <w:t xml:space="preserve"> </w:t>
-      </w:r>
-      <w:proofErr w:type="spellStart"/>
-      <w:r>
-        <w:rPr>
-          <w:b/>
-          <w:bCs/>
-          <w:lang w:val="fr-FR"/>
-        </w:rPr>
-        <w:t>simplification_algebrique</w:t>
-      </w:r>
-      <w:proofErr w:type="spellEnd"/>
-      <w:r>
-        <w:rPr>
-          <w:b/>
-          <w:bCs/>
-          <w:lang w:val="fr-FR"/>
-        </w:rPr>
-        <w:t>();</w:t>
-      </w:r>
-    </w:p>
-    <w:p>
-      <w:pPr>
-        <w:pStyle w:val="Paragraphedeliste"/>
-        <w:numPr>
-          <w:ilvl w:val="0"/>
-          <w:numId w:val="4"/>
-        </w:numPr>
-        <w:ind w:left="1800"/>
-        <w:rPr>
-          <w:b/>
-          <w:bCs/>
-          <w:lang w:val="fr-FR"/>
-        </w:rPr>
-      </w:pPr>
-      <w:r>
-        <w:rPr>
-          <w:b/>
-          <w:bCs/>
-          <w:lang w:val="fr-FR"/>
-        </w:rPr>
-        <w:t xml:space="preserve">  </w:t>
-      </w:r>
-      <w:proofErr w:type="spellStart"/>
-      <w:proofErr w:type="gramStart"/>
-      <w:r>
-        <w:rPr>
-          <w:b/>
-          <w:bCs/>
-          <w:lang w:val="fr-FR"/>
-        </w:rPr>
-        <w:t>void</w:t>
-      </w:r>
-      <w:proofErr w:type="spellEnd"/>
-      <w:proofErr w:type="gramEnd"/>
-      <w:r>
-        <w:rPr>
-          <w:b/>
-          <w:bCs/>
-          <w:lang w:val="fr-FR"/>
-        </w:rPr>
-        <w:t xml:space="preserve"> </w:t>
-      </w:r>
-      <w:proofErr w:type="spellStart"/>
-      <w:r>
-        <w:rPr>
-          <w:b/>
-          <w:bCs/>
-          <w:lang w:val="fr-FR"/>
-        </w:rPr>
-        <w:t>elimination_code_inutile</w:t>
-      </w:r>
-      <w:proofErr w:type="spellEnd"/>
-      <w:r>
-        <w:rPr>
-          <w:b/>
-          <w:bCs/>
-          <w:lang w:val="fr-FR"/>
-        </w:rPr>
-        <w:t>();</w:t>
-      </w:r>
-    </w:p>
-    <w:p>
-      <w:pPr>
-        <w:pStyle w:val="Paragraphedeliste"/>
-        <w:numPr>
-          <w:ilvl w:val="0"/>
-          <w:numId w:val="4"/>
-        </w:numPr>
-        <w:ind w:left="1800"/>
-        <w:rPr>
-          <w:b/>
-          <w:bCs/>
-          <w:lang w:val="fr-FR"/>
-        </w:rPr>
-      </w:pPr>
-      <w:r>
-        <w:rPr>
-          <w:b/>
-          <w:bCs/>
-          <w:lang w:val="fr-FR"/>
-        </w:rPr>
-        <w:t xml:space="preserve">  </w:t>
-      </w:r>
-      <w:proofErr w:type="spellStart"/>
-      <w:proofErr w:type="gramStart"/>
-      <w:r>
-        <w:rPr>
-          <w:b/>
-          <w:bCs/>
-          <w:lang w:val="fr-FR"/>
-        </w:rPr>
-        <w:t>void</w:t>
-      </w:r>
-      <w:proofErr w:type="spellEnd"/>
-      <w:proofErr w:type="gramEnd"/>
-      <w:r>
-        <w:rPr>
-          <w:b/>
-          <w:bCs/>
-          <w:lang w:val="fr-FR"/>
-        </w:rPr>
-        <w:t xml:space="preserve"> Maj(</w:t>
-      </w:r>
-      <w:proofErr w:type="spellStart"/>
-      <w:r>
-        <w:rPr>
-          <w:b/>
-          <w:bCs/>
-          <w:lang w:val="fr-FR"/>
-        </w:rPr>
-        <w:t>int</w:t>
-      </w:r>
-      <w:proofErr w:type="spellEnd"/>
-      <w:r>
-        <w:rPr>
-          <w:b/>
-          <w:bCs/>
-          <w:lang w:val="fr-FR"/>
-        </w:rPr>
-        <w:t xml:space="preserve"> </w:t>
-      </w:r>
-      <w:proofErr w:type="spellStart"/>
-      <w:r>
-        <w:rPr>
-          <w:b/>
-          <w:bCs/>
-          <w:lang w:val="fr-FR"/>
-        </w:rPr>
-        <w:t>nQc</w:t>
-      </w:r>
-      <w:proofErr w:type="spellEnd"/>
-      <w:r>
-        <w:rPr>
-          <w:b/>
-          <w:bCs/>
-          <w:lang w:val="fr-FR"/>
-        </w:rPr>
-        <w:t xml:space="preserve">, </w:t>
-      </w:r>
-      <w:proofErr w:type="spellStart"/>
-      <w:r>
-        <w:rPr>
-          <w:b/>
-          <w:bCs/>
-          <w:lang w:val="fr-FR"/>
-        </w:rPr>
-        <w:t>int</w:t>
-      </w:r>
-      <w:proofErr w:type="spellEnd"/>
-      <w:r>
-        <w:rPr>
-          <w:b/>
-          <w:bCs/>
-          <w:lang w:val="fr-FR"/>
-        </w:rPr>
-        <w:t xml:space="preserve"> </w:t>
-      </w:r>
-      <w:proofErr w:type="spellStart"/>
-      <w:r>
-        <w:rPr>
-          <w:b/>
-          <w:bCs/>
-          <w:lang w:val="fr-FR"/>
-        </w:rPr>
-        <w:t>jmp</w:t>
-      </w:r>
-      <w:proofErr w:type="spellEnd"/>
-      <w:r>
-        <w:rPr>
-          <w:b/>
-          <w:bCs/>
-          <w:lang w:val="fr-FR"/>
-        </w:rPr>
-        <w:t>);</w:t>
-      </w:r>
-    </w:p>
-    <w:p>
-      <w:pPr>
-        <w:ind w:firstLine="720"/>
-        <w:rPr>
-          <w:b/>
-          <w:bCs/>
-          <w:lang w:val="fr-FR"/>
-        </w:rPr>
-      </w:pPr>
+        <w:ind w:left="2160"/>
+        <w:rPr>
+          <w:lang w:val="fr-FR"/>
+        </w:rPr>
+      </w:pPr>
+      <w:r>
+        <w:rPr>
+          <w:lang w:val="fr-FR"/>
+        </w:rPr>
+        <w:t>Pour générer le code assembleur 8086.</w:t>
+      </w:r>
     </w:p>
     <w:sectPr>
       <w:pgSz w:w="12240" w:h="15840"/>
@@ -3176,6 +4223,95 @@
 <file path=word/numbering.xml><?xml version="1.0" encoding="utf-8"?>
 <w:numbering xmlns:wpc="http://schemas.microsoft.com/office/word/2010/wordprocessingCanvas" xmlns:cx="http://schemas.microsoft.com/office/drawing/2014/chartex" xmlns:mc="http://schemas.openxmlformats.org/markup-compatibility/2006" xmlns:o="urn:schemas-microsoft-com:office:office" xmlns:r="http://schemas.openxmlformats.org/officeDocument/2006/relationships" xmlns:m="http://schemas.openxmlformats.org/officeDocument/2006/math" xmlns:v="urn:schemas-microsoft-com:vml" xmlns:wp14="http://schemas.microsoft.com/office/word/2010/wordprocessingDrawing" xmlns:wp="http://schemas.openxmlformats.org/drawingml/2006/wordprocessingDrawing" xmlns:w10="urn:schemas-microsoft-com:office:word" xmlns:w="http://schemas.openxmlformats.org/wordprocessingml/2006/main" xmlns:w14="http://schemas.microsoft.com/office/word/2010/wordml" xmlns:w15="http://schemas.microsoft.com/office/word/2012/wordml" xmlns:w16se="http://schemas.microsoft.com/office/word/2015/wordml/symex" xmlns:wpg="http://schemas.microsoft.com/office/word/2010/wordprocessingGroup" xmlns:wpi="http://schemas.microsoft.com/office/word/2010/wordprocessingInk" xmlns:wne="http://schemas.microsoft.com/office/word/2006/wordml" xmlns:wps="http://schemas.microsoft.com/office/word/2010/wordprocessingShape" mc:Ignorable="w14 w15 w16se wp14">
   <w:abstractNum w:abstractNumId="0" w15:restartNumberingAfterBreak="0">
+    <w:nsid w:val="01A124A8"/>
+    <w:multiLevelType w:val="hybridMultilevel"/>
+    <w:tmpl w:val="4B767A4C"/>
+    <w:lvl w:ilvl="0" w:tplc="5692B8D4">
+      <w:start w:val="1"/>
+      <w:numFmt w:val="decimal"/>
+      <w:lvlText w:val="%1."/>
+      <w:lvlJc w:val="left"/>
+      <w:pPr>
+        <w:ind w:left="1440" w:hanging="360"/>
+      </w:pPr>
+      <w:rPr>
+        <w:rFonts w:hint="default"/>
+      </w:rPr>
+    </w:lvl>
+    <w:lvl w:ilvl="1" w:tplc="04090019" w:tentative="1">
+      <w:start w:val="1"/>
+      <w:numFmt w:val="lowerLetter"/>
+      <w:lvlText w:val="%2."/>
+      <w:lvlJc w:val="left"/>
+      <w:pPr>
+        <w:ind w:left="2160" w:hanging="360"/>
+      </w:pPr>
+    </w:lvl>
+    <w:lvl w:ilvl="2" w:tplc="0409001B" w:tentative="1">
+      <w:start w:val="1"/>
+      <w:numFmt w:val="lowerRoman"/>
+      <w:lvlText w:val="%3."/>
+      <w:lvlJc w:val="right"/>
+      <w:pPr>
+        <w:ind w:left="2880" w:hanging="180"/>
+      </w:pPr>
+    </w:lvl>
+    <w:lvl w:ilvl="3" w:tplc="0409000F" w:tentative="1">
+      <w:start w:val="1"/>
+      <w:numFmt w:val="decimal"/>
+      <w:lvlText w:val="%4."/>
+      <w:lvlJc w:val="left"/>
+      <w:pPr>
+        <w:ind w:left="3600" w:hanging="360"/>
+      </w:pPr>
+    </w:lvl>
+    <w:lvl w:ilvl="4" w:tplc="04090019" w:tentative="1">
+      <w:start w:val="1"/>
+      <w:numFmt w:val="lowerLetter"/>
+      <w:lvlText w:val="%5."/>
+      <w:lvlJc w:val="left"/>
+      <w:pPr>
+        <w:ind w:left="4320" w:hanging="360"/>
+      </w:pPr>
+    </w:lvl>
+    <w:lvl w:ilvl="5" w:tplc="0409001B" w:tentative="1">
+      <w:start w:val="1"/>
+      <w:numFmt w:val="lowerRoman"/>
+      <w:lvlText w:val="%6."/>
+      <w:lvlJc w:val="right"/>
+      <w:pPr>
+        <w:ind w:left="5040" w:hanging="180"/>
+      </w:pPr>
+    </w:lvl>
+    <w:lvl w:ilvl="6" w:tplc="0409000F" w:tentative="1">
+      <w:start w:val="1"/>
+      <w:numFmt w:val="decimal"/>
+      <w:lvlText w:val="%7."/>
+      <w:lvlJc w:val="left"/>
+      <w:pPr>
+        <w:ind w:left="5760" w:hanging="360"/>
+      </w:pPr>
+    </w:lvl>
+    <w:lvl w:ilvl="7" w:tplc="04090019" w:tentative="1">
+      <w:start w:val="1"/>
+      <w:numFmt w:val="lowerLetter"/>
+      <w:lvlText w:val="%8."/>
+      <w:lvlJc w:val="left"/>
+      <w:pPr>
+        <w:ind w:left="6480" w:hanging="360"/>
+      </w:pPr>
+    </w:lvl>
+    <w:lvl w:ilvl="8" w:tplc="0409001B" w:tentative="1">
+      <w:start w:val="1"/>
+      <w:numFmt w:val="lowerRoman"/>
+      <w:lvlText w:val="%9."/>
+      <w:lvlJc w:val="right"/>
+      <w:pPr>
+        <w:ind w:left="7200" w:hanging="180"/>
+      </w:pPr>
+    </w:lvl>
+  </w:abstractNum>
+  <w:abstractNum w:abstractNumId="1" w15:restartNumberingAfterBreak="0">
     <w:nsid w:val="02FA5C99"/>
     <w:multiLevelType w:val="multilevel"/>
     <w:tmpl w:val="3C3C142A"/>
@@ -3297,7 +4433,96 @@
       </w:rPr>
     </w:lvl>
   </w:abstractNum>
-  <w:abstractNum w:abstractNumId="1" w15:restartNumberingAfterBreak="0">
+  <w:abstractNum w:abstractNumId="2" w15:restartNumberingAfterBreak="0">
+    <w:nsid w:val="034C2B1C"/>
+    <w:multiLevelType w:val="hybridMultilevel"/>
+    <w:tmpl w:val="36FE21C6"/>
+    <w:lvl w:ilvl="0" w:tplc="C1DE1328">
+      <w:start w:val="1"/>
+      <w:numFmt w:val="decimal"/>
+      <w:lvlText w:val="%1."/>
+      <w:lvlJc w:val="left"/>
+      <w:pPr>
+        <w:ind w:left="2344" w:hanging="360"/>
+      </w:pPr>
+      <w:rPr>
+        <w:rFonts w:hint="default"/>
+      </w:rPr>
+    </w:lvl>
+    <w:lvl w:ilvl="1" w:tplc="04090019" w:tentative="1">
+      <w:start w:val="1"/>
+      <w:numFmt w:val="lowerLetter"/>
+      <w:lvlText w:val="%2."/>
+      <w:lvlJc w:val="left"/>
+      <w:pPr>
+        <w:ind w:left="3064" w:hanging="360"/>
+      </w:pPr>
+    </w:lvl>
+    <w:lvl w:ilvl="2" w:tplc="0409001B" w:tentative="1">
+      <w:start w:val="1"/>
+      <w:numFmt w:val="lowerRoman"/>
+      <w:lvlText w:val="%3."/>
+      <w:lvlJc w:val="right"/>
+      <w:pPr>
+        <w:ind w:left="3784" w:hanging="180"/>
+      </w:pPr>
+    </w:lvl>
+    <w:lvl w:ilvl="3" w:tplc="0409000F" w:tentative="1">
+      <w:start w:val="1"/>
+      <w:numFmt w:val="decimal"/>
+      <w:lvlText w:val="%4."/>
+      <w:lvlJc w:val="left"/>
+      <w:pPr>
+        <w:ind w:left="4504" w:hanging="360"/>
+      </w:pPr>
+    </w:lvl>
+    <w:lvl w:ilvl="4" w:tplc="04090019" w:tentative="1">
+      <w:start w:val="1"/>
+      <w:numFmt w:val="lowerLetter"/>
+      <w:lvlText w:val="%5."/>
+      <w:lvlJc w:val="left"/>
+      <w:pPr>
+        <w:ind w:left="5224" w:hanging="360"/>
+      </w:pPr>
+    </w:lvl>
+    <w:lvl w:ilvl="5" w:tplc="0409001B" w:tentative="1">
+      <w:start w:val="1"/>
+      <w:numFmt w:val="lowerRoman"/>
+      <w:lvlText w:val="%6."/>
+      <w:lvlJc w:val="right"/>
+      <w:pPr>
+        <w:ind w:left="5944" w:hanging="180"/>
+      </w:pPr>
+    </w:lvl>
+    <w:lvl w:ilvl="6" w:tplc="0409000F" w:tentative="1">
+      <w:start w:val="1"/>
+      <w:numFmt w:val="decimal"/>
+      <w:lvlText w:val="%7."/>
+      <w:lvlJc w:val="left"/>
+      <w:pPr>
+        <w:ind w:left="6664" w:hanging="360"/>
+      </w:pPr>
+    </w:lvl>
+    <w:lvl w:ilvl="7" w:tplc="04090019" w:tentative="1">
+      <w:start w:val="1"/>
+      <w:numFmt w:val="lowerLetter"/>
+      <w:lvlText w:val="%8."/>
+      <w:lvlJc w:val="left"/>
+      <w:pPr>
+        <w:ind w:left="7384" w:hanging="360"/>
+      </w:pPr>
+    </w:lvl>
+    <w:lvl w:ilvl="8" w:tplc="0409001B" w:tentative="1">
+      <w:start w:val="1"/>
+      <w:numFmt w:val="lowerRoman"/>
+      <w:lvlText w:val="%9."/>
+      <w:lvlJc w:val="right"/>
+      <w:pPr>
+        <w:ind w:left="8104" w:hanging="180"/>
+      </w:pPr>
+    </w:lvl>
+  </w:abstractNum>
+  <w:abstractNum w:abstractNumId="3" w15:restartNumberingAfterBreak="0">
     <w:nsid w:val="06CC6F65"/>
     <w:multiLevelType w:val="hybridMultilevel"/>
     <w:tmpl w:val="78AA80E4"/>
@@ -3307,7 +4532,7 @@
       <w:lvlText w:val="%1."/>
       <w:lvlJc w:val="left"/>
       <w:pPr>
-        <w:ind w:left="1778" w:hanging="360"/>
+        <w:ind w:left="2202" w:hanging="360"/>
       </w:pPr>
       <w:rPr>
         <w:rFonts w:hint="default"/>
@@ -3319,7 +4544,7 @@
       <w:lvlText w:val="%2."/>
       <w:lvlJc w:val="left"/>
       <w:pPr>
-        <w:ind w:left="2880" w:hanging="360"/>
+        <w:ind w:left="3446" w:hanging="360"/>
       </w:pPr>
     </w:lvl>
     <w:lvl w:ilvl="2" w:tplc="0409001B" w:tentative="1">
@@ -3328,7 +4553,7 @@
       <w:lvlText w:val="%3."/>
       <w:lvlJc w:val="right"/>
       <w:pPr>
-        <w:ind w:left="3600" w:hanging="180"/>
+        <w:ind w:left="4166" w:hanging="180"/>
       </w:pPr>
     </w:lvl>
     <w:lvl w:ilvl="3" w:tplc="0409000F" w:tentative="1">
@@ -3337,7 +4562,7 @@
       <w:lvlText w:val="%4."/>
       <w:lvlJc w:val="left"/>
       <w:pPr>
-        <w:ind w:left="4320" w:hanging="360"/>
+        <w:ind w:left="4886" w:hanging="360"/>
       </w:pPr>
     </w:lvl>
     <w:lvl w:ilvl="4" w:tplc="04090019" w:tentative="1">
@@ -3346,7 +4571,7 @@
       <w:lvlText w:val="%5."/>
       <w:lvlJc w:val="left"/>
       <w:pPr>
-        <w:ind w:left="5040" w:hanging="360"/>
+        <w:ind w:left="5606" w:hanging="360"/>
       </w:pPr>
     </w:lvl>
     <w:lvl w:ilvl="5" w:tplc="0409001B" w:tentative="1">
@@ -3355,7 +4580,7 @@
       <w:lvlText w:val="%6."/>
       <w:lvlJc w:val="right"/>
       <w:pPr>
-        <w:ind w:left="5760" w:hanging="180"/>
+        <w:ind w:left="6326" w:hanging="180"/>
       </w:pPr>
     </w:lvl>
     <w:lvl w:ilvl="6" w:tplc="0409000F" w:tentative="1">
@@ -3364,7 +4589,7 @@
       <w:lvlText w:val="%7."/>
       <w:lvlJc w:val="left"/>
       <w:pPr>
-        <w:ind w:left="6480" w:hanging="360"/>
+        <w:ind w:left="7046" w:hanging="360"/>
       </w:pPr>
     </w:lvl>
     <w:lvl w:ilvl="7" w:tplc="04090019" w:tentative="1">
@@ -3373,7 +4598,7 @@
       <w:lvlText w:val="%8."/>
       <w:lvlJc w:val="left"/>
       <w:pPr>
-        <w:ind w:left="7200" w:hanging="360"/>
+        <w:ind w:left="7766" w:hanging="360"/>
       </w:pPr>
     </w:lvl>
     <w:lvl w:ilvl="8" w:tplc="0409001B" w:tentative="1">
@@ -3382,11 +4607,392 @@
       <w:lvlText w:val="%9."/>
       <w:lvlJc w:val="right"/>
       <w:pPr>
-        <w:ind w:left="7920" w:hanging="180"/>
+        <w:ind w:left="8486" w:hanging="180"/>
       </w:pPr>
     </w:lvl>
   </w:abstractNum>
-  <w:abstractNum w:abstractNumId="2" w15:restartNumberingAfterBreak="0">
+  <w:abstractNum w:abstractNumId="4" w15:restartNumberingAfterBreak="0">
+    <w:nsid w:val="06E375A9"/>
+    <w:multiLevelType w:val="hybridMultilevel"/>
+    <w:tmpl w:val="3A7AB576"/>
+    <w:lvl w:ilvl="0" w:tplc="0409000F">
+      <w:start w:val="1"/>
+      <w:numFmt w:val="decimal"/>
+      <w:lvlText w:val="%1."/>
+      <w:lvlJc w:val="left"/>
+      <w:pPr>
+        <w:ind w:left="720" w:hanging="360"/>
+      </w:pPr>
+      <w:rPr>
+        <w:rFonts w:hint="default"/>
+      </w:rPr>
+    </w:lvl>
+    <w:lvl w:ilvl="1" w:tplc="04090019" w:tentative="1">
+      <w:start w:val="1"/>
+      <w:numFmt w:val="lowerLetter"/>
+      <w:lvlText w:val="%2."/>
+      <w:lvlJc w:val="left"/>
+      <w:pPr>
+        <w:ind w:left="1440" w:hanging="360"/>
+      </w:pPr>
+    </w:lvl>
+    <w:lvl w:ilvl="2" w:tplc="0409001B" w:tentative="1">
+      <w:start w:val="1"/>
+      <w:numFmt w:val="lowerRoman"/>
+      <w:lvlText w:val="%3."/>
+      <w:lvlJc w:val="right"/>
+      <w:pPr>
+        <w:ind w:left="2160" w:hanging="180"/>
+      </w:pPr>
+    </w:lvl>
+    <w:lvl w:ilvl="3" w:tplc="0409000F" w:tentative="1">
+      <w:start w:val="1"/>
+      <w:numFmt w:val="decimal"/>
+      <w:lvlText w:val="%4."/>
+      <w:lvlJc w:val="left"/>
+      <w:pPr>
+        <w:ind w:left="2880" w:hanging="360"/>
+      </w:pPr>
+    </w:lvl>
+    <w:lvl w:ilvl="4" w:tplc="04090019" w:tentative="1">
+      <w:start w:val="1"/>
+      <w:numFmt w:val="lowerLetter"/>
+      <w:lvlText w:val="%5."/>
+      <w:lvlJc w:val="left"/>
+      <w:pPr>
+        <w:ind w:left="3600" w:hanging="360"/>
+      </w:pPr>
+    </w:lvl>
+    <w:lvl w:ilvl="5" w:tplc="0409001B" w:tentative="1">
+      <w:start w:val="1"/>
+      <w:numFmt w:val="lowerRoman"/>
+      <w:lvlText w:val="%6."/>
+      <w:lvlJc w:val="right"/>
+      <w:pPr>
+        <w:ind w:left="4320" w:hanging="180"/>
+      </w:pPr>
+    </w:lvl>
+    <w:lvl w:ilvl="6" w:tplc="0409000F" w:tentative="1">
+      <w:start w:val="1"/>
+      <w:numFmt w:val="decimal"/>
+      <w:lvlText w:val="%7."/>
+      <w:lvlJc w:val="left"/>
+      <w:pPr>
+        <w:ind w:left="5040" w:hanging="360"/>
+      </w:pPr>
+    </w:lvl>
+    <w:lvl w:ilvl="7" w:tplc="04090019" w:tentative="1">
+      <w:start w:val="1"/>
+      <w:numFmt w:val="lowerLetter"/>
+      <w:lvlText w:val="%8."/>
+      <w:lvlJc w:val="left"/>
+      <w:pPr>
+        <w:ind w:left="5760" w:hanging="360"/>
+      </w:pPr>
+    </w:lvl>
+    <w:lvl w:ilvl="8" w:tplc="0409001B" w:tentative="1">
+      <w:start w:val="1"/>
+      <w:numFmt w:val="lowerRoman"/>
+      <w:lvlText w:val="%9."/>
+      <w:lvlJc w:val="right"/>
+      <w:pPr>
+        <w:ind w:left="6480" w:hanging="180"/>
+      </w:pPr>
+    </w:lvl>
+  </w:abstractNum>
+  <w:abstractNum w:abstractNumId="5" w15:restartNumberingAfterBreak="0">
+    <w:nsid w:val="06F35677"/>
+    <w:multiLevelType w:val="hybridMultilevel"/>
+    <w:tmpl w:val="88AC9540"/>
+    <w:lvl w:ilvl="0" w:tplc="130C1AF4">
+      <w:start w:val="1"/>
+      <w:numFmt w:val="decimal"/>
+      <w:lvlText w:val="%1."/>
+      <w:lvlJc w:val="left"/>
+      <w:pPr>
+        <w:ind w:left="720" w:hanging="360"/>
+      </w:pPr>
+      <w:rPr>
+        <w:rFonts w:hint="default"/>
+      </w:rPr>
+    </w:lvl>
+    <w:lvl w:ilvl="1" w:tplc="04090019" w:tentative="1">
+      <w:start w:val="1"/>
+      <w:numFmt w:val="lowerLetter"/>
+      <w:lvlText w:val="%2."/>
+      <w:lvlJc w:val="left"/>
+      <w:pPr>
+        <w:ind w:left="1440" w:hanging="360"/>
+      </w:pPr>
+    </w:lvl>
+    <w:lvl w:ilvl="2" w:tplc="0409001B" w:tentative="1">
+      <w:start w:val="1"/>
+      <w:numFmt w:val="lowerRoman"/>
+      <w:lvlText w:val="%3."/>
+      <w:lvlJc w:val="right"/>
+      <w:pPr>
+        <w:ind w:left="2160" w:hanging="180"/>
+      </w:pPr>
+    </w:lvl>
+    <w:lvl w:ilvl="3" w:tplc="0409000F" w:tentative="1">
+      <w:start w:val="1"/>
+      <w:numFmt w:val="decimal"/>
+      <w:lvlText w:val="%4."/>
+      <w:lvlJc w:val="left"/>
+      <w:pPr>
+        <w:ind w:left="2880" w:hanging="360"/>
+      </w:pPr>
+    </w:lvl>
+    <w:lvl w:ilvl="4" w:tplc="04090019" w:tentative="1">
+      <w:start w:val="1"/>
+      <w:numFmt w:val="lowerLetter"/>
+      <w:lvlText w:val="%5."/>
+      <w:lvlJc w:val="left"/>
+      <w:pPr>
+        <w:ind w:left="3600" w:hanging="360"/>
+      </w:pPr>
+    </w:lvl>
+    <w:lvl w:ilvl="5" w:tplc="0409001B" w:tentative="1">
+      <w:start w:val="1"/>
+      <w:numFmt w:val="lowerRoman"/>
+      <w:lvlText w:val="%6."/>
+      <w:lvlJc w:val="right"/>
+      <w:pPr>
+        <w:ind w:left="4320" w:hanging="180"/>
+      </w:pPr>
+    </w:lvl>
+    <w:lvl w:ilvl="6" w:tplc="0409000F" w:tentative="1">
+      <w:start w:val="1"/>
+      <w:numFmt w:val="decimal"/>
+      <w:lvlText w:val="%7."/>
+      <w:lvlJc w:val="left"/>
+      <w:pPr>
+        <w:ind w:left="5040" w:hanging="360"/>
+      </w:pPr>
+    </w:lvl>
+    <w:lvl w:ilvl="7" w:tplc="04090019" w:tentative="1">
+      <w:start w:val="1"/>
+      <w:numFmt w:val="lowerLetter"/>
+      <w:lvlText w:val="%8."/>
+      <w:lvlJc w:val="left"/>
+      <w:pPr>
+        <w:ind w:left="5760" w:hanging="360"/>
+      </w:pPr>
+    </w:lvl>
+    <w:lvl w:ilvl="8" w:tplc="0409001B" w:tentative="1">
+      <w:start w:val="1"/>
+      <w:numFmt w:val="lowerRoman"/>
+      <w:lvlText w:val="%9."/>
+      <w:lvlJc w:val="right"/>
+      <w:pPr>
+        <w:ind w:left="6480" w:hanging="180"/>
+      </w:pPr>
+    </w:lvl>
+  </w:abstractNum>
+  <w:abstractNum w:abstractNumId="6" w15:restartNumberingAfterBreak="0">
+    <w:nsid w:val="1B1A5FA0"/>
+    <w:multiLevelType w:val="multilevel"/>
+    <w:tmpl w:val="7748888C"/>
+    <w:lvl w:ilvl="0">
+      <w:start w:val="1"/>
+      <w:numFmt w:val="decimal"/>
+      <w:lvlText w:val="%1."/>
+      <w:lvlJc w:val="left"/>
+      <w:pPr>
+        <w:ind w:left="495" w:hanging="495"/>
+      </w:pPr>
+      <w:rPr>
+        <w:rFonts w:hint="default"/>
+      </w:rPr>
+    </w:lvl>
+    <w:lvl w:ilvl="1">
+      <w:start w:val="1"/>
+      <w:numFmt w:val="decimal"/>
+      <w:lvlText w:val="%1.%2."/>
+      <w:lvlJc w:val="left"/>
+      <w:pPr>
+        <w:ind w:left="1035" w:hanging="495"/>
+      </w:pPr>
+      <w:rPr>
+        <w:rFonts w:hint="default"/>
+      </w:rPr>
+    </w:lvl>
+    <w:lvl w:ilvl="2">
+      <w:start w:val="1"/>
+      <w:numFmt w:val="decimal"/>
+      <w:lvlText w:val="%1.%2.%3."/>
+      <w:lvlJc w:val="left"/>
+      <w:pPr>
+        <w:ind w:left="1800" w:hanging="720"/>
+      </w:pPr>
+      <w:rPr>
+        <w:rFonts w:hint="default"/>
+      </w:rPr>
+    </w:lvl>
+    <w:lvl w:ilvl="3">
+      <w:start w:val="1"/>
+      <w:numFmt w:val="decimal"/>
+      <w:lvlText w:val="%1.%2.%3.%4."/>
+      <w:lvlJc w:val="left"/>
+      <w:pPr>
+        <w:ind w:left="2340" w:hanging="720"/>
+      </w:pPr>
+      <w:rPr>
+        <w:rFonts w:hint="default"/>
+      </w:rPr>
+    </w:lvl>
+    <w:lvl w:ilvl="4">
+      <w:start w:val="1"/>
+      <w:numFmt w:val="decimal"/>
+      <w:lvlText w:val="%1.%2.%3.%4.%5."/>
+      <w:lvlJc w:val="left"/>
+      <w:pPr>
+        <w:ind w:left="3240" w:hanging="1080"/>
+      </w:pPr>
+      <w:rPr>
+        <w:rFonts w:hint="default"/>
+      </w:rPr>
+    </w:lvl>
+    <w:lvl w:ilvl="5">
+      <w:start w:val="1"/>
+      <w:numFmt w:val="decimal"/>
+      <w:lvlText w:val="%1.%2.%3.%4.%5.%6."/>
+      <w:lvlJc w:val="left"/>
+      <w:pPr>
+        <w:ind w:left="3780" w:hanging="1080"/>
+      </w:pPr>
+      <w:rPr>
+        <w:rFonts w:hint="default"/>
+      </w:rPr>
+    </w:lvl>
+    <w:lvl w:ilvl="6">
+      <w:start w:val="1"/>
+      <w:numFmt w:val="decimal"/>
+      <w:lvlText w:val="%1.%2.%3.%4.%5.%6.%7."/>
+      <w:lvlJc w:val="left"/>
+      <w:pPr>
+        <w:ind w:left="4680" w:hanging="1440"/>
+      </w:pPr>
+      <w:rPr>
+        <w:rFonts w:hint="default"/>
+      </w:rPr>
+    </w:lvl>
+    <w:lvl w:ilvl="7">
+      <w:start w:val="1"/>
+      <w:numFmt w:val="decimal"/>
+      <w:lvlText w:val="%1.%2.%3.%4.%5.%6.%7.%8."/>
+      <w:lvlJc w:val="left"/>
+      <w:pPr>
+        <w:ind w:left="5220" w:hanging="1440"/>
+      </w:pPr>
+      <w:rPr>
+        <w:rFonts w:hint="default"/>
+      </w:rPr>
+    </w:lvl>
+    <w:lvl w:ilvl="8">
+      <w:start w:val="1"/>
+      <w:numFmt w:val="decimal"/>
+      <w:lvlText w:val="%1.%2.%3.%4.%5.%6.%7.%8.%9."/>
+      <w:lvlJc w:val="left"/>
+      <w:pPr>
+        <w:ind w:left="6120" w:hanging="1800"/>
+      </w:pPr>
+      <w:rPr>
+        <w:rFonts w:hint="default"/>
+      </w:rPr>
+    </w:lvl>
+  </w:abstractNum>
+  <w:abstractNum w:abstractNumId="7" w15:restartNumberingAfterBreak="0">
+    <w:nsid w:val="1ECE72EE"/>
+    <w:multiLevelType w:val="hybridMultilevel"/>
+    <w:tmpl w:val="41E41A36"/>
+    <w:lvl w:ilvl="0" w:tplc="03AADF3E">
+      <w:start w:val="1"/>
+      <w:numFmt w:val="decimal"/>
+      <w:lvlText w:val="%1."/>
+      <w:lvlJc w:val="left"/>
+      <w:pPr>
+        <w:ind w:left="720" w:hanging="360"/>
+      </w:pPr>
+      <w:rPr>
+        <w:rFonts w:hint="default"/>
+        <w:u w:val="single"/>
+      </w:rPr>
+    </w:lvl>
+    <w:lvl w:ilvl="1" w:tplc="04090019" w:tentative="1">
+      <w:start w:val="1"/>
+      <w:numFmt w:val="lowerLetter"/>
+      <w:lvlText w:val="%2."/>
+      <w:lvlJc w:val="left"/>
+      <w:pPr>
+        <w:ind w:left="1440" w:hanging="360"/>
+      </w:pPr>
+    </w:lvl>
+    <w:lvl w:ilvl="2" w:tplc="0409001B" w:tentative="1">
+      <w:start w:val="1"/>
+      <w:numFmt w:val="lowerRoman"/>
+      <w:lvlText w:val="%3."/>
+      <w:lvlJc w:val="right"/>
+      <w:pPr>
+        <w:ind w:left="2160" w:hanging="180"/>
+      </w:pPr>
+    </w:lvl>
+    <w:lvl w:ilvl="3" w:tplc="0409000F" w:tentative="1">
+      <w:start w:val="1"/>
+      <w:numFmt w:val="decimal"/>
+      <w:lvlText w:val="%4."/>
+      <w:lvlJc w:val="left"/>
+      <w:pPr>
+        <w:ind w:left="2880" w:hanging="360"/>
+      </w:pPr>
+    </w:lvl>
+    <w:lvl w:ilvl="4" w:tplc="04090019" w:tentative="1">
+      <w:start w:val="1"/>
+      <w:numFmt w:val="lowerLetter"/>
+      <w:lvlText w:val="%5."/>
+      <w:lvlJc w:val="left"/>
+      <w:pPr>
+        <w:ind w:left="3600" w:hanging="360"/>
+      </w:pPr>
+    </w:lvl>
+    <w:lvl w:ilvl="5" w:tplc="0409001B" w:tentative="1">
+      <w:start w:val="1"/>
+      <w:numFmt w:val="lowerRoman"/>
+      <w:lvlText w:val="%6."/>
+      <w:lvlJc w:val="right"/>
+      <w:pPr>
+        <w:ind w:left="4320" w:hanging="180"/>
+      </w:pPr>
+    </w:lvl>
+    <w:lvl w:ilvl="6" w:tplc="0409000F" w:tentative="1">
+      <w:start w:val="1"/>
+      <w:numFmt w:val="decimal"/>
+      <w:lvlText w:val="%7."/>
+      <w:lvlJc w:val="left"/>
+      <w:pPr>
+        <w:ind w:left="5040" w:hanging="360"/>
+      </w:pPr>
+    </w:lvl>
+    <w:lvl w:ilvl="7" w:tplc="04090019" w:tentative="1">
+      <w:start w:val="1"/>
+      <w:numFmt w:val="lowerLetter"/>
+      <w:lvlText w:val="%8."/>
+      <w:lvlJc w:val="left"/>
+      <w:pPr>
+        <w:ind w:left="5760" w:hanging="360"/>
+      </w:pPr>
+    </w:lvl>
+    <w:lvl w:ilvl="8" w:tplc="0409001B" w:tentative="1">
+      <w:start w:val="1"/>
+      <w:numFmt w:val="lowerRoman"/>
+      <w:lvlText w:val="%9."/>
+      <w:lvlJc w:val="right"/>
+      <w:pPr>
+        <w:ind w:left="6480" w:hanging="180"/>
+      </w:pPr>
+    </w:lvl>
+  </w:abstractNum>
+  <w:abstractNum w:abstractNumId="8" w15:restartNumberingAfterBreak="0">
     <w:nsid w:val="23535C1F"/>
     <w:multiLevelType w:val="hybridMultilevel"/>
     <w:tmpl w:val="C888C54C"/>
@@ -3396,7 +5002,7 @@
       <w:lvlText w:val="%1."/>
       <w:lvlJc w:val="left"/>
       <w:pPr>
-        <w:ind w:left="1800" w:hanging="360"/>
+        <w:ind w:left="2202" w:hanging="360"/>
       </w:pPr>
       <w:rPr>
         <w:rFonts w:hint="default"/>
@@ -3408,7 +5014,7 @@
       <w:lvlText w:val="%2."/>
       <w:lvlJc w:val="left"/>
       <w:pPr>
-        <w:ind w:left="2520" w:hanging="360"/>
+        <w:ind w:left="2922" w:hanging="360"/>
       </w:pPr>
     </w:lvl>
     <w:lvl w:ilvl="2" w:tplc="0409001B" w:tentative="1">
@@ -3417,7 +5023,7 @@
       <w:lvlText w:val="%3."/>
       <w:lvlJc w:val="right"/>
       <w:pPr>
-        <w:ind w:left="3240" w:hanging="180"/>
+        <w:ind w:left="3642" w:hanging="180"/>
       </w:pPr>
     </w:lvl>
     <w:lvl w:ilvl="3" w:tplc="0409000F" w:tentative="1">
@@ -3426,7 +5032,7 @@
       <w:lvlText w:val="%4."/>
       <w:lvlJc w:val="left"/>
       <w:pPr>
-        <w:ind w:left="3960" w:hanging="360"/>
+        <w:ind w:left="4362" w:hanging="360"/>
       </w:pPr>
     </w:lvl>
     <w:lvl w:ilvl="4" w:tplc="04090019" w:tentative="1">
@@ -3435,7 +5041,7 @@
       <w:lvlText w:val="%5."/>
       <w:lvlJc w:val="left"/>
       <w:pPr>
-        <w:ind w:left="4680" w:hanging="360"/>
+        <w:ind w:left="5082" w:hanging="360"/>
       </w:pPr>
     </w:lvl>
     <w:lvl w:ilvl="5" w:tplc="0409001B" w:tentative="1">
@@ -3444,7 +5050,7 @@
       <w:lvlText w:val="%6."/>
       <w:lvlJc w:val="right"/>
       <w:pPr>
-        <w:ind w:left="5400" w:hanging="180"/>
+        <w:ind w:left="5802" w:hanging="180"/>
       </w:pPr>
     </w:lvl>
     <w:lvl w:ilvl="6" w:tplc="0409000F" w:tentative="1">
@@ -3453,7 +5059,7 @@
       <w:lvlText w:val="%7."/>
       <w:lvlJc w:val="left"/>
       <w:pPr>
-        <w:ind w:left="6120" w:hanging="360"/>
+        <w:ind w:left="6522" w:hanging="360"/>
       </w:pPr>
     </w:lvl>
     <w:lvl w:ilvl="7" w:tplc="04090019" w:tentative="1">
@@ -3462,7 +5068,7 @@
       <w:lvlText w:val="%8."/>
       <w:lvlJc w:val="left"/>
       <w:pPr>
-        <w:ind w:left="6840" w:hanging="360"/>
+        <w:ind w:left="7242" w:hanging="360"/>
       </w:pPr>
     </w:lvl>
     <w:lvl w:ilvl="8" w:tplc="0409001B" w:tentative="1">
@@ -3471,11 +5077,502 @@
       <w:lvlText w:val="%9."/>
       <w:lvlJc w:val="right"/>
       <w:pPr>
+        <w:ind w:left="7962" w:hanging="180"/>
+      </w:pPr>
+    </w:lvl>
+  </w:abstractNum>
+  <w:abstractNum w:abstractNumId="9" w15:restartNumberingAfterBreak="0">
+    <w:nsid w:val="278B3AEC"/>
+    <w:multiLevelType w:val="hybridMultilevel"/>
+    <w:tmpl w:val="6B5E7902"/>
+    <w:lvl w:ilvl="0" w:tplc="A572BA58">
+      <w:start w:val="1"/>
+      <w:numFmt w:val="decimal"/>
+      <w:lvlText w:val="%1."/>
+      <w:lvlJc w:val="left"/>
+      <w:pPr>
+        <w:ind w:left="2160" w:hanging="360"/>
+      </w:pPr>
+      <w:rPr>
+        <w:rFonts w:hint="default"/>
+      </w:rPr>
+    </w:lvl>
+    <w:lvl w:ilvl="1" w:tplc="04090019" w:tentative="1">
+      <w:start w:val="1"/>
+      <w:numFmt w:val="lowerLetter"/>
+      <w:lvlText w:val="%2."/>
+      <w:lvlJc w:val="left"/>
+      <w:pPr>
+        <w:ind w:left="2880" w:hanging="360"/>
+      </w:pPr>
+    </w:lvl>
+    <w:lvl w:ilvl="2" w:tplc="0409001B" w:tentative="1">
+      <w:start w:val="1"/>
+      <w:numFmt w:val="lowerRoman"/>
+      <w:lvlText w:val="%3."/>
+      <w:lvlJc w:val="right"/>
+      <w:pPr>
+        <w:ind w:left="3600" w:hanging="180"/>
+      </w:pPr>
+    </w:lvl>
+    <w:lvl w:ilvl="3" w:tplc="0409000F" w:tentative="1">
+      <w:start w:val="1"/>
+      <w:numFmt w:val="decimal"/>
+      <w:lvlText w:val="%4."/>
+      <w:lvlJc w:val="left"/>
+      <w:pPr>
+        <w:ind w:left="4320" w:hanging="360"/>
+      </w:pPr>
+    </w:lvl>
+    <w:lvl w:ilvl="4" w:tplc="04090019" w:tentative="1">
+      <w:start w:val="1"/>
+      <w:numFmt w:val="lowerLetter"/>
+      <w:lvlText w:val="%5."/>
+      <w:lvlJc w:val="left"/>
+      <w:pPr>
+        <w:ind w:left="5040" w:hanging="360"/>
+      </w:pPr>
+    </w:lvl>
+    <w:lvl w:ilvl="5" w:tplc="0409001B" w:tentative="1">
+      <w:start w:val="1"/>
+      <w:numFmt w:val="lowerRoman"/>
+      <w:lvlText w:val="%6."/>
+      <w:lvlJc w:val="right"/>
+      <w:pPr>
+        <w:ind w:left="5760" w:hanging="180"/>
+      </w:pPr>
+    </w:lvl>
+    <w:lvl w:ilvl="6" w:tplc="0409000F" w:tentative="1">
+      <w:start w:val="1"/>
+      <w:numFmt w:val="decimal"/>
+      <w:lvlText w:val="%7."/>
+      <w:lvlJc w:val="left"/>
+      <w:pPr>
+        <w:ind w:left="6480" w:hanging="360"/>
+      </w:pPr>
+    </w:lvl>
+    <w:lvl w:ilvl="7" w:tplc="04090019" w:tentative="1">
+      <w:start w:val="1"/>
+      <w:numFmt w:val="lowerLetter"/>
+      <w:lvlText w:val="%8."/>
+      <w:lvlJc w:val="left"/>
+      <w:pPr>
+        <w:ind w:left="7200" w:hanging="360"/>
+      </w:pPr>
+    </w:lvl>
+    <w:lvl w:ilvl="8" w:tplc="0409001B" w:tentative="1">
+      <w:start w:val="1"/>
+      <w:numFmt w:val="lowerRoman"/>
+      <w:lvlText w:val="%9."/>
+      <w:lvlJc w:val="right"/>
+      <w:pPr>
+        <w:ind w:left="7920" w:hanging="180"/>
+      </w:pPr>
+    </w:lvl>
+  </w:abstractNum>
+  <w:abstractNum w:abstractNumId="10" w15:restartNumberingAfterBreak="0">
+    <w:nsid w:val="29560C2D"/>
+    <w:multiLevelType w:val="hybridMultilevel"/>
+    <w:tmpl w:val="B298F28C"/>
+    <w:lvl w:ilvl="0" w:tplc="6A2ED606">
+      <w:start w:val="1"/>
+      <w:numFmt w:val="decimal"/>
+      <w:pStyle w:val="Titre2"/>
+      <w:lvlText w:val="%1."/>
+      <w:lvlJc w:val="left"/>
+      <w:pPr>
+        <w:ind w:left="720" w:hanging="360"/>
+      </w:pPr>
+    </w:lvl>
+    <w:lvl w:ilvl="1" w:tplc="04090019" w:tentative="1">
+      <w:start w:val="1"/>
+      <w:numFmt w:val="lowerLetter"/>
+      <w:lvlText w:val="%2."/>
+      <w:lvlJc w:val="left"/>
+      <w:pPr>
+        <w:ind w:left="1440" w:hanging="360"/>
+      </w:pPr>
+    </w:lvl>
+    <w:lvl w:ilvl="2" w:tplc="0409001B" w:tentative="1">
+      <w:start w:val="1"/>
+      <w:numFmt w:val="lowerRoman"/>
+      <w:lvlText w:val="%3."/>
+      <w:lvlJc w:val="right"/>
+      <w:pPr>
+        <w:ind w:left="2160" w:hanging="180"/>
+      </w:pPr>
+    </w:lvl>
+    <w:lvl w:ilvl="3" w:tplc="0409000F" w:tentative="1">
+      <w:start w:val="1"/>
+      <w:numFmt w:val="decimal"/>
+      <w:lvlText w:val="%4."/>
+      <w:lvlJc w:val="left"/>
+      <w:pPr>
+        <w:ind w:left="2880" w:hanging="360"/>
+      </w:pPr>
+    </w:lvl>
+    <w:lvl w:ilvl="4" w:tplc="04090019" w:tentative="1">
+      <w:start w:val="1"/>
+      <w:numFmt w:val="lowerLetter"/>
+      <w:lvlText w:val="%5."/>
+      <w:lvlJc w:val="left"/>
+      <w:pPr>
+        <w:ind w:left="3600" w:hanging="360"/>
+      </w:pPr>
+    </w:lvl>
+    <w:lvl w:ilvl="5" w:tplc="0409001B" w:tentative="1">
+      <w:start w:val="1"/>
+      <w:numFmt w:val="lowerRoman"/>
+      <w:lvlText w:val="%6."/>
+      <w:lvlJc w:val="right"/>
+      <w:pPr>
+        <w:ind w:left="4320" w:hanging="180"/>
+      </w:pPr>
+    </w:lvl>
+    <w:lvl w:ilvl="6" w:tplc="0409000F" w:tentative="1">
+      <w:start w:val="1"/>
+      <w:numFmt w:val="decimal"/>
+      <w:lvlText w:val="%7."/>
+      <w:lvlJc w:val="left"/>
+      <w:pPr>
+        <w:ind w:left="5040" w:hanging="360"/>
+      </w:pPr>
+    </w:lvl>
+    <w:lvl w:ilvl="7" w:tplc="04090019" w:tentative="1">
+      <w:start w:val="1"/>
+      <w:numFmt w:val="lowerLetter"/>
+      <w:lvlText w:val="%8."/>
+      <w:lvlJc w:val="left"/>
+      <w:pPr>
+        <w:ind w:left="5760" w:hanging="360"/>
+      </w:pPr>
+    </w:lvl>
+    <w:lvl w:ilvl="8" w:tplc="0409001B" w:tentative="1">
+      <w:start w:val="1"/>
+      <w:numFmt w:val="lowerRoman"/>
+      <w:lvlText w:val="%9."/>
+      <w:lvlJc w:val="right"/>
+      <w:pPr>
+        <w:ind w:left="6480" w:hanging="180"/>
+      </w:pPr>
+    </w:lvl>
+  </w:abstractNum>
+  <w:abstractNum w:abstractNumId="11" w15:restartNumberingAfterBreak="0">
+    <w:nsid w:val="2E2F08F6"/>
+    <w:multiLevelType w:val="hybridMultilevel"/>
+    <w:tmpl w:val="97C2899E"/>
+    <w:lvl w:ilvl="0" w:tplc="8F4E471E">
+      <w:start w:val="1"/>
+      <w:numFmt w:val="bullet"/>
+      <w:lvlText w:val="-"/>
+      <w:lvlJc w:val="left"/>
+      <w:pPr>
+        <w:ind w:left="2203" w:hanging="360"/>
+      </w:pPr>
+      <w:rPr>
+        <w:rFonts w:ascii="Calibri" w:eastAsiaTheme="minorHAnsi" w:hAnsi="Calibri" w:cs="Calibri" w:hint="default"/>
+      </w:rPr>
+    </w:lvl>
+    <w:lvl w:ilvl="1" w:tplc="04090003" w:tentative="1">
+      <w:start w:val="1"/>
+      <w:numFmt w:val="bullet"/>
+      <w:lvlText w:val="o"/>
+      <w:lvlJc w:val="left"/>
+      <w:pPr>
+        <w:ind w:left="2923" w:hanging="360"/>
+      </w:pPr>
+      <w:rPr>
+        <w:rFonts w:ascii="Courier New" w:hAnsi="Courier New" w:cs="Courier New" w:hint="default"/>
+      </w:rPr>
+    </w:lvl>
+    <w:lvl w:ilvl="2" w:tplc="04090005" w:tentative="1">
+      <w:start w:val="1"/>
+      <w:numFmt w:val="bullet"/>
+      <w:lvlText w:val=""/>
+      <w:lvlJc w:val="left"/>
+      <w:pPr>
+        <w:ind w:left="3643" w:hanging="360"/>
+      </w:pPr>
+      <w:rPr>
+        <w:rFonts w:ascii="Wingdings" w:hAnsi="Wingdings" w:hint="default"/>
+      </w:rPr>
+    </w:lvl>
+    <w:lvl w:ilvl="3" w:tplc="04090001" w:tentative="1">
+      <w:start w:val="1"/>
+      <w:numFmt w:val="bullet"/>
+      <w:lvlText w:val=""/>
+      <w:lvlJc w:val="left"/>
+      <w:pPr>
+        <w:ind w:left="4363" w:hanging="360"/>
+      </w:pPr>
+      <w:rPr>
+        <w:rFonts w:ascii="Symbol" w:hAnsi="Symbol" w:hint="default"/>
+      </w:rPr>
+    </w:lvl>
+    <w:lvl w:ilvl="4" w:tplc="04090003" w:tentative="1">
+      <w:start w:val="1"/>
+      <w:numFmt w:val="bullet"/>
+      <w:lvlText w:val="o"/>
+      <w:lvlJc w:val="left"/>
+      <w:pPr>
+        <w:ind w:left="5083" w:hanging="360"/>
+      </w:pPr>
+      <w:rPr>
+        <w:rFonts w:ascii="Courier New" w:hAnsi="Courier New" w:cs="Courier New" w:hint="default"/>
+      </w:rPr>
+    </w:lvl>
+    <w:lvl w:ilvl="5" w:tplc="04090005" w:tentative="1">
+      <w:start w:val="1"/>
+      <w:numFmt w:val="bullet"/>
+      <w:lvlText w:val=""/>
+      <w:lvlJc w:val="left"/>
+      <w:pPr>
+        <w:ind w:left="5803" w:hanging="360"/>
+      </w:pPr>
+      <w:rPr>
+        <w:rFonts w:ascii="Wingdings" w:hAnsi="Wingdings" w:hint="default"/>
+      </w:rPr>
+    </w:lvl>
+    <w:lvl w:ilvl="6" w:tplc="04090001" w:tentative="1">
+      <w:start w:val="1"/>
+      <w:numFmt w:val="bullet"/>
+      <w:lvlText w:val=""/>
+      <w:lvlJc w:val="left"/>
+      <w:pPr>
+        <w:ind w:left="6523" w:hanging="360"/>
+      </w:pPr>
+      <w:rPr>
+        <w:rFonts w:ascii="Symbol" w:hAnsi="Symbol" w:hint="default"/>
+      </w:rPr>
+    </w:lvl>
+    <w:lvl w:ilvl="7" w:tplc="04090003" w:tentative="1">
+      <w:start w:val="1"/>
+      <w:numFmt w:val="bullet"/>
+      <w:lvlText w:val="o"/>
+      <w:lvlJc w:val="left"/>
+      <w:pPr>
+        <w:ind w:left="7243" w:hanging="360"/>
+      </w:pPr>
+      <w:rPr>
+        <w:rFonts w:ascii="Courier New" w:hAnsi="Courier New" w:cs="Courier New" w:hint="default"/>
+      </w:rPr>
+    </w:lvl>
+    <w:lvl w:ilvl="8" w:tplc="04090005" w:tentative="1">
+      <w:start w:val="1"/>
+      <w:numFmt w:val="bullet"/>
+      <w:lvlText w:val=""/>
+      <w:lvlJc w:val="left"/>
+      <w:pPr>
+        <w:ind w:left="7963" w:hanging="360"/>
+      </w:pPr>
+      <w:rPr>
+        <w:rFonts w:ascii="Wingdings" w:hAnsi="Wingdings" w:hint="default"/>
+      </w:rPr>
+    </w:lvl>
+  </w:abstractNum>
+  <w:abstractNum w:abstractNumId="12" w15:restartNumberingAfterBreak="0">
+    <w:nsid w:val="2EBA4F54"/>
+    <w:multiLevelType w:val="hybridMultilevel"/>
+    <w:tmpl w:val="07FC963C"/>
+    <w:lvl w:ilvl="0" w:tplc="86C0D69E">
+      <w:start w:val="1"/>
+      <w:numFmt w:val="bullet"/>
+      <w:lvlText w:val="-"/>
+      <w:lvlJc w:val="left"/>
+      <w:pPr>
+        <w:ind w:left="1440" w:hanging="360"/>
+      </w:pPr>
+      <w:rPr>
+        <w:rFonts w:ascii="Calibri" w:eastAsiaTheme="minorHAnsi" w:hAnsi="Calibri" w:cs="Calibri" w:hint="default"/>
+      </w:rPr>
+    </w:lvl>
+    <w:lvl w:ilvl="1" w:tplc="04090003" w:tentative="1">
+      <w:start w:val="1"/>
+      <w:numFmt w:val="bullet"/>
+      <w:lvlText w:val="o"/>
+      <w:lvlJc w:val="left"/>
+      <w:pPr>
+        <w:ind w:left="2160" w:hanging="360"/>
+      </w:pPr>
+      <w:rPr>
+        <w:rFonts w:ascii="Courier New" w:hAnsi="Courier New" w:cs="Courier New" w:hint="default"/>
+      </w:rPr>
+    </w:lvl>
+    <w:lvl w:ilvl="2" w:tplc="04090005" w:tentative="1">
+      <w:start w:val="1"/>
+      <w:numFmt w:val="bullet"/>
+      <w:lvlText w:val=""/>
+      <w:lvlJc w:val="left"/>
+      <w:pPr>
+        <w:ind w:left="2880" w:hanging="360"/>
+      </w:pPr>
+      <w:rPr>
+        <w:rFonts w:ascii="Wingdings" w:hAnsi="Wingdings" w:hint="default"/>
+      </w:rPr>
+    </w:lvl>
+    <w:lvl w:ilvl="3" w:tplc="04090001" w:tentative="1">
+      <w:start w:val="1"/>
+      <w:numFmt w:val="bullet"/>
+      <w:lvlText w:val=""/>
+      <w:lvlJc w:val="left"/>
+      <w:pPr>
+        <w:ind w:left="3600" w:hanging="360"/>
+      </w:pPr>
+      <w:rPr>
+        <w:rFonts w:ascii="Symbol" w:hAnsi="Symbol" w:hint="default"/>
+      </w:rPr>
+    </w:lvl>
+    <w:lvl w:ilvl="4" w:tplc="04090003" w:tentative="1">
+      <w:start w:val="1"/>
+      <w:numFmt w:val="bullet"/>
+      <w:lvlText w:val="o"/>
+      <w:lvlJc w:val="left"/>
+      <w:pPr>
+        <w:ind w:left="4320" w:hanging="360"/>
+      </w:pPr>
+      <w:rPr>
+        <w:rFonts w:ascii="Courier New" w:hAnsi="Courier New" w:cs="Courier New" w:hint="default"/>
+      </w:rPr>
+    </w:lvl>
+    <w:lvl w:ilvl="5" w:tplc="04090005" w:tentative="1">
+      <w:start w:val="1"/>
+      <w:numFmt w:val="bullet"/>
+      <w:lvlText w:val=""/>
+      <w:lvlJc w:val="left"/>
+      <w:pPr>
+        <w:ind w:left="5040" w:hanging="360"/>
+      </w:pPr>
+      <w:rPr>
+        <w:rFonts w:ascii="Wingdings" w:hAnsi="Wingdings" w:hint="default"/>
+      </w:rPr>
+    </w:lvl>
+    <w:lvl w:ilvl="6" w:tplc="04090001" w:tentative="1">
+      <w:start w:val="1"/>
+      <w:numFmt w:val="bullet"/>
+      <w:lvlText w:val=""/>
+      <w:lvlJc w:val="left"/>
+      <w:pPr>
+        <w:ind w:left="5760" w:hanging="360"/>
+      </w:pPr>
+      <w:rPr>
+        <w:rFonts w:ascii="Symbol" w:hAnsi="Symbol" w:hint="default"/>
+      </w:rPr>
+    </w:lvl>
+    <w:lvl w:ilvl="7" w:tplc="04090003" w:tentative="1">
+      <w:start w:val="1"/>
+      <w:numFmt w:val="bullet"/>
+      <w:lvlText w:val="o"/>
+      <w:lvlJc w:val="left"/>
+      <w:pPr>
+        <w:ind w:left="6480" w:hanging="360"/>
+      </w:pPr>
+      <w:rPr>
+        <w:rFonts w:ascii="Courier New" w:hAnsi="Courier New" w:cs="Courier New" w:hint="default"/>
+      </w:rPr>
+    </w:lvl>
+    <w:lvl w:ilvl="8" w:tplc="04090005" w:tentative="1">
+      <w:start w:val="1"/>
+      <w:numFmt w:val="bullet"/>
+      <w:lvlText w:val=""/>
+      <w:lvlJc w:val="left"/>
+      <w:pPr>
+        <w:ind w:left="7200" w:hanging="360"/>
+      </w:pPr>
+      <w:rPr>
+        <w:rFonts w:ascii="Wingdings" w:hAnsi="Wingdings" w:hint="default"/>
+      </w:rPr>
+    </w:lvl>
+  </w:abstractNum>
+  <w:abstractNum w:abstractNumId="13" w15:restartNumberingAfterBreak="0">
+    <w:nsid w:val="34317E58"/>
+    <w:multiLevelType w:val="hybridMultilevel"/>
+    <w:tmpl w:val="0F0CC4D4"/>
+    <w:lvl w:ilvl="0" w:tplc="C548F29C">
+      <w:start w:val="1"/>
+      <w:numFmt w:val="decimal"/>
+      <w:lvlText w:val="%1."/>
+      <w:lvlJc w:val="left"/>
+      <w:pPr>
+        <w:ind w:left="1800" w:hanging="360"/>
+      </w:pPr>
+      <w:rPr>
+        <w:rFonts w:hint="default"/>
+      </w:rPr>
+    </w:lvl>
+    <w:lvl w:ilvl="1" w:tplc="04090019" w:tentative="1">
+      <w:start w:val="1"/>
+      <w:numFmt w:val="lowerLetter"/>
+      <w:lvlText w:val="%2."/>
+      <w:lvlJc w:val="left"/>
+      <w:pPr>
+        <w:ind w:left="2520" w:hanging="360"/>
+      </w:pPr>
+    </w:lvl>
+    <w:lvl w:ilvl="2" w:tplc="0409001B" w:tentative="1">
+      <w:start w:val="1"/>
+      <w:numFmt w:val="lowerRoman"/>
+      <w:lvlText w:val="%3."/>
+      <w:lvlJc w:val="right"/>
+      <w:pPr>
+        <w:ind w:left="3240" w:hanging="180"/>
+      </w:pPr>
+    </w:lvl>
+    <w:lvl w:ilvl="3" w:tplc="0409000F" w:tentative="1">
+      <w:start w:val="1"/>
+      <w:numFmt w:val="decimal"/>
+      <w:lvlText w:val="%4."/>
+      <w:lvlJc w:val="left"/>
+      <w:pPr>
+        <w:ind w:left="3960" w:hanging="360"/>
+      </w:pPr>
+    </w:lvl>
+    <w:lvl w:ilvl="4" w:tplc="04090019" w:tentative="1">
+      <w:start w:val="1"/>
+      <w:numFmt w:val="lowerLetter"/>
+      <w:lvlText w:val="%5."/>
+      <w:lvlJc w:val="left"/>
+      <w:pPr>
+        <w:ind w:left="4680" w:hanging="360"/>
+      </w:pPr>
+    </w:lvl>
+    <w:lvl w:ilvl="5" w:tplc="0409001B" w:tentative="1">
+      <w:start w:val="1"/>
+      <w:numFmt w:val="lowerRoman"/>
+      <w:lvlText w:val="%6."/>
+      <w:lvlJc w:val="right"/>
+      <w:pPr>
+        <w:ind w:left="5400" w:hanging="180"/>
+      </w:pPr>
+    </w:lvl>
+    <w:lvl w:ilvl="6" w:tplc="0409000F" w:tentative="1">
+      <w:start w:val="1"/>
+      <w:numFmt w:val="decimal"/>
+      <w:lvlText w:val="%7."/>
+      <w:lvlJc w:val="left"/>
+      <w:pPr>
+        <w:ind w:left="6120" w:hanging="360"/>
+      </w:pPr>
+    </w:lvl>
+    <w:lvl w:ilvl="7" w:tplc="04090019" w:tentative="1">
+      <w:start w:val="1"/>
+      <w:numFmt w:val="lowerLetter"/>
+      <w:lvlText w:val="%8."/>
+      <w:lvlJc w:val="left"/>
+      <w:pPr>
+        <w:ind w:left="6840" w:hanging="360"/>
+      </w:pPr>
+    </w:lvl>
+    <w:lvl w:ilvl="8" w:tplc="0409001B" w:tentative="1">
+      <w:start w:val="1"/>
+      <w:numFmt w:val="lowerRoman"/>
+      <w:lvlText w:val="%9."/>
+      <w:lvlJc w:val="right"/>
+      <w:pPr>
         <w:ind w:left="7560" w:hanging="180"/>
       </w:pPr>
     </w:lvl>
   </w:abstractNum>
-  <w:abstractNum w:abstractNumId="3" w15:restartNumberingAfterBreak="0">
+  <w:abstractNum w:abstractNumId="14" w15:restartNumberingAfterBreak="0">
     <w:nsid w:val="38717D17"/>
     <w:multiLevelType w:val="hybridMultilevel"/>
     <w:tmpl w:val="C37C25B6"/>
@@ -3565,7 +5662,615 @@
       </w:pPr>
     </w:lvl>
   </w:abstractNum>
-  <w:abstractNum w:abstractNumId="4" w15:restartNumberingAfterBreak="0">
+  <w:abstractNum w:abstractNumId="15" w15:restartNumberingAfterBreak="0">
+    <w:nsid w:val="42A02902"/>
+    <w:multiLevelType w:val="hybridMultilevel"/>
+    <w:tmpl w:val="832C968A"/>
+    <w:lvl w:ilvl="0" w:tplc="16E466CE">
+      <w:start w:val="1"/>
+      <w:numFmt w:val="bullet"/>
+      <w:lvlText w:val=""/>
+      <w:lvlJc w:val="left"/>
+      <w:pPr>
+        <w:ind w:left="2160" w:hanging="360"/>
+      </w:pPr>
+      <w:rPr>
+        <w:rFonts w:ascii="Symbol" w:eastAsiaTheme="minorHAnsi" w:hAnsi="Symbol" w:cstheme="minorBidi" w:hint="default"/>
+      </w:rPr>
+    </w:lvl>
+    <w:lvl w:ilvl="1" w:tplc="04090003" w:tentative="1">
+      <w:start w:val="1"/>
+      <w:numFmt w:val="bullet"/>
+      <w:lvlText w:val="o"/>
+      <w:lvlJc w:val="left"/>
+      <w:pPr>
+        <w:ind w:left="2880" w:hanging="360"/>
+      </w:pPr>
+      <w:rPr>
+        <w:rFonts w:ascii="Courier New" w:hAnsi="Courier New" w:cs="Courier New" w:hint="default"/>
+      </w:rPr>
+    </w:lvl>
+    <w:lvl w:ilvl="2" w:tplc="04090005" w:tentative="1">
+      <w:start w:val="1"/>
+      <w:numFmt w:val="bullet"/>
+      <w:lvlText w:val=""/>
+      <w:lvlJc w:val="left"/>
+      <w:pPr>
+        <w:ind w:left="3600" w:hanging="360"/>
+      </w:pPr>
+      <w:rPr>
+        <w:rFonts w:ascii="Wingdings" w:hAnsi="Wingdings" w:hint="default"/>
+      </w:rPr>
+    </w:lvl>
+    <w:lvl w:ilvl="3" w:tplc="04090001" w:tentative="1">
+      <w:start w:val="1"/>
+      <w:numFmt w:val="bullet"/>
+      <w:lvlText w:val=""/>
+      <w:lvlJc w:val="left"/>
+      <w:pPr>
+        <w:ind w:left="4320" w:hanging="360"/>
+      </w:pPr>
+      <w:rPr>
+        <w:rFonts w:ascii="Symbol" w:hAnsi="Symbol" w:hint="default"/>
+      </w:rPr>
+    </w:lvl>
+    <w:lvl w:ilvl="4" w:tplc="04090003" w:tentative="1">
+      <w:start w:val="1"/>
+      <w:numFmt w:val="bullet"/>
+      <w:lvlText w:val="o"/>
+      <w:lvlJc w:val="left"/>
+      <w:pPr>
+        <w:ind w:left="5040" w:hanging="360"/>
+      </w:pPr>
+      <w:rPr>
+        <w:rFonts w:ascii="Courier New" w:hAnsi="Courier New" w:cs="Courier New" w:hint="default"/>
+      </w:rPr>
+    </w:lvl>
+    <w:lvl w:ilvl="5" w:tplc="04090005" w:tentative="1">
+      <w:start w:val="1"/>
+      <w:numFmt w:val="bullet"/>
+      <w:lvlText w:val=""/>
+      <w:lvlJc w:val="left"/>
+      <w:pPr>
+        <w:ind w:left="5760" w:hanging="360"/>
+      </w:pPr>
+      <w:rPr>
+        <w:rFonts w:ascii="Wingdings" w:hAnsi="Wingdings" w:hint="default"/>
+      </w:rPr>
+    </w:lvl>
+    <w:lvl w:ilvl="6" w:tplc="04090001" w:tentative="1">
+      <w:start w:val="1"/>
+      <w:numFmt w:val="bullet"/>
+      <w:lvlText w:val=""/>
+      <w:lvlJc w:val="left"/>
+      <w:pPr>
+        <w:ind w:left="6480" w:hanging="360"/>
+      </w:pPr>
+      <w:rPr>
+        <w:rFonts w:ascii="Symbol" w:hAnsi="Symbol" w:hint="default"/>
+      </w:rPr>
+    </w:lvl>
+    <w:lvl w:ilvl="7" w:tplc="04090003" w:tentative="1">
+      <w:start w:val="1"/>
+      <w:numFmt w:val="bullet"/>
+      <w:lvlText w:val="o"/>
+      <w:lvlJc w:val="left"/>
+      <w:pPr>
+        <w:ind w:left="7200" w:hanging="360"/>
+      </w:pPr>
+      <w:rPr>
+        <w:rFonts w:ascii="Courier New" w:hAnsi="Courier New" w:cs="Courier New" w:hint="default"/>
+      </w:rPr>
+    </w:lvl>
+    <w:lvl w:ilvl="8" w:tplc="04090005" w:tentative="1">
+      <w:start w:val="1"/>
+      <w:numFmt w:val="bullet"/>
+      <w:lvlText w:val=""/>
+      <w:lvlJc w:val="left"/>
+      <w:pPr>
+        <w:ind w:left="7920" w:hanging="360"/>
+      </w:pPr>
+      <w:rPr>
+        <w:rFonts w:ascii="Wingdings" w:hAnsi="Wingdings" w:hint="default"/>
+      </w:rPr>
+    </w:lvl>
+  </w:abstractNum>
+  <w:abstractNum w:abstractNumId="16" w15:restartNumberingAfterBreak="0">
+    <w:nsid w:val="46880CAB"/>
+    <w:multiLevelType w:val="hybridMultilevel"/>
+    <w:tmpl w:val="B644CFEA"/>
+    <w:lvl w:ilvl="0" w:tplc="0409000F">
+      <w:start w:val="1"/>
+      <w:numFmt w:val="decimal"/>
+      <w:lvlText w:val="%1."/>
+      <w:lvlJc w:val="left"/>
+      <w:pPr>
+        <w:ind w:left="720" w:hanging="360"/>
+      </w:pPr>
+      <w:rPr>
+        <w:rFonts w:hint="default"/>
+      </w:rPr>
+    </w:lvl>
+    <w:lvl w:ilvl="1" w:tplc="04090019" w:tentative="1">
+      <w:start w:val="1"/>
+      <w:numFmt w:val="lowerLetter"/>
+      <w:lvlText w:val="%2."/>
+      <w:lvlJc w:val="left"/>
+      <w:pPr>
+        <w:ind w:left="1440" w:hanging="360"/>
+      </w:pPr>
+    </w:lvl>
+    <w:lvl w:ilvl="2" w:tplc="0409001B" w:tentative="1">
+      <w:start w:val="1"/>
+      <w:numFmt w:val="lowerRoman"/>
+      <w:lvlText w:val="%3."/>
+      <w:lvlJc w:val="right"/>
+      <w:pPr>
+        <w:ind w:left="2160" w:hanging="180"/>
+      </w:pPr>
+    </w:lvl>
+    <w:lvl w:ilvl="3" w:tplc="0409000F" w:tentative="1">
+      <w:start w:val="1"/>
+      <w:numFmt w:val="decimal"/>
+      <w:lvlText w:val="%4."/>
+      <w:lvlJc w:val="left"/>
+      <w:pPr>
+        <w:ind w:left="2880" w:hanging="360"/>
+      </w:pPr>
+    </w:lvl>
+    <w:lvl w:ilvl="4" w:tplc="04090019" w:tentative="1">
+      <w:start w:val="1"/>
+      <w:numFmt w:val="lowerLetter"/>
+      <w:lvlText w:val="%5."/>
+      <w:lvlJc w:val="left"/>
+      <w:pPr>
+        <w:ind w:left="3600" w:hanging="360"/>
+      </w:pPr>
+    </w:lvl>
+    <w:lvl w:ilvl="5" w:tplc="0409001B" w:tentative="1">
+      <w:start w:val="1"/>
+      <w:numFmt w:val="lowerRoman"/>
+      <w:lvlText w:val="%6."/>
+      <w:lvlJc w:val="right"/>
+      <w:pPr>
+        <w:ind w:left="4320" w:hanging="180"/>
+      </w:pPr>
+    </w:lvl>
+    <w:lvl w:ilvl="6" w:tplc="0409000F" w:tentative="1">
+      <w:start w:val="1"/>
+      <w:numFmt w:val="decimal"/>
+      <w:lvlText w:val="%7."/>
+      <w:lvlJc w:val="left"/>
+      <w:pPr>
+        <w:ind w:left="5040" w:hanging="360"/>
+      </w:pPr>
+    </w:lvl>
+    <w:lvl w:ilvl="7" w:tplc="04090019" w:tentative="1">
+      <w:start w:val="1"/>
+      <w:numFmt w:val="lowerLetter"/>
+      <w:lvlText w:val="%8."/>
+      <w:lvlJc w:val="left"/>
+      <w:pPr>
+        <w:ind w:left="5760" w:hanging="360"/>
+      </w:pPr>
+    </w:lvl>
+    <w:lvl w:ilvl="8" w:tplc="0409001B" w:tentative="1">
+      <w:start w:val="1"/>
+      <w:numFmt w:val="lowerRoman"/>
+      <w:lvlText w:val="%9."/>
+      <w:lvlJc w:val="right"/>
+      <w:pPr>
+        <w:ind w:left="6480" w:hanging="180"/>
+      </w:pPr>
+    </w:lvl>
+  </w:abstractNum>
+  <w:abstractNum w:abstractNumId="17" w15:restartNumberingAfterBreak="0">
+    <w:nsid w:val="46A15FEC"/>
+    <w:multiLevelType w:val="hybridMultilevel"/>
+    <w:tmpl w:val="33C43EF8"/>
+    <w:lvl w:ilvl="0" w:tplc="0409000F">
+      <w:start w:val="1"/>
+      <w:numFmt w:val="decimal"/>
+      <w:lvlText w:val="%1."/>
+      <w:lvlJc w:val="left"/>
+      <w:pPr>
+        <w:ind w:left="720" w:hanging="360"/>
+      </w:pPr>
+    </w:lvl>
+    <w:lvl w:ilvl="1" w:tplc="04090019" w:tentative="1">
+      <w:start w:val="1"/>
+      <w:numFmt w:val="lowerLetter"/>
+      <w:lvlText w:val="%2."/>
+      <w:lvlJc w:val="left"/>
+      <w:pPr>
+        <w:ind w:left="1440" w:hanging="360"/>
+      </w:pPr>
+    </w:lvl>
+    <w:lvl w:ilvl="2" w:tplc="0409001B" w:tentative="1">
+      <w:start w:val="1"/>
+      <w:numFmt w:val="lowerRoman"/>
+      <w:lvlText w:val="%3."/>
+      <w:lvlJc w:val="right"/>
+      <w:pPr>
+        <w:ind w:left="2160" w:hanging="180"/>
+      </w:pPr>
+    </w:lvl>
+    <w:lvl w:ilvl="3" w:tplc="0409000F" w:tentative="1">
+      <w:start w:val="1"/>
+      <w:numFmt w:val="decimal"/>
+      <w:lvlText w:val="%4."/>
+      <w:lvlJc w:val="left"/>
+      <w:pPr>
+        <w:ind w:left="2880" w:hanging="360"/>
+      </w:pPr>
+    </w:lvl>
+    <w:lvl w:ilvl="4" w:tplc="04090019" w:tentative="1">
+      <w:start w:val="1"/>
+      <w:numFmt w:val="lowerLetter"/>
+      <w:lvlText w:val="%5."/>
+      <w:lvlJc w:val="left"/>
+      <w:pPr>
+        <w:ind w:left="3600" w:hanging="360"/>
+      </w:pPr>
+    </w:lvl>
+    <w:lvl w:ilvl="5" w:tplc="0409001B" w:tentative="1">
+      <w:start w:val="1"/>
+      <w:numFmt w:val="lowerRoman"/>
+      <w:lvlText w:val="%6."/>
+      <w:lvlJc w:val="right"/>
+      <w:pPr>
+        <w:ind w:left="4320" w:hanging="180"/>
+      </w:pPr>
+    </w:lvl>
+    <w:lvl w:ilvl="6" w:tplc="0409000F" w:tentative="1">
+      <w:start w:val="1"/>
+      <w:numFmt w:val="decimal"/>
+      <w:lvlText w:val="%7."/>
+      <w:lvlJc w:val="left"/>
+      <w:pPr>
+        <w:ind w:left="5040" w:hanging="360"/>
+      </w:pPr>
+    </w:lvl>
+    <w:lvl w:ilvl="7" w:tplc="04090019" w:tentative="1">
+      <w:start w:val="1"/>
+      <w:numFmt w:val="lowerLetter"/>
+      <w:lvlText w:val="%8."/>
+      <w:lvlJc w:val="left"/>
+      <w:pPr>
+        <w:ind w:left="5760" w:hanging="360"/>
+      </w:pPr>
+    </w:lvl>
+    <w:lvl w:ilvl="8" w:tplc="0409001B" w:tentative="1">
+      <w:start w:val="1"/>
+      <w:numFmt w:val="lowerRoman"/>
+      <w:lvlText w:val="%9."/>
+      <w:lvlJc w:val="right"/>
+      <w:pPr>
+        <w:ind w:left="6480" w:hanging="180"/>
+      </w:pPr>
+    </w:lvl>
+  </w:abstractNum>
+  <w:abstractNum w:abstractNumId="18" w15:restartNumberingAfterBreak="0">
+    <w:nsid w:val="48D31D02"/>
+    <w:multiLevelType w:val="hybridMultilevel"/>
+    <w:tmpl w:val="34D89778"/>
+    <w:lvl w:ilvl="0" w:tplc="0409000F">
+      <w:start w:val="2"/>
+      <w:numFmt w:val="decimal"/>
+      <w:lvlText w:val="%1."/>
+      <w:lvlJc w:val="left"/>
+      <w:pPr>
+        <w:ind w:left="720" w:hanging="360"/>
+      </w:pPr>
+      <w:rPr>
+        <w:rFonts w:hint="default"/>
+      </w:rPr>
+    </w:lvl>
+    <w:lvl w:ilvl="1" w:tplc="04090019" w:tentative="1">
+      <w:start w:val="1"/>
+      <w:numFmt w:val="lowerLetter"/>
+      <w:lvlText w:val="%2."/>
+      <w:lvlJc w:val="left"/>
+      <w:pPr>
+        <w:ind w:left="1440" w:hanging="360"/>
+      </w:pPr>
+    </w:lvl>
+    <w:lvl w:ilvl="2" w:tplc="0409001B" w:tentative="1">
+      <w:start w:val="1"/>
+      <w:numFmt w:val="lowerRoman"/>
+      <w:lvlText w:val="%3."/>
+      <w:lvlJc w:val="right"/>
+      <w:pPr>
+        <w:ind w:left="2160" w:hanging="180"/>
+      </w:pPr>
+    </w:lvl>
+    <w:lvl w:ilvl="3" w:tplc="0409000F" w:tentative="1">
+      <w:start w:val="1"/>
+      <w:numFmt w:val="decimal"/>
+      <w:lvlText w:val="%4."/>
+      <w:lvlJc w:val="left"/>
+      <w:pPr>
+        <w:ind w:left="2880" w:hanging="360"/>
+      </w:pPr>
+    </w:lvl>
+    <w:lvl w:ilvl="4" w:tplc="04090019" w:tentative="1">
+      <w:start w:val="1"/>
+      <w:numFmt w:val="lowerLetter"/>
+      <w:lvlText w:val="%5."/>
+      <w:lvlJc w:val="left"/>
+      <w:pPr>
+        <w:ind w:left="3600" w:hanging="360"/>
+      </w:pPr>
+    </w:lvl>
+    <w:lvl w:ilvl="5" w:tplc="0409001B" w:tentative="1">
+      <w:start w:val="1"/>
+      <w:numFmt w:val="lowerRoman"/>
+      <w:lvlText w:val="%6."/>
+      <w:lvlJc w:val="right"/>
+      <w:pPr>
+        <w:ind w:left="4320" w:hanging="180"/>
+      </w:pPr>
+    </w:lvl>
+    <w:lvl w:ilvl="6" w:tplc="0409000F" w:tentative="1">
+      <w:start w:val="1"/>
+      <w:numFmt w:val="decimal"/>
+      <w:lvlText w:val="%7."/>
+      <w:lvlJc w:val="left"/>
+      <w:pPr>
+        <w:ind w:left="5040" w:hanging="360"/>
+      </w:pPr>
+    </w:lvl>
+    <w:lvl w:ilvl="7" w:tplc="04090019" w:tentative="1">
+      <w:start w:val="1"/>
+      <w:numFmt w:val="lowerLetter"/>
+      <w:lvlText w:val="%8."/>
+      <w:lvlJc w:val="left"/>
+      <w:pPr>
+        <w:ind w:left="5760" w:hanging="360"/>
+      </w:pPr>
+    </w:lvl>
+    <w:lvl w:ilvl="8" w:tplc="0409001B" w:tentative="1">
+      <w:start w:val="1"/>
+      <w:numFmt w:val="lowerRoman"/>
+      <w:lvlText w:val="%9."/>
+      <w:lvlJc w:val="right"/>
+      <w:pPr>
+        <w:ind w:left="6480" w:hanging="180"/>
+      </w:pPr>
+    </w:lvl>
+  </w:abstractNum>
+  <w:abstractNum w:abstractNumId="19" w15:restartNumberingAfterBreak="0">
+    <w:nsid w:val="4ED7411B"/>
+    <w:multiLevelType w:val="multilevel"/>
+    <w:tmpl w:val="948E743E"/>
+    <w:lvl w:ilvl="0">
+      <w:start w:val="1"/>
+      <w:numFmt w:val="decimal"/>
+      <w:lvlText w:val="%1."/>
+      <w:lvlJc w:val="left"/>
+      <w:pPr>
+        <w:ind w:left="720" w:hanging="360"/>
+      </w:pPr>
+    </w:lvl>
+    <w:lvl w:ilvl="1">
+      <w:start w:val="1"/>
+      <w:numFmt w:val="decimal"/>
+      <w:isLgl/>
+      <w:lvlText w:val="%1.%2."/>
+      <w:lvlJc w:val="left"/>
+      <w:pPr>
+        <w:ind w:left="1080" w:hanging="360"/>
+      </w:pPr>
+      <w:rPr>
+        <w:rFonts w:hint="default"/>
+      </w:rPr>
+    </w:lvl>
+    <w:lvl w:ilvl="2">
+      <w:start w:val="1"/>
+      <w:numFmt w:val="decimal"/>
+      <w:isLgl/>
+      <w:lvlText w:val="%1.%2.%3."/>
+      <w:lvlJc w:val="left"/>
+      <w:pPr>
+        <w:ind w:left="1800" w:hanging="720"/>
+      </w:pPr>
+      <w:rPr>
+        <w:rFonts w:hint="default"/>
+      </w:rPr>
+    </w:lvl>
+    <w:lvl w:ilvl="3">
+      <w:start w:val="1"/>
+      <w:numFmt w:val="decimal"/>
+      <w:isLgl/>
+      <w:lvlText w:val="%1.%2.%3.%4."/>
+      <w:lvlJc w:val="left"/>
+      <w:pPr>
+        <w:ind w:left="2160" w:hanging="720"/>
+      </w:pPr>
+      <w:rPr>
+        <w:rFonts w:hint="default"/>
+      </w:rPr>
+    </w:lvl>
+    <w:lvl w:ilvl="4">
+      <w:start w:val="1"/>
+      <w:numFmt w:val="decimal"/>
+      <w:isLgl/>
+      <w:lvlText w:val="%1.%2.%3.%4.%5."/>
+      <w:lvlJc w:val="left"/>
+      <w:pPr>
+        <w:ind w:left="2880" w:hanging="1080"/>
+      </w:pPr>
+      <w:rPr>
+        <w:rFonts w:hint="default"/>
+      </w:rPr>
+    </w:lvl>
+    <w:lvl w:ilvl="5">
+      <w:start w:val="1"/>
+      <w:numFmt w:val="decimal"/>
+      <w:isLgl/>
+      <w:lvlText w:val="%1.%2.%3.%4.%5.%6."/>
+      <w:lvlJc w:val="left"/>
+      <w:pPr>
+        <w:ind w:left="3240" w:hanging="1080"/>
+      </w:pPr>
+      <w:rPr>
+        <w:rFonts w:hint="default"/>
+      </w:rPr>
+    </w:lvl>
+    <w:lvl w:ilvl="6">
+      <w:start w:val="1"/>
+      <w:numFmt w:val="decimal"/>
+      <w:isLgl/>
+      <w:lvlText w:val="%1.%2.%3.%4.%5.%6.%7."/>
+      <w:lvlJc w:val="left"/>
+      <w:pPr>
+        <w:ind w:left="3960" w:hanging="1440"/>
+      </w:pPr>
+      <w:rPr>
+        <w:rFonts w:hint="default"/>
+      </w:rPr>
+    </w:lvl>
+    <w:lvl w:ilvl="7">
+      <w:start w:val="1"/>
+      <w:numFmt w:val="decimal"/>
+      <w:isLgl/>
+      <w:lvlText w:val="%1.%2.%3.%4.%5.%6.%7.%8."/>
+      <w:lvlJc w:val="left"/>
+      <w:pPr>
+        <w:ind w:left="4320" w:hanging="1440"/>
+      </w:pPr>
+      <w:rPr>
+        <w:rFonts w:hint="default"/>
+      </w:rPr>
+    </w:lvl>
+    <w:lvl w:ilvl="8">
+      <w:start w:val="1"/>
+      <w:numFmt w:val="decimal"/>
+      <w:isLgl/>
+      <w:lvlText w:val="%1.%2.%3.%4.%5.%6.%7.%8.%9."/>
+      <w:lvlJc w:val="left"/>
+      <w:pPr>
+        <w:ind w:left="5040" w:hanging="1800"/>
+      </w:pPr>
+      <w:rPr>
+        <w:rFonts w:hint="default"/>
+      </w:rPr>
+    </w:lvl>
+  </w:abstractNum>
+  <w:abstractNum w:abstractNumId="20" w15:restartNumberingAfterBreak="0">
+    <w:nsid w:val="58073F8A"/>
+    <w:multiLevelType w:val="hybridMultilevel"/>
+    <w:tmpl w:val="D44CFCF6"/>
+    <w:lvl w:ilvl="0" w:tplc="4078888C">
+      <w:start w:val="1"/>
+      <w:numFmt w:val="bullet"/>
+      <w:lvlText w:val="-"/>
+      <w:lvlJc w:val="left"/>
+      <w:pPr>
+        <w:ind w:left="720" w:hanging="360"/>
+      </w:pPr>
+      <w:rPr>
+        <w:rFonts w:ascii="Calibri" w:eastAsiaTheme="minorHAnsi" w:hAnsi="Calibri" w:cs="Calibri" w:hint="default"/>
+      </w:rPr>
+    </w:lvl>
+    <w:lvl w:ilvl="1" w:tplc="04090003" w:tentative="1">
+      <w:start w:val="1"/>
+      <w:numFmt w:val="bullet"/>
+      <w:lvlText w:val="o"/>
+      <w:lvlJc w:val="left"/>
+      <w:pPr>
+        <w:ind w:left="1440" w:hanging="360"/>
+      </w:pPr>
+      <w:rPr>
+        <w:rFonts w:ascii="Courier New" w:hAnsi="Courier New" w:cs="Courier New" w:hint="default"/>
+      </w:rPr>
+    </w:lvl>
+    <w:lvl w:ilvl="2" w:tplc="04090005" w:tentative="1">
+      <w:start w:val="1"/>
+      <w:numFmt w:val="bullet"/>
+      <w:lvlText w:val=""/>
+      <w:lvlJc w:val="left"/>
+      <w:pPr>
+        <w:ind w:left="2160" w:hanging="360"/>
+      </w:pPr>
+      <w:rPr>
+        <w:rFonts w:ascii="Wingdings" w:hAnsi="Wingdings" w:hint="default"/>
+      </w:rPr>
+    </w:lvl>
+    <w:lvl w:ilvl="3" w:tplc="04090001" w:tentative="1">
+      <w:start w:val="1"/>
+      <w:numFmt w:val="bullet"/>
+      <w:lvlText w:val=""/>
+      <w:lvlJc w:val="left"/>
+      <w:pPr>
+        <w:ind w:left="2880" w:hanging="360"/>
+      </w:pPr>
+      <w:rPr>
+        <w:rFonts w:ascii="Symbol" w:hAnsi="Symbol" w:hint="default"/>
+      </w:rPr>
+    </w:lvl>
+    <w:lvl w:ilvl="4" w:tplc="04090003" w:tentative="1">
+      <w:start w:val="1"/>
+      <w:numFmt w:val="bullet"/>
+      <w:lvlText w:val="o"/>
+      <w:lvlJc w:val="left"/>
+      <w:pPr>
+        <w:ind w:left="3600" w:hanging="360"/>
+      </w:pPr>
+      <w:rPr>
+        <w:rFonts w:ascii="Courier New" w:hAnsi="Courier New" w:cs="Courier New" w:hint="default"/>
+      </w:rPr>
+    </w:lvl>
+    <w:lvl w:ilvl="5" w:tplc="04090005" w:tentative="1">
+      <w:start w:val="1"/>
+      <w:numFmt w:val="bullet"/>
+      <w:lvlText w:val=""/>
+      <w:lvlJc w:val="left"/>
+      <w:pPr>
+        <w:ind w:left="4320" w:hanging="360"/>
+      </w:pPr>
+      <w:rPr>
+        <w:rFonts w:ascii="Wingdings" w:hAnsi="Wingdings" w:hint="default"/>
+      </w:rPr>
+    </w:lvl>
+    <w:lvl w:ilvl="6" w:tplc="04090001" w:tentative="1">
+      <w:start w:val="1"/>
+      <w:numFmt w:val="bullet"/>
+      <w:lvlText w:val=""/>
+      <w:lvlJc w:val="left"/>
+      <w:pPr>
+        <w:ind w:left="5040" w:hanging="360"/>
+      </w:pPr>
+      <w:rPr>
+        <w:rFonts w:ascii="Symbol" w:hAnsi="Symbol" w:hint="default"/>
+      </w:rPr>
+    </w:lvl>
+    <w:lvl w:ilvl="7" w:tplc="04090003" w:tentative="1">
+      <w:start w:val="1"/>
+      <w:numFmt w:val="bullet"/>
+      <w:lvlText w:val="o"/>
+      <w:lvlJc w:val="left"/>
+      <w:pPr>
+        <w:ind w:left="5760" w:hanging="360"/>
+      </w:pPr>
+      <w:rPr>
+        <w:rFonts w:ascii="Courier New" w:hAnsi="Courier New" w:cs="Courier New" w:hint="default"/>
+      </w:rPr>
+    </w:lvl>
+    <w:lvl w:ilvl="8" w:tplc="04090005" w:tentative="1">
+      <w:start w:val="1"/>
+      <w:numFmt w:val="bullet"/>
+      <w:lvlText w:val=""/>
+      <w:lvlJc w:val="left"/>
+      <w:pPr>
+        <w:ind w:left="6480" w:hanging="360"/>
+      </w:pPr>
+      <w:rPr>
+        <w:rFonts w:ascii="Wingdings" w:hAnsi="Wingdings" w:hint="default"/>
+      </w:rPr>
+    </w:lvl>
+  </w:abstractNum>
+  <w:abstractNum w:abstractNumId="21" w15:restartNumberingAfterBreak="0">
     <w:nsid w:val="5BB61CB8"/>
     <w:multiLevelType w:val="hybridMultilevel"/>
     <w:tmpl w:val="DB142EFE"/>
@@ -3678,20 +6383,488 @@
       </w:rPr>
     </w:lvl>
   </w:abstractNum>
+  <w:abstractNum w:abstractNumId="22" w15:restartNumberingAfterBreak="0">
+    <w:nsid w:val="5CDE67E1"/>
+    <w:multiLevelType w:val="hybridMultilevel"/>
+    <w:tmpl w:val="686207DC"/>
+    <w:lvl w:ilvl="0" w:tplc="89D65ABC">
+      <w:start w:val="1"/>
+      <w:numFmt w:val="decimal"/>
+      <w:lvlText w:val="%1."/>
+      <w:lvlJc w:val="left"/>
+      <w:pPr>
+        <w:ind w:left="2138" w:hanging="360"/>
+      </w:pPr>
+      <w:rPr>
+        <w:rFonts w:hint="default"/>
+      </w:rPr>
+    </w:lvl>
+    <w:lvl w:ilvl="1" w:tplc="04090019" w:tentative="1">
+      <w:start w:val="1"/>
+      <w:numFmt w:val="lowerLetter"/>
+      <w:lvlText w:val="%2."/>
+      <w:lvlJc w:val="left"/>
+      <w:pPr>
+        <w:ind w:left="2858" w:hanging="360"/>
+      </w:pPr>
+    </w:lvl>
+    <w:lvl w:ilvl="2" w:tplc="0409001B" w:tentative="1">
+      <w:start w:val="1"/>
+      <w:numFmt w:val="lowerRoman"/>
+      <w:lvlText w:val="%3."/>
+      <w:lvlJc w:val="right"/>
+      <w:pPr>
+        <w:ind w:left="3578" w:hanging="180"/>
+      </w:pPr>
+    </w:lvl>
+    <w:lvl w:ilvl="3" w:tplc="0409000F" w:tentative="1">
+      <w:start w:val="1"/>
+      <w:numFmt w:val="decimal"/>
+      <w:lvlText w:val="%4."/>
+      <w:lvlJc w:val="left"/>
+      <w:pPr>
+        <w:ind w:left="4298" w:hanging="360"/>
+      </w:pPr>
+    </w:lvl>
+    <w:lvl w:ilvl="4" w:tplc="04090019" w:tentative="1">
+      <w:start w:val="1"/>
+      <w:numFmt w:val="lowerLetter"/>
+      <w:lvlText w:val="%5."/>
+      <w:lvlJc w:val="left"/>
+      <w:pPr>
+        <w:ind w:left="5018" w:hanging="360"/>
+      </w:pPr>
+    </w:lvl>
+    <w:lvl w:ilvl="5" w:tplc="0409001B" w:tentative="1">
+      <w:start w:val="1"/>
+      <w:numFmt w:val="lowerRoman"/>
+      <w:lvlText w:val="%6."/>
+      <w:lvlJc w:val="right"/>
+      <w:pPr>
+        <w:ind w:left="5738" w:hanging="180"/>
+      </w:pPr>
+    </w:lvl>
+    <w:lvl w:ilvl="6" w:tplc="0409000F" w:tentative="1">
+      <w:start w:val="1"/>
+      <w:numFmt w:val="decimal"/>
+      <w:lvlText w:val="%7."/>
+      <w:lvlJc w:val="left"/>
+      <w:pPr>
+        <w:ind w:left="6458" w:hanging="360"/>
+      </w:pPr>
+    </w:lvl>
+    <w:lvl w:ilvl="7" w:tplc="04090019" w:tentative="1">
+      <w:start w:val="1"/>
+      <w:numFmt w:val="lowerLetter"/>
+      <w:lvlText w:val="%8."/>
+      <w:lvlJc w:val="left"/>
+      <w:pPr>
+        <w:ind w:left="7178" w:hanging="360"/>
+      </w:pPr>
+    </w:lvl>
+    <w:lvl w:ilvl="8" w:tplc="0409001B" w:tentative="1">
+      <w:start w:val="1"/>
+      <w:numFmt w:val="lowerRoman"/>
+      <w:lvlText w:val="%9."/>
+      <w:lvlJc w:val="right"/>
+      <w:pPr>
+        <w:ind w:left="7898" w:hanging="180"/>
+      </w:pPr>
+    </w:lvl>
+  </w:abstractNum>
+  <w:abstractNum w:abstractNumId="23" w15:restartNumberingAfterBreak="0">
+    <w:nsid w:val="6B8A6125"/>
+    <w:multiLevelType w:val="hybridMultilevel"/>
+    <w:tmpl w:val="81726074"/>
+    <w:lvl w:ilvl="0" w:tplc="94FE5E56">
+      <w:start w:val="3"/>
+      <w:numFmt w:val="decimal"/>
+      <w:lvlText w:val="%1."/>
+      <w:lvlJc w:val="left"/>
+      <w:pPr>
+        <w:ind w:left="720" w:hanging="360"/>
+      </w:pPr>
+      <w:rPr>
+        <w:rFonts w:hint="default"/>
+        <w:u w:val="single"/>
+      </w:rPr>
+    </w:lvl>
+    <w:lvl w:ilvl="1" w:tplc="04090019" w:tentative="1">
+      <w:start w:val="1"/>
+      <w:numFmt w:val="lowerLetter"/>
+      <w:lvlText w:val="%2."/>
+      <w:lvlJc w:val="left"/>
+      <w:pPr>
+        <w:ind w:left="1440" w:hanging="360"/>
+      </w:pPr>
+    </w:lvl>
+    <w:lvl w:ilvl="2" w:tplc="0409001B" w:tentative="1">
+      <w:start w:val="1"/>
+      <w:numFmt w:val="lowerRoman"/>
+      <w:lvlText w:val="%3."/>
+      <w:lvlJc w:val="right"/>
+      <w:pPr>
+        <w:ind w:left="2160" w:hanging="180"/>
+      </w:pPr>
+    </w:lvl>
+    <w:lvl w:ilvl="3" w:tplc="0409000F" w:tentative="1">
+      <w:start w:val="1"/>
+      <w:numFmt w:val="decimal"/>
+      <w:lvlText w:val="%4."/>
+      <w:lvlJc w:val="left"/>
+      <w:pPr>
+        <w:ind w:left="2880" w:hanging="360"/>
+      </w:pPr>
+    </w:lvl>
+    <w:lvl w:ilvl="4" w:tplc="04090019" w:tentative="1">
+      <w:start w:val="1"/>
+      <w:numFmt w:val="lowerLetter"/>
+      <w:lvlText w:val="%5."/>
+      <w:lvlJc w:val="left"/>
+      <w:pPr>
+        <w:ind w:left="3600" w:hanging="360"/>
+      </w:pPr>
+    </w:lvl>
+    <w:lvl w:ilvl="5" w:tplc="0409001B" w:tentative="1">
+      <w:start w:val="1"/>
+      <w:numFmt w:val="lowerRoman"/>
+      <w:lvlText w:val="%6."/>
+      <w:lvlJc w:val="right"/>
+      <w:pPr>
+        <w:ind w:left="4320" w:hanging="180"/>
+      </w:pPr>
+    </w:lvl>
+    <w:lvl w:ilvl="6" w:tplc="0409000F" w:tentative="1">
+      <w:start w:val="1"/>
+      <w:numFmt w:val="decimal"/>
+      <w:lvlText w:val="%7."/>
+      <w:lvlJc w:val="left"/>
+      <w:pPr>
+        <w:ind w:left="5040" w:hanging="360"/>
+      </w:pPr>
+    </w:lvl>
+    <w:lvl w:ilvl="7" w:tplc="04090019" w:tentative="1">
+      <w:start w:val="1"/>
+      <w:numFmt w:val="lowerLetter"/>
+      <w:lvlText w:val="%8."/>
+      <w:lvlJc w:val="left"/>
+      <w:pPr>
+        <w:ind w:left="5760" w:hanging="360"/>
+      </w:pPr>
+    </w:lvl>
+    <w:lvl w:ilvl="8" w:tplc="0409001B" w:tentative="1">
+      <w:start w:val="1"/>
+      <w:numFmt w:val="lowerRoman"/>
+      <w:lvlText w:val="%9."/>
+      <w:lvlJc w:val="right"/>
+      <w:pPr>
+        <w:ind w:left="6480" w:hanging="180"/>
+      </w:pPr>
+    </w:lvl>
+  </w:abstractNum>
+  <w:abstractNum w:abstractNumId="24" w15:restartNumberingAfterBreak="0">
+    <w:nsid w:val="6E697F5D"/>
+    <w:multiLevelType w:val="hybridMultilevel"/>
+    <w:tmpl w:val="1AC2D814"/>
+    <w:lvl w:ilvl="0" w:tplc="95127496">
+      <w:start w:val="1"/>
+      <w:numFmt w:val="bullet"/>
+      <w:lvlText w:val="-"/>
+      <w:lvlJc w:val="left"/>
+      <w:pPr>
+        <w:ind w:left="1440" w:hanging="360"/>
+      </w:pPr>
+      <w:rPr>
+        <w:rFonts w:ascii="Calibri" w:eastAsiaTheme="minorHAnsi" w:hAnsi="Calibri" w:cs="Calibri" w:hint="default"/>
+      </w:rPr>
+    </w:lvl>
+    <w:lvl w:ilvl="1" w:tplc="04090003" w:tentative="1">
+      <w:start w:val="1"/>
+      <w:numFmt w:val="bullet"/>
+      <w:lvlText w:val="o"/>
+      <w:lvlJc w:val="left"/>
+      <w:pPr>
+        <w:ind w:left="2160" w:hanging="360"/>
+      </w:pPr>
+      <w:rPr>
+        <w:rFonts w:ascii="Courier New" w:hAnsi="Courier New" w:cs="Courier New" w:hint="default"/>
+      </w:rPr>
+    </w:lvl>
+    <w:lvl w:ilvl="2" w:tplc="04090005" w:tentative="1">
+      <w:start w:val="1"/>
+      <w:numFmt w:val="bullet"/>
+      <w:lvlText w:val=""/>
+      <w:lvlJc w:val="left"/>
+      <w:pPr>
+        <w:ind w:left="2880" w:hanging="360"/>
+      </w:pPr>
+      <w:rPr>
+        <w:rFonts w:ascii="Wingdings" w:hAnsi="Wingdings" w:hint="default"/>
+      </w:rPr>
+    </w:lvl>
+    <w:lvl w:ilvl="3" w:tplc="04090001" w:tentative="1">
+      <w:start w:val="1"/>
+      <w:numFmt w:val="bullet"/>
+      <w:lvlText w:val=""/>
+      <w:lvlJc w:val="left"/>
+      <w:pPr>
+        <w:ind w:left="3600" w:hanging="360"/>
+      </w:pPr>
+      <w:rPr>
+        <w:rFonts w:ascii="Symbol" w:hAnsi="Symbol" w:hint="default"/>
+      </w:rPr>
+    </w:lvl>
+    <w:lvl w:ilvl="4" w:tplc="04090003" w:tentative="1">
+      <w:start w:val="1"/>
+      <w:numFmt w:val="bullet"/>
+      <w:lvlText w:val="o"/>
+      <w:lvlJc w:val="left"/>
+      <w:pPr>
+        <w:ind w:left="4320" w:hanging="360"/>
+      </w:pPr>
+      <w:rPr>
+        <w:rFonts w:ascii="Courier New" w:hAnsi="Courier New" w:cs="Courier New" w:hint="default"/>
+      </w:rPr>
+    </w:lvl>
+    <w:lvl w:ilvl="5" w:tplc="04090005" w:tentative="1">
+      <w:start w:val="1"/>
+      <w:numFmt w:val="bullet"/>
+      <w:lvlText w:val=""/>
+      <w:lvlJc w:val="left"/>
+      <w:pPr>
+        <w:ind w:left="5040" w:hanging="360"/>
+      </w:pPr>
+      <w:rPr>
+        <w:rFonts w:ascii="Wingdings" w:hAnsi="Wingdings" w:hint="default"/>
+      </w:rPr>
+    </w:lvl>
+    <w:lvl w:ilvl="6" w:tplc="04090001" w:tentative="1">
+      <w:start w:val="1"/>
+      <w:numFmt w:val="bullet"/>
+      <w:lvlText w:val=""/>
+      <w:lvlJc w:val="left"/>
+      <w:pPr>
+        <w:ind w:left="5760" w:hanging="360"/>
+      </w:pPr>
+      <w:rPr>
+        <w:rFonts w:ascii="Symbol" w:hAnsi="Symbol" w:hint="default"/>
+      </w:rPr>
+    </w:lvl>
+    <w:lvl w:ilvl="7" w:tplc="04090003" w:tentative="1">
+      <w:start w:val="1"/>
+      <w:numFmt w:val="bullet"/>
+      <w:lvlText w:val="o"/>
+      <w:lvlJc w:val="left"/>
+      <w:pPr>
+        <w:ind w:left="6480" w:hanging="360"/>
+      </w:pPr>
+      <w:rPr>
+        <w:rFonts w:ascii="Courier New" w:hAnsi="Courier New" w:cs="Courier New" w:hint="default"/>
+      </w:rPr>
+    </w:lvl>
+    <w:lvl w:ilvl="8" w:tplc="04090005" w:tentative="1">
+      <w:start w:val="1"/>
+      <w:numFmt w:val="bullet"/>
+      <w:lvlText w:val=""/>
+      <w:lvlJc w:val="left"/>
+      <w:pPr>
+        <w:ind w:left="7200" w:hanging="360"/>
+      </w:pPr>
+      <w:rPr>
+        <w:rFonts w:ascii="Wingdings" w:hAnsi="Wingdings" w:hint="default"/>
+      </w:rPr>
+    </w:lvl>
+  </w:abstractNum>
+  <w:abstractNum w:abstractNumId="25" w15:restartNumberingAfterBreak="0">
+    <w:nsid w:val="70611AFD"/>
+    <w:multiLevelType w:val="hybridMultilevel"/>
+    <w:tmpl w:val="47A4B830"/>
+    <w:lvl w:ilvl="0" w:tplc="D8CED080">
+      <w:start w:val="1"/>
+      <w:numFmt w:val="bullet"/>
+      <w:lvlText w:val="-"/>
+      <w:lvlJc w:val="left"/>
+      <w:pPr>
+        <w:ind w:left="2202" w:hanging="360"/>
+      </w:pPr>
+      <w:rPr>
+        <w:rFonts w:ascii="Calibri" w:eastAsiaTheme="minorHAnsi" w:hAnsi="Calibri" w:cs="Calibri" w:hint="default"/>
+      </w:rPr>
+    </w:lvl>
+    <w:lvl w:ilvl="1" w:tplc="04090003" w:tentative="1">
+      <w:start w:val="1"/>
+      <w:numFmt w:val="bullet"/>
+      <w:lvlText w:val="o"/>
+      <w:lvlJc w:val="left"/>
+      <w:pPr>
+        <w:ind w:left="2922" w:hanging="360"/>
+      </w:pPr>
+      <w:rPr>
+        <w:rFonts w:ascii="Courier New" w:hAnsi="Courier New" w:cs="Courier New" w:hint="default"/>
+      </w:rPr>
+    </w:lvl>
+    <w:lvl w:ilvl="2" w:tplc="04090005" w:tentative="1">
+      <w:start w:val="1"/>
+      <w:numFmt w:val="bullet"/>
+      <w:lvlText w:val=""/>
+      <w:lvlJc w:val="left"/>
+      <w:pPr>
+        <w:ind w:left="3642" w:hanging="360"/>
+      </w:pPr>
+      <w:rPr>
+        <w:rFonts w:ascii="Wingdings" w:hAnsi="Wingdings" w:hint="default"/>
+      </w:rPr>
+    </w:lvl>
+    <w:lvl w:ilvl="3" w:tplc="04090001" w:tentative="1">
+      <w:start w:val="1"/>
+      <w:numFmt w:val="bullet"/>
+      <w:lvlText w:val=""/>
+      <w:lvlJc w:val="left"/>
+      <w:pPr>
+        <w:ind w:left="4362" w:hanging="360"/>
+      </w:pPr>
+      <w:rPr>
+        <w:rFonts w:ascii="Symbol" w:hAnsi="Symbol" w:hint="default"/>
+      </w:rPr>
+    </w:lvl>
+    <w:lvl w:ilvl="4" w:tplc="04090003" w:tentative="1">
+      <w:start w:val="1"/>
+      <w:numFmt w:val="bullet"/>
+      <w:lvlText w:val="o"/>
+      <w:lvlJc w:val="left"/>
+      <w:pPr>
+        <w:ind w:left="5082" w:hanging="360"/>
+      </w:pPr>
+      <w:rPr>
+        <w:rFonts w:ascii="Courier New" w:hAnsi="Courier New" w:cs="Courier New" w:hint="default"/>
+      </w:rPr>
+    </w:lvl>
+    <w:lvl w:ilvl="5" w:tplc="04090005" w:tentative="1">
+      <w:start w:val="1"/>
+      <w:numFmt w:val="bullet"/>
+      <w:lvlText w:val=""/>
+      <w:lvlJc w:val="left"/>
+      <w:pPr>
+        <w:ind w:left="5802" w:hanging="360"/>
+      </w:pPr>
+      <w:rPr>
+        <w:rFonts w:ascii="Wingdings" w:hAnsi="Wingdings" w:hint="default"/>
+      </w:rPr>
+    </w:lvl>
+    <w:lvl w:ilvl="6" w:tplc="04090001" w:tentative="1">
+      <w:start w:val="1"/>
+      <w:numFmt w:val="bullet"/>
+      <w:lvlText w:val=""/>
+      <w:lvlJc w:val="left"/>
+      <w:pPr>
+        <w:ind w:left="6522" w:hanging="360"/>
+      </w:pPr>
+      <w:rPr>
+        <w:rFonts w:ascii="Symbol" w:hAnsi="Symbol" w:hint="default"/>
+      </w:rPr>
+    </w:lvl>
+    <w:lvl w:ilvl="7" w:tplc="04090003" w:tentative="1">
+      <w:start w:val="1"/>
+      <w:numFmt w:val="bullet"/>
+      <w:lvlText w:val="o"/>
+      <w:lvlJc w:val="left"/>
+      <w:pPr>
+        <w:ind w:left="7242" w:hanging="360"/>
+      </w:pPr>
+      <w:rPr>
+        <w:rFonts w:ascii="Courier New" w:hAnsi="Courier New" w:cs="Courier New" w:hint="default"/>
+      </w:rPr>
+    </w:lvl>
+    <w:lvl w:ilvl="8" w:tplc="04090005" w:tentative="1">
+      <w:start w:val="1"/>
+      <w:numFmt w:val="bullet"/>
+      <w:lvlText w:val=""/>
+      <w:lvlJc w:val="left"/>
+      <w:pPr>
+        <w:ind w:left="7962" w:hanging="360"/>
+      </w:pPr>
+      <w:rPr>
+        <w:rFonts w:ascii="Wingdings" w:hAnsi="Wingdings" w:hint="default"/>
+      </w:rPr>
+    </w:lvl>
+  </w:abstractNum>
   <w:num w:numId="1">
+    <w:abstractNumId w:val="14"/>
+  </w:num>
+  <w:num w:numId="2">
+    <w:abstractNumId w:val="1"/>
+  </w:num>
+  <w:num w:numId="3">
+    <w:abstractNumId w:val="8"/>
+  </w:num>
+  <w:num w:numId="4">
     <w:abstractNumId w:val="3"/>
   </w:num>
-  <w:num w:numId="2">
+  <w:num w:numId="5">
+    <w:abstractNumId w:val="21"/>
+  </w:num>
+  <w:num w:numId="6">
+    <w:abstractNumId w:val="6"/>
+  </w:num>
+  <w:num w:numId="7">
+    <w:abstractNumId w:val="22"/>
+  </w:num>
+  <w:num w:numId="8">
+    <w:abstractNumId w:val="4"/>
+  </w:num>
+  <w:num w:numId="9">
+    <w:abstractNumId w:val="16"/>
+  </w:num>
+  <w:num w:numId="10">
+    <w:abstractNumId w:val="13"/>
+  </w:num>
+  <w:num w:numId="11">
+    <w:abstractNumId w:val="7"/>
+  </w:num>
+  <w:num w:numId="12">
+    <w:abstractNumId w:val="11"/>
+  </w:num>
+  <w:num w:numId="13">
+    <w:abstractNumId w:val="23"/>
+  </w:num>
+  <w:num w:numId="14">
+    <w:abstractNumId w:val="18"/>
+  </w:num>
+  <w:num w:numId="15">
+    <w:abstractNumId w:val="17"/>
+  </w:num>
+  <w:num w:numId="16">
+    <w:abstractNumId w:val="19"/>
+  </w:num>
+  <w:num w:numId="17">
+    <w:abstractNumId w:val="24"/>
+  </w:num>
+  <w:num w:numId="18">
+    <w:abstractNumId w:val="20"/>
+  </w:num>
+  <w:num w:numId="19">
+    <w:abstractNumId w:val="12"/>
+  </w:num>
+  <w:num w:numId="20">
+    <w:abstractNumId w:val="25"/>
+  </w:num>
+  <w:num w:numId="21">
+    <w:abstractNumId w:val="15"/>
+  </w:num>
+  <w:num w:numId="22">
+    <w:abstractNumId w:val="10"/>
+  </w:num>
+  <w:num w:numId="23">
+    <w:abstractNumId w:val="9"/>
+  </w:num>
+  <w:num w:numId="24">
+    <w:abstractNumId w:val="5"/>
+  </w:num>
+  <w:num w:numId="25">
     <w:abstractNumId w:val="0"/>
   </w:num>
-  <w:num w:numId="3">
+  <w:num w:numId="26">
     <w:abstractNumId w:val="2"/>
-  </w:num>
-  <w:num w:numId="4">
-    <w:abstractNumId w:val="1"/>
-  </w:num>
-  <w:num w:numId="5">
-    <w:abstractNumId w:val="4"/>
   </w:num>
 </w:numbering>
 </file>
@@ -4090,6 +7263,96 @@
     <w:name w:val="Normal"/>
     <w:qFormat/>
   </w:style>
+  <w:style w:type="paragraph" w:styleId="Titre1">
+    <w:name w:val="heading 1"/>
+    <w:basedOn w:val="Normal"/>
+    <w:next w:val="Normal"/>
+    <w:link w:val="Titre1Car"/>
+    <w:uiPriority w:val="9"/>
+    <w:qFormat/>
+    <w:rsid w:val="00A03F66"/>
+    <w:pPr>
+      <w:keepNext/>
+      <w:keepLines/>
+      <w:spacing w:before="240" w:after="0"/>
+      <w:outlineLvl w:val="0"/>
+    </w:pPr>
+    <w:rPr>
+      <w:rFonts w:asciiTheme="majorHAnsi" w:eastAsiaTheme="majorEastAsia" w:hAnsiTheme="majorHAnsi" w:cstheme="majorBidi"/>
+      <w:color w:val="2E74B5" w:themeColor="accent1" w:themeShade="BF"/>
+      <w:sz w:val="32"/>
+      <w:szCs w:val="32"/>
+    </w:rPr>
+  </w:style>
+  <w:style w:type="paragraph" w:styleId="Titre2">
+    <w:name w:val="heading 2"/>
+    <w:basedOn w:val="Normal"/>
+    <w:next w:val="Normal"/>
+    <w:link w:val="Titre2Car"/>
+    <w:uiPriority w:val="9"/>
+    <w:unhideWhenUsed/>
+    <w:qFormat/>
+    <w:rsid w:val="009B2790"/>
+    <w:pPr>
+      <w:keepNext/>
+      <w:keepLines/>
+      <w:numPr>
+        <w:numId w:val="22"/>
+      </w:numPr>
+      <w:spacing w:before="40" w:after="0"/>
+      <w:outlineLvl w:val="1"/>
+    </w:pPr>
+    <w:rPr>
+      <w:rFonts w:asciiTheme="majorHAnsi" w:eastAsiaTheme="majorEastAsia" w:hAnsiTheme="majorHAnsi" w:cstheme="majorBidi"/>
+      <w:color w:val="2E74B5" w:themeColor="accent1" w:themeShade="BF"/>
+      <w:sz w:val="26"/>
+      <w:szCs w:val="26"/>
+    </w:rPr>
+  </w:style>
+  <w:style w:type="paragraph" w:styleId="Titre3">
+    <w:name w:val="heading 3"/>
+    <w:basedOn w:val="Normal"/>
+    <w:next w:val="Normal"/>
+    <w:link w:val="Titre3Car"/>
+    <w:uiPriority w:val="9"/>
+    <w:unhideWhenUsed/>
+    <w:qFormat/>
+    <w:rsid w:val="009B2790"/>
+    <w:pPr>
+      <w:keepNext/>
+      <w:keepLines/>
+      <w:spacing w:before="40" w:after="0"/>
+      <w:outlineLvl w:val="2"/>
+    </w:pPr>
+    <w:rPr>
+      <w:rFonts w:asciiTheme="majorHAnsi" w:eastAsiaTheme="majorEastAsia" w:hAnsiTheme="majorHAnsi" w:cstheme="majorBidi"/>
+      <w:color w:val="1F4D78" w:themeColor="accent1" w:themeShade="7F"/>
+      <w:sz w:val="24"/>
+      <w:szCs w:val="24"/>
+    </w:rPr>
+  </w:style>
+  <w:style w:type="paragraph" w:styleId="Titre4">
+    <w:name w:val="heading 4"/>
+    <w:basedOn w:val="Normal"/>
+    <w:next w:val="Normal"/>
+    <w:link w:val="Titre4Car"/>
+    <w:uiPriority w:val="9"/>
+    <w:unhideWhenUsed/>
+    <w:qFormat/>
+    <w:rsid w:val="00AE1500"/>
+    <w:pPr>
+      <w:keepNext/>
+      <w:keepLines/>
+      <w:spacing w:before="40" w:after="0"/>
+      <w:outlineLvl w:val="3"/>
+    </w:pPr>
+    <w:rPr>
+      <w:rFonts w:asciiTheme="majorHAnsi" w:eastAsiaTheme="majorEastAsia" w:hAnsiTheme="majorHAnsi" w:cstheme="majorBidi"/>
+      <w:i/>
+      <w:iCs/>
+      <w:color w:val="2E74B5" w:themeColor="accent1" w:themeShade="BF"/>
+    </w:rPr>
+  </w:style>
   <w:style w:type="character" w:default="1" w:styleId="Policepardfaut">
     <w:name w:val="Default Paragraph Font"/>
     <w:uiPriority w:val="1"/>
@@ -4127,6 +7390,141 @@
       <w:ind w:left="720"/>
       <w:contextualSpacing/>
     </w:pPr>
+  </w:style>
+  <w:style w:type="paragraph" w:styleId="Titre">
+    <w:name w:val="Title"/>
+    <w:basedOn w:val="Normal"/>
+    <w:next w:val="Normal"/>
+    <w:link w:val="TitreCar"/>
+    <w:uiPriority w:val="10"/>
+    <w:qFormat/>
+    <w:rsid w:val="009B2790"/>
+    <w:pPr>
+      <w:spacing w:after="0" w:line="240" w:lineRule="auto"/>
+      <w:contextualSpacing/>
+    </w:pPr>
+    <w:rPr>
+      <w:rFonts w:asciiTheme="majorHAnsi" w:eastAsiaTheme="majorEastAsia" w:hAnsiTheme="majorHAnsi" w:cstheme="majorBidi"/>
+      <w:spacing w:val="-10"/>
+      <w:kern w:val="28"/>
+      <w:sz w:val="56"/>
+      <w:szCs w:val="56"/>
+    </w:rPr>
+  </w:style>
+  <w:style w:type="character" w:customStyle="1" w:styleId="TitreCar">
+    <w:name w:val="Titre Car"/>
+    <w:basedOn w:val="Policepardfaut"/>
+    <w:link w:val="Titre"/>
+    <w:uiPriority w:val="10"/>
+    <w:rsid w:val="009B2790"/>
+    <w:rPr>
+      <w:rFonts w:asciiTheme="majorHAnsi" w:eastAsiaTheme="majorEastAsia" w:hAnsiTheme="majorHAnsi" w:cstheme="majorBidi"/>
+      <w:spacing w:val="-10"/>
+      <w:kern w:val="28"/>
+      <w:sz w:val="56"/>
+      <w:szCs w:val="56"/>
+    </w:rPr>
+  </w:style>
+  <w:style w:type="character" w:customStyle="1" w:styleId="Titre2Car">
+    <w:name w:val="Titre 2 Car"/>
+    <w:basedOn w:val="Policepardfaut"/>
+    <w:link w:val="Titre2"/>
+    <w:uiPriority w:val="9"/>
+    <w:rsid w:val="009B2790"/>
+    <w:rPr>
+      <w:rFonts w:asciiTheme="majorHAnsi" w:eastAsiaTheme="majorEastAsia" w:hAnsiTheme="majorHAnsi" w:cstheme="majorBidi"/>
+      <w:color w:val="2E74B5" w:themeColor="accent1" w:themeShade="BF"/>
+      <w:sz w:val="26"/>
+      <w:szCs w:val="26"/>
+    </w:rPr>
+  </w:style>
+  <w:style w:type="character" w:customStyle="1" w:styleId="Titre3Car">
+    <w:name w:val="Titre 3 Car"/>
+    <w:basedOn w:val="Policepardfaut"/>
+    <w:link w:val="Titre3"/>
+    <w:uiPriority w:val="9"/>
+    <w:rsid w:val="009B2790"/>
+    <w:rPr>
+      <w:rFonts w:asciiTheme="majorHAnsi" w:eastAsiaTheme="majorEastAsia" w:hAnsiTheme="majorHAnsi" w:cstheme="majorBidi"/>
+      <w:color w:val="1F4D78" w:themeColor="accent1" w:themeShade="7F"/>
+      <w:sz w:val="24"/>
+      <w:szCs w:val="24"/>
+    </w:rPr>
+  </w:style>
+  <w:style w:type="character" w:customStyle="1" w:styleId="Titre4Car">
+    <w:name w:val="Titre 4 Car"/>
+    <w:basedOn w:val="Policepardfaut"/>
+    <w:link w:val="Titre4"/>
+    <w:uiPriority w:val="9"/>
+    <w:rsid w:val="00AE1500"/>
+    <w:rPr>
+      <w:rFonts w:asciiTheme="majorHAnsi" w:eastAsiaTheme="majorEastAsia" w:hAnsiTheme="majorHAnsi" w:cstheme="majorBidi"/>
+      <w:i/>
+      <w:iCs/>
+      <w:color w:val="2E74B5" w:themeColor="accent1" w:themeShade="BF"/>
+    </w:rPr>
+  </w:style>
+  <w:style w:type="character" w:customStyle="1" w:styleId="Titre1Car">
+    <w:name w:val="Titre 1 Car"/>
+    <w:basedOn w:val="Policepardfaut"/>
+    <w:link w:val="Titre1"/>
+    <w:uiPriority w:val="9"/>
+    <w:rsid w:val="00A03F66"/>
+    <w:rPr>
+      <w:rFonts w:asciiTheme="majorHAnsi" w:eastAsiaTheme="majorEastAsia" w:hAnsiTheme="majorHAnsi" w:cstheme="majorBidi"/>
+      <w:color w:val="2E74B5" w:themeColor="accent1" w:themeShade="BF"/>
+      <w:sz w:val="32"/>
+      <w:szCs w:val="32"/>
+    </w:rPr>
+  </w:style>
+  <w:style w:type="paragraph" w:styleId="En-ttedetabledesmatires">
+    <w:name w:val="TOC Heading"/>
+    <w:basedOn w:val="Titre1"/>
+    <w:next w:val="Normal"/>
+    <w:uiPriority w:val="39"/>
+    <w:unhideWhenUsed/>
+    <w:qFormat/>
+    <w:rsid w:val="00A03F66"/>
+    <w:pPr>
+      <w:outlineLvl w:val="9"/>
+    </w:pPr>
+  </w:style>
+  <w:style w:type="paragraph" w:styleId="TM2">
+    <w:name w:val="toc 2"/>
+    <w:basedOn w:val="Normal"/>
+    <w:next w:val="Normal"/>
+    <w:autoRedefine/>
+    <w:uiPriority w:val="39"/>
+    <w:unhideWhenUsed/>
+    <w:rsid w:val="00A03F66"/>
+    <w:pPr>
+      <w:spacing w:after="100"/>
+      <w:ind w:left="220"/>
+    </w:pPr>
+  </w:style>
+  <w:style w:type="paragraph" w:styleId="TM3">
+    <w:name w:val="toc 3"/>
+    <w:basedOn w:val="Normal"/>
+    <w:next w:val="Normal"/>
+    <w:autoRedefine/>
+    <w:uiPriority w:val="39"/>
+    <w:unhideWhenUsed/>
+    <w:rsid w:val="00A03F66"/>
+    <w:pPr>
+      <w:spacing w:after="100"/>
+      <w:ind w:left="440"/>
+    </w:pPr>
+  </w:style>
+  <w:style w:type="character" w:styleId="Lienhypertexte">
+    <w:name w:val="Hyperlink"/>
+    <w:basedOn w:val="Policepardfaut"/>
+    <w:uiPriority w:val="99"/>
+    <w:unhideWhenUsed/>
+    <w:rsid w:val="00A03F66"/>
+    <w:rPr>
+      <w:color w:val="0563C1" w:themeColor="hyperlink"/>
+      <w:u w:val="single"/>
+    </w:rPr>
   </w:style>
 </w:styles>
 </file>
@@ -4390,4 +7788,16 @@
     </a:ext>
   </a:extLst>
 </a:theme>
+</file>
+
+<file path=customXml/item1.xml><?xml version="1.0" encoding="utf-8"?>
+<b:Sources xmlns:b="http://schemas.openxmlformats.org/officeDocument/2006/bibliography" xmlns="http://schemas.openxmlformats.org/officeDocument/2006/bibliography" SelectedStyle="\APASixthEditionOfficeOnline.xsl" StyleName="APA" Version="6"/>
+</file>
+
+<file path=customXml/itemProps1.xml><?xml version="1.0" encoding="utf-8"?>
+<ds:datastoreItem xmlns:ds="http://schemas.openxmlformats.org/officeDocument/2006/customXml" ds:itemID="{9A5E853A-1E1F-4689-AD60-A23F2921CBE7}">
+  <ds:schemaRefs>
+    <ds:schemaRef ds:uri="http://schemas.openxmlformats.org/officeDocument/2006/bibliography"/>
+  </ds:schemaRefs>
+</ds:datastoreItem>
 </file>